--- a/proposal_radar.docx
+++ b/proposal_radar.docx
@@ -64,15 +64,7 @@
         <w:rPr>
           <w:b w:val="0"/>
         </w:rPr>
-        <w:t xml:space="preserve"> Rainfall measurement is </w:t>
-      </w:r>
-      <w:bookmarkStart w:id="0" w:name="_GoBack"/>
-      <w:bookmarkEnd w:id="0"/>
-      <w:r>
-        <w:rPr>
-          <w:b w:val="0"/>
-        </w:rPr>
-        <w:t>typically</w:t>
+        <w:t xml:space="preserve"> Rainfall measurement is typically</w:t>
       </w:r>
       <w:r>
         <w:rPr>
@@ -263,166 +255,503 @@
           <w:noProof/>
         </w:rPr>
         <mc:AlternateContent>
-          <mc:Choice Requires="wps">
+          <mc:Choice Requires="wpg">
             <w:drawing>
-              <wp:anchor distT="0" distB="0" distL="114300" distR="114300" simplePos="0" relativeHeight="251664384" behindDoc="0" locked="0" layoutInCell="1" allowOverlap="1" wp14:anchorId="08FA15AB" wp14:editId="7D1DF844">
+              <wp:anchor distT="0" distB="0" distL="114300" distR="114300" simplePos="0" relativeHeight="251678720" behindDoc="0" locked="0" layoutInCell="1" allowOverlap="1">
                 <wp:simplePos x="0" y="0"/>
                 <wp:positionH relativeFrom="column">
                   <wp:posOffset>-38100</wp:posOffset>
                 </wp:positionH>
                 <wp:positionV relativeFrom="paragraph">
-                  <wp:posOffset>236855</wp:posOffset>
+                  <wp:posOffset>198755</wp:posOffset>
                 </wp:positionV>
-                <wp:extent cx="1819275" cy="1276350"/>
-                <wp:effectExtent l="0" t="0" r="28575" b="19050"/>
+                <wp:extent cx="6134100" cy="2295525"/>
+                <wp:effectExtent l="0" t="0" r="19050" b="28575"/>
                 <wp:wrapNone/>
-                <wp:docPr id="1" name="Text Box 1"/>
+                <wp:docPr id="14" name="Group 14"/>
                 <wp:cNvGraphicFramePr/>
                 <a:graphic xmlns:a="http://schemas.openxmlformats.org/drawingml/2006/main">
-                  <a:graphicData uri="http://schemas.microsoft.com/office/word/2010/wordprocessingShape">
-                    <wps:wsp>
-                      <wps:cNvSpPr txBox="1"/>
-                      <wps:spPr>
+                  <a:graphicData uri="http://schemas.microsoft.com/office/word/2010/wordprocessingGroup">
+                    <wpg:wgp>
+                      <wpg:cNvGrpSpPr/>
+                      <wpg:grpSpPr>
                         <a:xfrm>
                           <a:off x="0" y="0"/>
-                          <a:ext cx="1819275" cy="1276350"/>
+                          <a:ext cx="6134100" cy="2295525"/>
+                          <a:chOff x="0" y="0"/>
+                          <a:chExt cx="6134100" cy="2295525"/>
                         </a:xfrm>
-                        <a:prstGeom prst="rect">
-                          <a:avLst/>
-                        </a:prstGeom>
-                        <a:solidFill>
-                          <a:schemeClr val="lt1"/>
-                        </a:solidFill>
-                        <a:ln w="6350">
+                      </wpg:grpSpPr>
+                      <wps:wsp>
+                        <wps:cNvPr id="1" name="Text Box 1"/>
+                        <wps:cNvSpPr txBox="1"/>
+                        <wps:spPr>
+                          <a:xfrm>
+                            <a:off x="2466975" y="0"/>
+                            <a:ext cx="1352550" cy="895350"/>
+                          </a:xfrm>
+                          <a:prstGeom prst="rect">
+                            <a:avLst/>
+                          </a:prstGeom>
                           <a:solidFill>
-                            <a:prstClr val="black"/>
+                            <a:schemeClr val="lt1"/>
                           </a:solidFill>
-                        </a:ln>
-                      </wps:spPr>
-                      <wps:txbx>
-                        <w:txbxContent>
-                          <w:p>
-                            <w:pPr>
-                              <w:rPr>
-                                <w:b w:val="0"/>
-                              </w:rPr>
-                            </w:pPr>
-                            <w:r>
-                              <w:rPr>
-                                <w:b w:val="0"/>
-                              </w:rPr>
-                              <w:t>Find the nearest weather radar to a particular location using its geographic coordinates and retrieve rainfall data</w:t>
-                            </w:r>
-                          </w:p>
-                        </w:txbxContent>
-                      </wps:txbx>
-                      <wps:bodyPr rot="0" spcFirstLastPara="0" vertOverflow="overflow" horzOverflow="overflow" vert="horz" wrap="square" lIns="91440" tIns="45720" rIns="91440" bIns="45720" numCol="1" spcCol="0" rtlCol="0" fromWordArt="0" anchor="t" anchorCtr="0" forceAA="0" compatLnSpc="1">
-                        <a:prstTxWarp prst="textNoShape">
-                          <a:avLst/>
-                        </a:prstTxWarp>
-                        <a:noAutofit/>
-                      </wps:bodyPr>
-                    </wps:wsp>
-                  </a:graphicData>
-                </a:graphic>
-                <wp14:sizeRelV relativeFrom="margin">
-                  <wp14:pctHeight>0</wp14:pctHeight>
-                </wp14:sizeRelV>
-              </wp:anchor>
-            </w:drawing>
-          </mc:Choice>
-          <mc:Fallback>
-            <w:pict>
-              <v:shapetype w14:anchorId="08FA15AB" id="_x0000_t202" coordsize="21600,21600" o:spt="202" path="m,l,21600r21600,l21600,xe">
-                <v:stroke joinstyle="miter"/>
-                <v:path gradientshapeok="t" o:connecttype="rect"/>
-              </v:shapetype>
-              <v:shape id="Text Box 1" o:spid="_x0000_s1026" type="#_x0000_t202" style="position:absolute;margin-left:-3pt;margin-top:18.65pt;width:143.25pt;height:100.5pt;z-index:251664384;visibility:visible;mso-wrap-style:square;mso-height-percent:0;mso-wrap-distance-left:9pt;mso-wrap-distance-top:0;mso-wrap-distance-right:9pt;mso-wrap-distance-bottom:0;mso-position-horizontal:absolute;mso-position-horizontal-relative:text;mso-position-vertical:absolute;mso-position-vertical-relative:text;mso-height-percent:0;mso-height-relative:margin;v-text-anchor:top" o:gfxdata="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" fillcolor="white [3201]" strokeweight=".5pt">
-                <v:textbox>
-                  <w:txbxContent>
-                    <w:p>
-                      <w:pPr>
-                        <w:rPr>
-                          <w:b w:val="0"/>
-                        </w:rPr>
-                      </w:pPr>
-                      <w:r>
-                        <w:rPr>
-                          <w:b w:val="0"/>
-                        </w:rPr>
-                        <w:t>Find the nearest weather radar to a particular location using its geographic coordinates and retrieve rainfall data</w:t>
-                      </w:r>
-                    </w:p>
-                  </w:txbxContent>
-                </v:textbox>
-              </v:shape>
-            </w:pict>
-          </mc:Fallback>
-        </mc:AlternateContent>
-      </w:r>
-      <w:r>
-        <w:rPr>
-          <w:noProof/>
-        </w:rPr>
-        <mc:AlternateContent>
-          <mc:Choice Requires="wps">
-            <w:drawing>
-              <wp:anchor distT="0" distB="0" distL="114300" distR="114300" simplePos="0" relativeHeight="251669504" behindDoc="0" locked="0" layoutInCell="1" allowOverlap="1" wp14:anchorId="655A4073" wp14:editId="526779F5">
-                <wp:simplePos x="0" y="0"/>
-                <wp:positionH relativeFrom="column">
-                  <wp:posOffset>2371725</wp:posOffset>
-                </wp:positionH>
-                <wp:positionV relativeFrom="paragraph">
-                  <wp:posOffset>1741805</wp:posOffset>
-                </wp:positionV>
-                <wp:extent cx="1238250" cy="466725"/>
-                <wp:effectExtent l="0" t="0" r="0" b="9525"/>
-                <wp:wrapNone/>
-                <wp:docPr id="11" name="Text Box 11"/>
-                <wp:cNvGraphicFramePr/>
-                <a:graphic xmlns:a="http://schemas.openxmlformats.org/drawingml/2006/main">
-                  <a:graphicData uri="http://schemas.microsoft.com/office/word/2010/wordprocessingShape">
-                    <wps:wsp>
-                      <wps:cNvSpPr txBox="1"/>
-                      <wps:spPr>
-                        <a:xfrm>
-                          <a:off x="0" y="0"/>
-                          <a:ext cx="1238250" cy="466725"/>
-                        </a:xfrm>
-                        <a:prstGeom prst="rect">
-                          <a:avLst/>
-                        </a:prstGeom>
-                        <a:solidFill>
-                          <a:schemeClr val="lt1"/>
-                        </a:solidFill>
-                        <a:ln w="6350">
-                          <a:noFill/>
-                        </a:ln>
-                      </wps:spPr>
-                      <wps:txbx>
-                        <w:txbxContent>
-                          <w:p>
-                            <w:pPr>
-                              <w:rPr>
-                                <w:b w:val="0"/>
-                              </w:rPr>
-                            </w:pPr>
-                            <w:r>
-                              <w:rPr>
-                                <w:b w:val="0"/>
-                              </w:rPr>
-                              <w:t>Export result to a new .csv file</w:t>
-                            </w:r>
-                          </w:p>
-                        </w:txbxContent>
-                      </wps:txbx>
-                      <wps:bodyPr rot="0" spcFirstLastPara="0" vertOverflow="overflow" horzOverflow="overflow" vert="horz" wrap="square" lIns="91440" tIns="45720" rIns="91440" bIns="45720" numCol="1" spcCol="0" rtlCol="0" fromWordArt="0" anchor="t" anchorCtr="0" forceAA="0" compatLnSpc="1">
-                        <a:prstTxWarp prst="textNoShape">
-                          <a:avLst/>
-                        </a:prstTxWarp>
-                        <a:noAutofit/>
-                      </wps:bodyPr>
-                    </wps:wsp>
+                          <a:ln w="6350">
+                            <a:solidFill>
+                              <a:prstClr val="black"/>
+                            </a:solidFill>
+                          </a:ln>
+                        </wps:spPr>
+                        <wps:txbx>
+                          <w:txbxContent>
+                            <w:p>
+                              <w:pPr>
+                                <w:rPr>
+                                  <w:b w:val="0"/>
+                                </w:rPr>
+                              </w:pPr>
+                              <w:r>
+                                <w:rPr>
+                                  <w:b w:val="0"/>
+                                </w:rPr>
+                                <w:t xml:space="preserve">Find the nearest weather radar to using </w:t>
+                              </w:r>
+                              <w:r>
+                                <w:rPr>
+                                  <w:b w:val="0"/>
+                                </w:rPr>
+                                <w:t xml:space="preserve">the input </w:t>
+                              </w:r>
+                              <w:proofErr w:type="spellStart"/>
+                              <w:r>
+                                <w:rPr>
+                                  <w:b w:val="0"/>
+                                </w:rPr>
+                                <w:t>lat</w:t>
+                              </w:r>
+                              <w:proofErr w:type="spellEnd"/>
+                              <w:r>
+                                <w:rPr>
+                                  <w:b w:val="0"/>
+                                </w:rPr>
+                                <w:t xml:space="preserve">/ </w:t>
+                              </w:r>
+                              <w:proofErr w:type="spellStart"/>
+                              <w:r>
+                                <w:rPr>
+                                  <w:b w:val="0"/>
+                                </w:rPr>
+                                <w:t>lon</w:t>
+                              </w:r>
+                              <w:proofErr w:type="spellEnd"/>
+                              <w:r>
+                                <w:rPr>
+                                  <w:b w:val="0"/>
+                                </w:rPr>
+                                <w:t xml:space="preserve"> </w:t>
+                              </w:r>
+                              <w:r>
+                                <w:rPr>
+                                  <w:b w:val="0"/>
+                                </w:rPr>
+                                <w:t>coordinates and retrieve rainfall data</w:t>
+                              </w:r>
+                            </w:p>
+                          </w:txbxContent>
+                        </wps:txbx>
+                        <wps:bodyPr rot="0" spcFirstLastPara="0" vertOverflow="overflow" horzOverflow="overflow" vert="horz" wrap="square" lIns="91440" tIns="45720" rIns="91440" bIns="45720" numCol="1" spcCol="0" rtlCol="0" fromWordArt="0" anchor="t" anchorCtr="0" forceAA="0" compatLnSpc="1">
+                          <a:prstTxWarp prst="textNoShape">
+                            <a:avLst/>
+                          </a:prstTxWarp>
+                          <a:noAutofit/>
+                        </wps:bodyPr>
+                      </wps:wsp>
+                      <wps:wsp>
+                        <wps:cNvPr id="2" name="Text Box 2"/>
+                        <wps:cNvSpPr txBox="1"/>
+                        <wps:spPr>
+                          <a:xfrm>
+                            <a:off x="4914900" y="38100"/>
+                            <a:ext cx="1190625" cy="676275"/>
+                          </a:xfrm>
+                          <a:prstGeom prst="rect">
+                            <a:avLst/>
+                          </a:prstGeom>
+                          <a:solidFill>
+                            <a:schemeClr val="lt1"/>
+                          </a:solidFill>
+                          <a:ln w="6350">
+                            <a:solidFill>
+                              <a:prstClr val="black"/>
+                            </a:solidFill>
+                          </a:ln>
+                        </wps:spPr>
+                        <wps:txbx>
+                          <w:txbxContent>
+                            <w:p>
+                              <w:pPr>
+                                <w:rPr>
+                                  <w:b w:val="0"/>
+                                </w:rPr>
+                              </w:pPr>
+                              <w:r>
+                                <w:rPr>
+                                  <w:b w:val="0"/>
+                                </w:rPr>
+                                <w:t>R</w:t>
+                              </w:r>
+                              <w:r>
+                                <w:rPr>
+                                  <w:b w:val="0"/>
+                                </w:rPr>
+                                <w:t>eplace missing values</w:t>
+                              </w:r>
+                            </w:p>
+                            <w:p>
+                              <w:pPr>
+                                <w:rPr>
+                                  <w:b w:val="0"/>
+                                </w:rPr>
+                              </w:pPr>
+                            </w:p>
+                          </w:txbxContent>
+                        </wps:txbx>
+                        <wps:bodyPr rot="0" spcFirstLastPara="0" vertOverflow="overflow" horzOverflow="overflow" vert="horz" wrap="square" lIns="91440" tIns="45720" rIns="91440" bIns="45720" numCol="1" spcCol="0" rtlCol="0" fromWordArt="0" anchor="t" anchorCtr="0" forceAA="0" compatLnSpc="1">
+                          <a:prstTxWarp prst="textNoShape">
+                            <a:avLst/>
+                          </a:prstTxWarp>
+                          <a:noAutofit/>
+                        </wps:bodyPr>
+                      </wps:wsp>
+                      <wps:wsp>
+                        <wps:cNvPr id="4" name="Straight Arrow Connector 4"/>
+                        <wps:cNvCnPr/>
+                        <wps:spPr>
+                          <a:xfrm>
+                            <a:off x="3867150" y="428625"/>
+                            <a:ext cx="971550" cy="0"/>
+                          </a:xfrm>
+                          <a:prstGeom prst="straightConnector1">
+                            <a:avLst/>
+                          </a:prstGeom>
+                          <a:ln w="19050">
+                            <a:solidFill>
+                              <a:schemeClr val="tx1"/>
+                            </a:solidFill>
+                            <a:tailEnd type="triangle"/>
+                          </a:ln>
+                        </wps:spPr>
+                        <wps:style>
+                          <a:lnRef idx="1">
+                            <a:schemeClr val="accent1"/>
+                          </a:lnRef>
+                          <a:fillRef idx="0">
+                            <a:schemeClr val="accent1"/>
+                          </a:fillRef>
+                          <a:effectRef idx="0">
+                            <a:schemeClr val="accent1"/>
+                          </a:effectRef>
+                          <a:fontRef idx="minor">
+                            <a:schemeClr val="tx1"/>
+                          </a:fontRef>
+                        </wps:style>
+                        <wps:bodyPr/>
+                      </wps:wsp>
+                      <wps:wsp>
+                        <wps:cNvPr id="3" name="Text Box 3"/>
+                        <wps:cNvSpPr txBox="1"/>
+                        <wps:spPr>
+                          <a:xfrm>
+                            <a:off x="4886325" y="1800225"/>
+                            <a:ext cx="1247775" cy="495300"/>
+                          </a:xfrm>
+                          <a:prstGeom prst="rect">
+                            <a:avLst/>
+                          </a:prstGeom>
+                          <a:solidFill>
+                            <a:schemeClr val="lt1"/>
+                          </a:solidFill>
+                          <a:ln w="6350">
+                            <a:solidFill>
+                              <a:prstClr val="black"/>
+                            </a:solidFill>
+                          </a:ln>
+                        </wps:spPr>
+                        <wps:txbx>
+                          <w:txbxContent>
+                            <w:p>
+                              <w:pPr>
+                                <w:rPr>
+                                  <w:b w:val="0"/>
+                                </w:rPr>
+                              </w:pPr>
+                              <w:r>
+                                <w:rPr>
+                                  <w:b w:val="0"/>
+                                </w:rPr>
+                                <w:t>Datasets without missing values</w:t>
+                              </w:r>
+                            </w:p>
+                            <w:p/>
+                          </w:txbxContent>
+                        </wps:txbx>
+                        <wps:bodyPr rot="0" spcFirstLastPara="0" vertOverflow="overflow" horzOverflow="overflow" vert="horz" wrap="square" lIns="91440" tIns="45720" rIns="91440" bIns="45720" numCol="1" spcCol="0" rtlCol="0" fromWordArt="0" anchor="t" anchorCtr="0" forceAA="0" compatLnSpc="1">
+                          <a:prstTxWarp prst="textNoShape">
+                            <a:avLst/>
+                          </a:prstTxWarp>
+                          <a:noAutofit/>
+                        </wps:bodyPr>
+                      </wps:wsp>
+                      <wps:wsp>
+                        <wps:cNvPr id="9" name="Straight Arrow Connector 9"/>
+                        <wps:cNvCnPr/>
+                        <wps:spPr>
+                          <a:xfrm rot="5400000">
+                            <a:off x="5029200" y="1257300"/>
+                            <a:ext cx="971550" cy="0"/>
+                          </a:xfrm>
+                          <a:prstGeom prst="straightConnector1">
+                            <a:avLst/>
+                          </a:prstGeom>
+                          <a:ln w="19050">
+                            <a:solidFill>
+                              <a:schemeClr val="tx1"/>
+                            </a:solidFill>
+                            <a:tailEnd type="triangle"/>
+                          </a:ln>
+                        </wps:spPr>
+                        <wps:style>
+                          <a:lnRef idx="1">
+                            <a:schemeClr val="accent1"/>
+                          </a:lnRef>
+                          <a:fillRef idx="0">
+                            <a:schemeClr val="accent1"/>
+                          </a:fillRef>
+                          <a:effectRef idx="0">
+                            <a:schemeClr val="accent1"/>
+                          </a:effectRef>
+                          <a:fontRef idx="minor">
+                            <a:schemeClr val="tx1"/>
+                          </a:fontRef>
+                        </wps:style>
+                        <wps:bodyPr/>
+                      </wps:wsp>
+                      <wps:wsp>
+                        <wps:cNvPr id="10" name="Straight Arrow Connector 10"/>
+                        <wps:cNvCnPr/>
+                        <wps:spPr>
+                          <a:xfrm rot="10800000">
+                            <a:off x="3600450" y="2076450"/>
+                            <a:ext cx="971550" cy="0"/>
+                          </a:xfrm>
+                          <a:prstGeom prst="straightConnector1">
+                            <a:avLst/>
+                          </a:prstGeom>
+                          <a:ln w="19050">
+                            <a:solidFill>
+                              <a:schemeClr val="tx1"/>
+                            </a:solidFill>
+                            <a:tailEnd type="triangle"/>
+                          </a:ln>
+                        </wps:spPr>
+                        <wps:style>
+                          <a:lnRef idx="1">
+                            <a:schemeClr val="accent1"/>
+                          </a:lnRef>
+                          <a:fillRef idx="0">
+                            <a:schemeClr val="accent1"/>
+                          </a:fillRef>
+                          <a:effectRef idx="0">
+                            <a:schemeClr val="accent1"/>
+                          </a:effectRef>
+                          <a:fontRef idx="minor">
+                            <a:schemeClr val="tx1"/>
+                          </a:fontRef>
+                        </wps:style>
+                        <wps:bodyPr/>
+                      </wps:wsp>
+                      <wps:wsp>
+                        <wps:cNvPr id="12" name="Text Box 12"/>
+                        <wps:cNvSpPr txBox="1"/>
+                        <wps:spPr>
+                          <a:xfrm>
+                            <a:off x="1419225" y="1924050"/>
+                            <a:ext cx="2085975" cy="371475"/>
+                          </a:xfrm>
+                          <a:prstGeom prst="rect">
+                            <a:avLst/>
+                          </a:prstGeom>
+                          <a:solidFill>
+                            <a:schemeClr val="lt1"/>
+                          </a:solidFill>
+                          <a:ln w="6350">
+                            <a:solidFill>
+                              <a:prstClr val="black"/>
+                            </a:solidFill>
+                          </a:ln>
+                        </wps:spPr>
+                        <wps:txbx>
+                          <w:txbxContent>
+                            <w:p>
+                              <w:pPr>
+                                <w:rPr>
+                                  <w:b w:val="0"/>
+                                </w:rPr>
+                              </w:pPr>
+                              <w:r>
+                                <w:rPr>
+                                  <w:b w:val="0"/>
+                                </w:rPr>
+                                <w:t>Export result to a new .csv file</w:t>
+                              </w:r>
+                            </w:p>
+                            <w:p/>
+                          </w:txbxContent>
+                        </wps:txbx>
+                        <wps:bodyPr rot="0" spcFirstLastPara="0" vertOverflow="overflow" horzOverflow="overflow" vert="horz" wrap="square" lIns="91440" tIns="45720" rIns="91440" bIns="45720" numCol="1" spcCol="0" rtlCol="0" fromWordArt="0" anchor="t" anchorCtr="0" forceAA="0" compatLnSpc="1">
+                          <a:prstTxWarp prst="textNoShape">
+                            <a:avLst/>
+                          </a:prstTxWarp>
+                          <a:noAutofit/>
+                        </wps:bodyPr>
+                      </wps:wsp>
+                      <wps:wsp>
+                        <wps:cNvPr id="7" name="Text Box 7"/>
+                        <wps:cNvSpPr txBox="1"/>
+                        <wps:spPr>
+                          <a:xfrm>
+                            <a:off x="0" y="0"/>
+                            <a:ext cx="1371600" cy="866775"/>
+                          </a:xfrm>
+                          <a:prstGeom prst="rect">
+                            <a:avLst/>
+                          </a:prstGeom>
+                          <a:solidFill>
+                            <a:schemeClr val="lt1"/>
+                          </a:solidFill>
+                          <a:ln w="6350">
+                            <a:solidFill>
+                              <a:prstClr val="black"/>
+                            </a:solidFill>
+                          </a:ln>
+                        </wps:spPr>
+                        <wps:txbx>
+                          <w:txbxContent>
+                            <w:p>
+                              <w:pPr>
+                                <w:rPr>
+                                  <w:b w:val="0"/>
+                                </w:rPr>
+                              </w:pPr>
+                              <w:r>
+                                <w:rPr>
+                                  <w:b w:val="0"/>
+                                </w:rPr>
+                                <w:t xml:space="preserve">User input: </w:t>
+                              </w:r>
+                              <w:proofErr w:type="spellStart"/>
+                              <w:r>
+                                <w:rPr>
+                                  <w:b w:val="0"/>
+                                </w:rPr>
+                                <w:t>lat</w:t>
+                              </w:r>
+                              <w:proofErr w:type="spellEnd"/>
+                              <w:r>
+                                <w:rPr>
+                                  <w:b w:val="0"/>
+                                </w:rPr>
+                                <w:t>/</w:t>
+                              </w:r>
+                              <w:proofErr w:type="spellStart"/>
+                              <w:r>
+                                <w:rPr>
+                                  <w:b w:val="0"/>
+                                </w:rPr>
+                                <w:t>lon</w:t>
+                              </w:r>
+                              <w:proofErr w:type="spellEnd"/>
+                              <w:r>
+                                <w:rPr>
+                                  <w:b w:val="0"/>
+                                </w:rPr>
+                                <w:t xml:space="preserve"> coordinates, </w:t>
+                              </w:r>
+                              <w:r>
+                                <w:rPr>
+                                  <w:b w:val="0"/>
+                                </w:rPr>
+                                <w:t xml:space="preserve">data </w:t>
+                              </w:r>
+                              <w:r>
+                                <w:rPr>
+                                  <w:b w:val="0"/>
+                                </w:rPr>
+                                <w:t>interval,</w:t>
+                              </w:r>
+                              <w:r>
+                                <w:rPr>
+                                  <w:b w:val="0"/>
+                                </w:rPr>
+                                <w:t xml:space="preserve"> </w:t>
+                              </w:r>
+                              <w:r>
+                                <w:rPr>
+                                  <w:b w:val="0"/>
+                                </w:rPr>
+                                <w:t xml:space="preserve">start date, and </w:t>
+                              </w:r>
+                              <w:r>
+                                <w:rPr>
+                                  <w:b w:val="0"/>
+                                </w:rPr>
+                                <w:t>end date</w:t>
+                              </w:r>
+                            </w:p>
+                          </w:txbxContent>
+                        </wps:txbx>
+                        <wps:bodyPr rot="0" spcFirstLastPara="0" vertOverflow="overflow" horzOverflow="overflow" vert="horz" wrap="square" lIns="91440" tIns="45720" rIns="91440" bIns="45720" numCol="1" spcCol="0" rtlCol="0" fromWordArt="0" anchor="t" anchorCtr="0" forceAA="0" compatLnSpc="1">
+                          <a:prstTxWarp prst="textNoShape">
+                            <a:avLst/>
+                          </a:prstTxWarp>
+                          <a:noAutofit/>
+                        </wps:bodyPr>
+                      </wps:wsp>
+                      <wps:wsp>
+                        <wps:cNvPr id="13" name="Straight Arrow Connector 13"/>
+                        <wps:cNvCnPr/>
+                        <wps:spPr>
+                          <a:xfrm>
+                            <a:off x="1409700" y="428625"/>
+                            <a:ext cx="971550" cy="0"/>
+                          </a:xfrm>
+                          <a:prstGeom prst="straightConnector1">
+                            <a:avLst/>
+                          </a:prstGeom>
+                          <a:ln w="19050">
+                            <a:solidFill>
+                              <a:schemeClr val="tx1"/>
+                            </a:solidFill>
+                            <a:tailEnd type="triangle"/>
+                          </a:ln>
+                        </wps:spPr>
+                        <wps:style>
+                          <a:lnRef idx="1">
+                            <a:schemeClr val="accent1"/>
+                          </a:lnRef>
+                          <a:fillRef idx="0">
+                            <a:schemeClr val="accent1"/>
+                          </a:fillRef>
+                          <a:effectRef idx="0">
+                            <a:schemeClr val="accent1"/>
+                          </a:effectRef>
+                          <a:fontRef idx="minor">
+                            <a:schemeClr val="tx1"/>
+                          </a:fontRef>
+                        </wps:style>
+                        <wps:bodyPr/>
+                      </wps:wsp>
+                    </wpg:wgp>
                   </a:graphicData>
                 </a:graphic>
               </wp:anchor>
@@ -430,657 +759,268 @@
           </mc:Choice>
           <mc:Fallback>
             <w:pict>
-              <v:shape w14:anchorId="655A4073" id="Text Box 11" o:spid="_x0000_s1027" type="#_x0000_t202" style="position:absolute;margin-left:186.75pt;margin-top:137.15pt;width:97.5pt;height:36.75pt;z-index:251669504;visibility:visible;mso-wrap-style:square;mso-wrap-distance-left:9pt;mso-wrap-distance-top:0;mso-wrap-distance-right:9pt;mso-wrap-distance-bottom:0;mso-position-horizontal:absolute;mso-position-horizontal-relative:text;mso-position-vertical:absolute;mso-position-vertical-relative:text;v-text-anchor:top" o:gfxdata="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" fillcolor="white [3201]" stroked="f" strokeweight=".5pt">
-                <v:textbox>
-                  <w:txbxContent>
-                    <w:p>
-                      <w:pPr>
-                        <w:rPr>
-                          <w:b w:val="0"/>
-                        </w:rPr>
-                      </w:pPr>
-                      <w:r>
-                        <w:rPr>
-                          <w:b w:val="0"/>
-                        </w:rPr>
-                        <w:t>Export result to a new .csv file</w:t>
-                      </w:r>
-                    </w:p>
-                  </w:txbxContent>
-                </v:textbox>
-              </v:shape>
+              <v:group id="Group 14" o:spid="_x0000_s1026" style="position:absolute;margin-left:-3pt;margin-top:15.65pt;width:483pt;height:180.75pt;z-index:251678720" coordsize="61341,22955" o:gfxdata="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">
+                <v:shapetype id="_x0000_t202" coordsize="21600,21600" o:spt="202" path="m,l,21600r21600,l21600,xe">
+                  <v:stroke joinstyle="miter"/>
+                  <v:path gradientshapeok="t" o:connecttype="rect"/>
+                </v:shapetype>
+                <v:shape id="Text Box 1" o:spid="_x0000_s1027" type="#_x0000_t202" style="position:absolute;left:24669;width:13526;height:8953;visibility:visible;mso-wrap-style:square;v-text-anchor:top" o:gfxdata="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" fillcolor="white [3201]" strokeweight=".5pt">
+                  <v:textbox>
+                    <w:txbxContent>
+                      <w:p>
+                        <w:pPr>
+                          <w:rPr>
+                            <w:b w:val="0"/>
+                          </w:rPr>
+                        </w:pPr>
+                        <w:r>
+                          <w:rPr>
+                            <w:b w:val="0"/>
+                          </w:rPr>
+                          <w:t xml:space="preserve">Find the nearest weather radar to using </w:t>
+                        </w:r>
+                        <w:r>
+                          <w:rPr>
+                            <w:b w:val="0"/>
+                          </w:rPr>
+                          <w:t xml:space="preserve">the input </w:t>
+                        </w:r>
+                        <w:proofErr w:type="spellStart"/>
+                        <w:r>
+                          <w:rPr>
+                            <w:b w:val="0"/>
+                          </w:rPr>
+                          <w:t>lat</w:t>
+                        </w:r>
+                        <w:proofErr w:type="spellEnd"/>
+                        <w:r>
+                          <w:rPr>
+                            <w:b w:val="0"/>
+                          </w:rPr>
+                          <w:t xml:space="preserve">/ </w:t>
+                        </w:r>
+                        <w:proofErr w:type="spellStart"/>
+                        <w:r>
+                          <w:rPr>
+                            <w:b w:val="0"/>
+                          </w:rPr>
+                          <w:t>lon</w:t>
+                        </w:r>
+                        <w:proofErr w:type="spellEnd"/>
+                        <w:r>
+                          <w:rPr>
+                            <w:b w:val="0"/>
+                          </w:rPr>
+                          <w:t xml:space="preserve"> </w:t>
+                        </w:r>
+                        <w:r>
+                          <w:rPr>
+                            <w:b w:val="0"/>
+                          </w:rPr>
+                          <w:t>coordinates and retrieve rainfall data</w:t>
+                        </w:r>
+                      </w:p>
+                    </w:txbxContent>
+                  </v:textbox>
+                </v:shape>
+                <v:shape id="Text Box 2" o:spid="_x0000_s1028" type="#_x0000_t202" style="position:absolute;left:49149;top:381;width:11906;height:6762;visibility:visible;mso-wrap-style:square;v-text-anchor:top" o:gfxdata="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" fillcolor="white [3201]" strokeweight=".5pt">
+                  <v:textbox>
+                    <w:txbxContent>
+                      <w:p>
+                        <w:pPr>
+                          <w:rPr>
+                            <w:b w:val="0"/>
+                          </w:rPr>
+                        </w:pPr>
+                        <w:r>
+                          <w:rPr>
+                            <w:b w:val="0"/>
+                          </w:rPr>
+                          <w:t>R</w:t>
+                        </w:r>
+                        <w:r>
+                          <w:rPr>
+                            <w:b w:val="0"/>
+                          </w:rPr>
+                          <w:t>eplace missing values</w:t>
+                        </w:r>
+                      </w:p>
+                      <w:p>
+                        <w:pPr>
+                          <w:rPr>
+                            <w:b w:val="0"/>
+                          </w:rPr>
+                        </w:pPr>
+                      </w:p>
+                    </w:txbxContent>
+                  </v:textbox>
+                </v:shape>
+                <v:shapetype id="_x0000_t32" coordsize="21600,21600" o:spt="32" o:oned="t" path="m,l21600,21600e" filled="f">
+                  <v:path arrowok="t" fillok="f" o:connecttype="none"/>
+                  <o:lock v:ext="edit" shapetype="t"/>
+                </v:shapetype>
+                <v:shape id="Straight Arrow Connector 4" o:spid="_x0000_s1029" type="#_x0000_t32" style="position:absolute;left:38671;top:4286;width:9716;height:0;visibility:visible;mso-wrap-style:square" o:connectortype="straight" o:gfxdata="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" strokecolor="black [3213]" strokeweight="1.5pt">
+                  <v:stroke endarrow="block" joinstyle="miter"/>
+                </v:shape>
+                <v:shape id="Text Box 3" o:spid="_x0000_s1030" type="#_x0000_t202" style="position:absolute;left:48863;top:18002;width:12478;height:4953;visibility:visible;mso-wrap-style:square;v-text-anchor:top" o:gfxdata="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" fillcolor="white [3201]" strokeweight=".5pt">
+                  <v:textbox>
+                    <w:txbxContent>
+                      <w:p>
+                        <w:pPr>
+                          <w:rPr>
+                            <w:b w:val="0"/>
+                          </w:rPr>
+                        </w:pPr>
+                        <w:r>
+                          <w:rPr>
+                            <w:b w:val="0"/>
+                          </w:rPr>
+                          <w:t>Datasets without missing values</w:t>
+                        </w:r>
+                      </w:p>
+                      <w:p/>
+                    </w:txbxContent>
+                  </v:textbox>
+                </v:shape>
+                <v:shape id="Straight Arrow Connector 9" o:spid="_x0000_s1031" type="#_x0000_t32" style="position:absolute;left:50291;top:12573;width:9715;height:0;rotation:90;visibility:visible;mso-wrap-style:square" o:connectortype="straight" o:gfxdata="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" strokecolor="black [3213]" strokeweight="1.5pt">
+                  <v:stroke endarrow="block" joinstyle="miter"/>
+                </v:shape>
+                <v:shape id="Straight Arrow Connector 10" o:spid="_x0000_s1032" type="#_x0000_t32" style="position:absolute;left:36004;top:20764;width:9716;height:0;rotation:180;visibility:visible;mso-wrap-style:square" o:connectortype="straight" o:gfxdata="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" strokecolor="black [3213]" strokeweight="1.5pt">
+                  <v:stroke endarrow="block" joinstyle="miter"/>
+                </v:shape>
+                <v:shape id="Text Box 12" o:spid="_x0000_s1033" type="#_x0000_t202" style="position:absolute;left:14192;top:19240;width:20860;height:3715;visibility:visible;mso-wrap-style:square;v-text-anchor:top" o:gfxdata="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" fillcolor="white [3201]" strokeweight=".5pt">
+                  <v:textbox>
+                    <w:txbxContent>
+                      <w:p>
+                        <w:pPr>
+                          <w:rPr>
+                            <w:b w:val="0"/>
+                          </w:rPr>
+                        </w:pPr>
+                        <w:r>
+                          <w:rPr>
+                            <w:b w:val="0"/>
+                          </w:rPr>
+                          <w:t>Export result to a new .csv file</w:t>
+                        </w:r>
+                      </w:p>
+                      <w:p/>
+                    </w:txbxContent>
+                  </v:textbox>
+                </v:shape>
+                <v:shape id="Text Box 7" o:spid="_x0000_s1034" type="#_x0000_t202" style="position:absolute;width:13716;height:8667;visibility:visible;mso-wrap-style:square;v-text-anchor:top" o:gfxdata="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" fillcolor="white [3201]" strokeweight=".5pt">
+                  <v:textbox>
+                    <w:txbxContent>
+                      <w:p>
+                        <w:pPr>
+                          <w:rPr>
+                            <w:b w:val="0"/>
+                          </w:rPr>
+                        </w:pPr>
+                        <w:r>
+                          <w:rPr>
+                            <w:b w:val="0"/>
+                          </w:rPr>
+                          <w:t xml:space="preserve">User input: </w:t>
+                        </w:r>
+                        <w:proofErr w:type="spellStart"/>
+                        <w:r>
+                          <w:rPr>
+                            <w:b w:val="0"/>
+                          </w:rPr>
+                          <w:t>lat</w:t>
+                        </w:r>
+                        <w:proofErr w:type="spellEnd"/>
+                        <w:r>
+                          <w:rPr>
+                            <w:b w:val="0"/>
+                          </w:rPr>
+                          <w:t>/</w:t>
+                        </w:r>
+                        <w:proofErr w:type="spellStart"/>
+                        <w:r>
+                          <w:rPr>
+                            <w:b w:val="0"/>
+                          </w:rPr>
+                          <w:t>lon</w:t>
+                        </w:r>
+                        <w:proofErr w:type="spellEnd"/>
+                        <w:r>
+                          <w:rPr>
+                            <w:b w:val="0"/>
+                          </w:rPr>
+                          <w:t xml:space="preserve"> coordinates, </w:t>
+                        </w:r>
+                        <w:r>
+                          <w:rPr>
+                            <w:b w:val="0"/>
+                          </w:rPr>
+                          <w:t xml:space="preserve">data </w:t>
+                        </w:r>
+                        <w:r>
+                          <w:rPr>
+                            <w:b w:val="0"/>
+                          </w:rPr>
+                          <w:t>interval,</w:t>
+                        </w:r>
+                        <w:r>
+                          <w:rPr>
+                            <w:b w:val="0"/>
+                          </w:rPr>
+                          <w:t xml:space="preserve"> </w:t>
+                        </w:r>
+                        <w:r>
+                          <w:rPr>
+                            <w:b w:val="0"/>
+                          </w:rPr>
+                          <w:t xml:space="preserve">start date, and </w:t>
+                        </w:r>
+                        <w:r>
+                          <w:rPr>
+                            <w:b w:val="0"/>
+                          </w:rPr>
+                          <w:t>end date</w:t>
+                        </w:r>
+                      </w:p>
+                    </w:txbxContent>
+                  </v:textbox>
+                </v:shape>
+                <v:shape id="Straight Arrow Connector 13" o:spid="_x0000_s1035" type="#_x0000_t32" style="position:absolute;left:14097;top:4286;width:9715;height:0;visibility:visible;mso-wrap-style:square" o:connectortype="straight" o:gfxdata="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" strokecolor="black [3213]" strokeweight="1.5pt">
+                  <v:stroke endarrow="block" joinstyle="miter"/>
+                </v:shape>
+              </v:group>
             </w:pict>
           </mc:Fallback>
         </mc:AlternateContent>
       </w:r>
-      <w:r>
-        <w:rPr>
-          <w:noProof/>
-        </w:rPr>
-        <mc:AlternateContent>
-          <mc:Choice Requires="wps">
-            <w:drawing>
-              <wp:anchor distT="0" distB="0" distL="114300" distR="114300" simplePos="0" relativeHeight="251670528" behindDoc="0" locked="0" layoutInCell="1" allowOverlap="1" wp14:anchorId="66BE8158" wp14:editId="357508E7">
-                <wp:simplePos x="0" y="0"/>
-                <wp:positionH relativeFrom="column">
-                  <wp:posOffset>3495675</wp:posOffset>
-                </wp:positionH>
-                <wp:positionV relativeFrom="paragraph">
-                  <wp:posOffset>1979930</wp:posOffset>
-                </wp:positionV>
-                <wp:extent cx="1590675" cy="495300"/>
-                <wp:effectExtent l="0" t="0" r="28575" b="19050"/>
-                <wp:wrapNone/>
-                <wp:docPr id="3" name="Text Box 3"/>
-                <wp:cNvGraphicFramePr/>
-                <a:graphic xmlns:a="http://schemas.openxmlformats.org/drawingml/2006/main">
-                  <a:graphicData uri="http://schemas.microsoft.com/office/word/2010/wordprocessingShape">
-                    <wps:wsp>
-                      <wps:cNvSpPr txBox="1"/>
-                      <wps:spPr>
-                        <a:xfrm>
-                          <a:off x="0" y="0"/>
-                          <a:ext cx="1590675" cy="495300"/>
-                        </a:xfrm>
-                        <a:prstGeom prst="rect">
-                          <a:avLst/>
-                        </a:prstGeom>
-                        <a:solidFill>
-                          <a:schemeClr val="lt1"/>
-                        </a:solidFill>
-                        <a:ln w="6350">
-                          <a:solidFill>
-                            <a:prstClr val="black"/>
-                          </a:solidFill>
-                        </a:ln>
-                      </wps:spPr>
-                      <wps:txbx>
-                        <w:txbxContent>
-                          <w:p/>
-                        </w:txbxContent>
-                      </wps:txbx>
-                      <wps:bodyPr rot="0" spcFirstLastPara="0" vertOverflow="overflow" horzOverflow="overflow" vert="horz" wrap="square" lIns="91440" tIns="45720" rIns="91440" bIns="45720" numCol="1" spcCol="0" rtlCol="0" fromWordArt="0" anchor="t" anchorCtr="0" forceAA="0" compatLnSpc="1">
-                        <a:prstTxWarp prst="textNoShape">
-                          <a:avLst/>
-                        </a:prstTxWarp>
-                        <a:noAutofit/>
-                      </wps:bodyPr>
-                    </wps:wsp>
-                  </a:graphicData>
-                </a:graphic>
-              </wp:anchor>
-            </w:drawing>
-          </mc:Choice>
-          <mc:Fallback>
-            <w:pict>
-              <v:shape w14:anchorId="66BE8158" id="Text Box 3" o:spid="_x0000_s1028" type="#_x0000_t202" style="position:absolute;margin-left:275.25pt;margin-top:155.9pt;width:125.25pt;height:39pt;z-index:251670528;visibility:visible;mso-wrap-style:square;mso-wrap-distance-left:9pt;mso-wrap-distance-top:0;mso-wrap-distance-right:9pt;mso-wrap-distance-bottom:0;mso-position-horizontal:absolute;mso-position-horizontal-relative:text;mso-position-vertical:absolute;mso-position-vertical-relative:text;v-text-anchor:top" o:gfxdata="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" fillcolor="white [3201]" strokeweight=".5pt">
-                <v:textbox>
-                  <w:txbxContent>
-                    <w:p/>
-                  </w:txbxContent>
-                </v:textbox>
-              </v:shape>
-            </w:pict>
-          </mc:Fallback>
-        </mc:AlternateContent>
-      </w:r>
-      <w:r>
-        <w:rPr>
-          <w:noProof/>
-        </w:rPr>
-        <mc:AlternateContent>
-          <mc:Choice Requires="wps">
-            <w:drawing>
-              <wp:anchor distT="0" distB="0" distL="114300" distR="114300" simplePos="0" relativeHeight="251671552" behindDoc="0" locked="0" layoutInCell="1" allowOverlap="1" wp14:anchorId="65E34A07" wp14:editId="5B9BCCA7">
-                <wp:simplePos x="0" y="0"/>
-                <wp:positionH relativeFrom="column">
-                  <wp:posOffset>4267200</wp:posOffset>
-                </wp:positionH>
-                <wp:positionV relativeFrom="paragraph">
-                  <wp:posOffset>989330</wp:posOffset>
-                </wp:positionV>
-                <wp:extent cx="1238250" cy="885825"/>
-                <wp:effectExtent l="0" t="0" r="19050" b="28575"/>
-                <wp:wrapNone/>
-                <wp:docPr id="8" name="Text Box 8"/>
-                <wp:cNvGraphicFramePr/>
-                <a:graphic xmlns:a="http://schemas.openxmlformats.org/drawingml/2006/main">
-                  <a:graphicData uri="http://schemas.microsoft.com/office/word/2010/wordprocessingShape">
-                    <wps:wsp>
-                      <wps:cNvSpPr txBox="1"/>
-                      <wps:spPr>
-                        <a:xfrm>
-                          <a:off x="0" y="0"/>
-                          <a:ext cx="1238250" cy="885825"/>
-                        </a:xfrm>
-                        <a:prstGeom prst="rect">
-                          <a:avLst/>
-                        </a:prstGeom>
-                        <a:solidFill>
-                          <a:schemeClr val="lt1"/>
-                        </a:solidFill>
-                        <a:ln w="6350">
-                          <a:solidFill>
-                            <a:schemeClr val="bg2">
-                              <a:lumMod val="90000"/>
-                            </a:schemeClr>
-                          </a:solidFill>
-                        </a:ln>
-                      </wps:spPr>
-                      <wps:txbx>
-                        <w:txbxContent>
-                          <w:p>
-                            <w:pPr>
-                              <w:rPr>
-                                <w:b w:val="0"/>
-                              </w:rPr>
-                            </w:pPr>
-                          </w:p>
-                        </w:txbxContent>
-                      </wps:txbx>
-                      <wps:bodyPr rot="0" spcFirstLastPara="0" vertOverflow="overflow" horzOverflow="overflow" vert="horz" wrap="square" lIns="91440" tIns="45720" rIns="91440" bIns="45720" numCol="1" spcCol="0" rtlCol="0" fromWordArt="0" anchor="t" anchorCtr="0" forceAA="0" compatLnSpc="1">
-                        <a:prstTxWarp prst="textNoShape">
-                          <a:avLst/>
-                        </a:prstTxWarp>
-                        <a:noAutofit/>
-                      </wps:bodyPr>
-                    </wps:wsp>
-                  </a:graphicData>
-                </a:graphic>
-              </wp:anchor>
-            </w:drawing>
-          </mc:Choice>
-          <mc:Fallback>
-            <w:pict>
-              <v:shape w14:anchorId="65E34A07" id="Text Box 8" o:spid="_x0000_s1029" type="#_x0000_t202" style="position:absolute;margin-left:336pt;margin-top:77.9pt;width:97.5pt;height:69.75pt;z-index:251671552;visibility:visible;mso-wrap-style:square;mso-wrap-distance-left:9pt;mso-wrap-distance-top:0;mso-wrap-distance-right:9pt;mso-wrap-distance-bottom:0;mso-position-horizontal:absolute;mso-position-horizontal-relative:text;mso-position-vertical:absolute;mso-position-vertical-relative:text;v-text-anchor:top" o:gfxdata="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" fillcolor="white [3201]" strokecolor="#cfcdcd [2894]" strokeweight=".5pt">
-                <v:textbox>
-                  <w:txbxContent>
-                    <w:p>
-                      <w:pPr>
-                        <w:rPr>
-                          <w:b w:val="0"/>
-                        </w:rPr>
-                      </w:pPr>
-                    </w:p>
-                  </w:txbxContent>
-                </v:textbox>
-              </v:shape>
-            </w:pict>
-          </mc:Fallback>
-        </mc:AlternateContent>
-      </w:r>
-      <w:r>
-        <w:rPr>
-          <w:noProof/>
-        </w:rPr>
-        <mc:AlternateContent>
-          <mc:Choice Requires="wps">
-            <w:drawing>
-              <wp:anchor distT="0" distB="0" distL="114300" distR="114300" simplePos="0" relativeHeight="251672576" behindDoc="0" locked="0" layoutInCell="1" allowOverlap="1" wp14:anchorId="030701E8" wp14:editId="3EE0CF96">
-                <wp:simplePos x="0" y="0"/>
-                <wp:positionH relativeFrom="column">
-                  <wp:posOffset>3705225</wp:posOffset>
-                </wp:positionH>
-                <wp:positionV relativeFrom="paragraph">
-                  <wp:posOffset>1456055</wp:posOffset>
-                </wp:positionV>
-                <wp:extent cx="971550" cy="0"/>
-                <wp:effectExtent l="47625" t="9525" r="85725" b="47625"/>
-                <wp:wrapNone/>
-                <wp:docPr id="9" name="Straight Arrow Connector 9"/>
-                <wp:cNvGraphicFramePr/>
-                <a:graphic xmlns:a="http://schemas.openxmlformats.org/drawingml/2006/main">
-                  <a:graphicData uri="http://schemas.microsoft.com/office/word/2010/wordprocessingShape">
-                    <wps:wsp>
-                      <wps:cNvCnPr/>
-                      <wps:spPr>
-                        <a:xfrm rot="5400000">
-                          <a:off x="0" y="0"/>
-                          <a:ext cx="971550" cy="0"/>
-                        </a:xfrm>
-                        <a:prstGeom prst="straightConnector1">
-                          <a:avLst/>
-                        </a:prstGeom>
-                        <a:ln w="19050">
-                          <a:solidFill>
-                            <a:schemeClr val="tx1"/>
-                          </a:solidFill>
-                          <a:tailEnd type="triangle"/>
-                        </a:ln>
-                      </wps:spPr>
-                      <wps:style>
-                        <a:lnRef idx="1">
-                          <a:schemeClr val="accent1"/>
-                        </a:lnRef>
-                        <a:fillRef idx="0">
-                          <a:schemeClr val="accent1"/>
-                        </a:fillRef>
-                        <a:effectRef idx="0">
-                          <a:schemeClr val="accent1"/>
-                        </a:effectRef>
-                        <a:fontRef idx="minor">
-                          <a:schemeClr val="tx1"/>
-                        </a:fontRef>
-                      </wps:style>
-                      <wps:bodyPr/>
-                    </wps:wsp>
-                  </a:graphicData>
-                </a:graphic>
-              </wp:anchor>
-            </w:drawing>
-          </mc:Choice>
-          <mc:Fallback>
-            <w:pict>
-              <v:shapetype w14:anchorId="4D42114F" id="_x0000_t32" coordsize="21600,21600" o:spt="32" o:oned="t" path="m,l21600,21600e" filled="f">
-                <v:path arrowok="t" fillok="f" o:connecttype="none"/>
-                <o:lock v:ext="edit" shapetype="t"/>
-              </v:shapetype>
-              <v:shape id="Straight Arrow Connector 9" o:spid="_x0000_s1026" type="#_x0000_t32" style="position:absolute;margin-left:291.75pt;margin-top:114.65pt;width:76.5pt;height:0;rotation:90;z-index:251672576;visibility:visible;mso-wrap-style:square;mso-wrap-distance-left:9pt;mso-wrap-distance-top:0;mso-wrap-distance-right:9pt;mso-wrap-distance-bottom:0;mso-position-horizontal:absolute;mso-position-horizontal-relative:text;mso-position-vertical:absolute;mso-position-vertical-relative:text" o:gfxdata="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" strokecolor="black [3213]" strokeweight="1.5pt">
-                <v:stroke endarrow="block" joinstyle="miter"/>
-              </v:shape>
-            </w:pict>
-          </mc:Fallback>
-        </mc:AlternateContent>
-      </w:r>
-      <w:r>
-        <w:rPr>
-          <w:noProof/>
-        </w:rPr>
-        <mc:AlternateContent>
-          <mc:Choice Requires="wps">
-            <w:drawing>
-              <wp:anchor distT="0" distB="0" distL="114300" distR="114300" simplePos="0" relativeHeight="251673600" behindDoc="0" locked="0" layoutInCell="1" allowOverlap="1" wp14:anchorId="51889113" wp14:editId="7F325FBD">
-                <wp:simplePos x="0" y="0"/>
-                <wp:positionH relativeFrom="column">
-                  <wp:posOffset>2371725</wp:posOffset>
-                </wp:positionH>
-                <wp:positionV relativeFrom="paragraph">
-                  <wp:posOffset>2256155</wp:posOffset>
-                </wp:positionV>
-                <wp:extent cx="971550" cy="0"/>
-                <wp:effectExtent l="38100" t="76200" r="0" b="95250"/>
-                <wp:wrapNone/>
-                <wp:docPr id="10" name="Straight Arrow Connector 10"/>
-                <wp:cNvGraphicFramePr/>
-                <a:graphic xmlns:a="http://schemas.openxmlformats.org/drawingml/2006/main">
-                  <a:graphicData uri="http://schemas.microsoft.com/office/word/2010/wordprocessingShape">
-                    <wps:wsp>
-                      <wps:cNvCnPr/>
-                      <wps:spPr>
-                        <a:xfrm rot="10800000">
-                          <a:off x="0" y="0"/>
-                          <a:ext cx="971550" cy="0"/>
-                        </a:xfrm>
-                        <a:prstGeom prst="straightConnector1">
-                          <a:avLst/>
-                        </a:prstGeom>
-                        <a:ln w="19050">
-                          <a:solidFill>
-                            <a:schemeClr val="tx1"/>
-                          </a:solidFill>
-                          <a:tailEnd type="triangle"/>
-                        </a:ln>
-                      </wps:spPr>
-                      <wps:style>
-                        <a:lnRef idx="1">
-                          <a:schemeClr val="accent1"/>
-                        </a:lnRef>
-                        <a:fillRef idx="0">
-                          <a:schemeClr val="accent1"/>
-                        </a:fillRef>
-                        <a:effectRef idx="0">
-                          <a:schemeClr val="accent1"/>
-                        </a:effectRef>
-                        <a:fontRef idx="minor">
-                          <a:schemeClr val="tx1"/>
-                        </a:fontRef>
-                      </wps:style>
-                      <wps:bodyPr/>
-                    </wps:wsp>
-                  </a:graphicData>
-                </a:graphic>
-              </wp:anchor>
-            </w:drawing>
-          </mc:Choice>
-          <mc:Fallback>
-            <w:pict>
-              <v:shape w14:anchorId="41D99750" id="Straight Arrow Connector 10" o:spid="_x0000_s1026" type="#_x0000_t32" style="position:absolute;margin-left:186.75pt;margin-top:177.65pt;width:76.5pt;height:0;rotation:180;z-index:251673600;visibility:visible;mso-wrap-style:square;mso-wrap-distance-left:9pt;mso-wrap-distance-top:0;mso-wrap-distance-right:9pt;mso-wrap-distance-bottom:0;mso-position-horizontal:absolute;mso-position-horizontal-relative:text;mso-position-vertical:absolute;mso-position-vertical-relative:text" o:gfxdata="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" strokecolor="black [3213]" strokeweight="1.5pt">
-                <v:stroke endarrow="block" joinstyle="miter"/>
-              </v:shape>
-            </w:pict>
-          </mc:Fallback>
-        </mc:AlternateContent>
-      </w:r>
-      <w:r>
-        <w:rPr>
-          <w:noProof/>
-        </w:rPr>
-        <mc:AlternateContent>
-          <mc:Choice Requires="wps">
-            <w:drawing>
-              <wp:anchor distT="0" distB="0" distL="114300" distR="114300" simplePos="0" relativeHeight="251674624" behindDoc="0" locked="0" layoutInCell="1" allowOverlap="1" wp14:anchorId="4A8FCDB2" wp14:editId="09D2FF35">
-                <wp:simplePos x="0" y="0"/>
-                <wp:positionH relativeFrom="column">
-                  <wp:posOffset>742950</wp:posOffset>
-                </wp:positionH>
-                <wp:positionV relativeFrom="paragraph">
-                  <wp:posOffset>1998980</wp:posOffset>
-                </wp:positionV>
-                <wp:extent cx="1590675" cy="657225"/>
-                <wp:effectExtent l="0" t="0" r="28575" b="28575"/>
-                <wp:wrapNone/>
-                <wp:docPr id="12" name="Text Box 12"/>
-                <wp:cNvGraphicFramePr/>
-                <a:graphic xmlns:a="http://schemas.openxmlformats.org/drawingml/2006/main">
-                  <a:graphicData uri="http://schemas.microsoft.com/office/word/2010/wordprocessingShape">
-                    <wps:wsp>
-                      <wps:cNvSpPr txBox="1"/>
-                      <wps:spPr>
-                        <a:xfrm>
-                          <a:off x="0" y="0"/>
-                          <a:ext cx="1590675" cy="657225"/>
-                        </a:xfrm>
-                        <a:prstGeom prst="rect">
-                          <a:avLst/>
-                        </a:prstGeom>
-                        <a:solidFill>
-                          <a:schemeClr val="lt1"/>
-                        </a:solidFill>
-                        <a:ln w="6350">
-                          <a:solidFill>
-                            <a:prstClr val="black"/>
-                          </a:solidFill>
-                        </a:ln>
-                      </wps:spPr>
-                      <wps:txbx>
-                        <w:txbxContent>
-                          <w:p/>
-                        </w:txbxContent>
-                      </wps:txbx>
-                      <wps:bodyPr rot="0" spcFirstLastPara="0" vertOverflow="overflow" horzOverflow="overflow" vert="horz" wrap="square" lIns="91440" tIns="45720" rIns="91440" bIns="45720" numCol="1" spcCol="0" rtlCol="0" fromWordArt="0" anchor="t" anchorCtr="0" forceAA="0" compatLnSpc="1">
-                        <a:prstTxWarp prst="textNoShape">
-                          <a:avLst/>
-                        </a:prstTxWarp>
-                        <a:noAutofit/>
-                      </wps:bodyPr>
-                    </wps:wsp>
-                  </a:graphicData>
-                </a:graphic>
-              </wp:anchor>
-            </w:drawing>
-          </mc:Choice>
-          <mc:Fallback>
-            <w:pict>
-              <v:shape w14:anchorId="4A8FCDB2" id="Text Box 12" o:spid="_x0000_s1030" type="#_x0000_t202" style="position:absolute;margin-left:58.5pt;margin-top:157.4pt;width:125.25pt;height:51.75pt;z-index:251674624;visibility:visible;mso-wrap-style:square;mso-wrap-distance-left:9pt;mso-wrap-distance-top:0;mso-wrap-distance-right:9pt;mso-wrap-distance-bottom:0;mso-position-horizontal:absolute;mso-position-horizontal-relative:text;mso-position-vertical:absolute;mso-position-vertical-relative:text;v-text-anchor:top" o:gfxdata="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" fillcolor="white [3201]" strokeweight=".5pt">
-                <v:textbox>
-                  <w:txbxContent>
-                    <w:p/>
-                  </w:txbxContent>
-                </v:textbox>
-              </v:shape>
-            </w:pict>
-          </mc:Fallback>
-        </mc:AlternateContent>
-      </w:r>
-      <w:r>
-        <w:rPr>
-          <w:noProof/>
-        </w:rPr>
-        <mc:AlternateContent>
-          <mc:Choice Requires="wps">
-            <w:drawing>
-              <wp:anchor distT="0" distB="0" distL="114300" distR="114300" simplePos="0" relativeHeight="251665408" behindDoc="0" locked="0" layoutInCell="1" allowOverlap="1" wp14:anchorId="727FFDE3" wp14:editId="333BD9E3">
-                <wp:simplePos x="0" y="0"/>
-                <wp:positionH relativeFrom="column">
-                  <wp:posOffset>3562350</wp:posOffset>
-                </wp:positionH>
-                <wp:positionV relativeFrom="paragraph">
-                  <wp:posOffset>236855</wp:posOffset>
-                </wp:positionV>
-                <wp:extent cx="1466850" cy="676275"/>
-                <wp:effectExtent l="0" t="0" r="19050" b="28575"/>
-                <wp:wrapNone/>
-                <wp:docPr id="2" name="Text Box 2"/>
-                <wp:cNvGraphicFramePr/>
-                <a:graphic xmlns:a="http://schemas.openxmlformats.org/drawingml/2006/main">
-                  <a:graphicData uri="http://schemas.microsoft.com/office/word/2010/wordprocessingShape">
-                    <wps:wsp>
-                      <wps:cNvSpPr txBox="1"/>
-                      <wps:spPr>
-                        <a:xfrm>
-                          <a:off x="0" y="0"/>
-                          <a:ext cx="1466850" cy="676275"/>
-                        </a:xfrm>
-                        <a:prstGeom prst="rect">
-                          <a:avLst/>
-                        </a:prstGeom>
-                        <a:solidFill>
-                          <a:schemeClr val="lt1"/>
-                        </a:solidFill>
-                        <a:ln w="6350">
-                          <a:solidFill>
-                            <a:prstClr val="black"/>
-                          </a:solidFill>
-                        </a:ln>
-                      </wps:spPr>
-                      <wps:txbx>
-                        <w:txbxContent>
-                          <w:p>
-                            <w:pPr>
-                              <w:rPr>
-                                <w:b w:val="0"/>
-                              </w:rPr>
-                            </w:pPr>
-                            <w:r>
-                              <w:rPr>
-                                <w:b w:val="0"/>
-                              </w:rPr>
-                              <w:t>Datasets without missing values</w:t>
-                            </w:r>
-                          </w:p>
-                        </w:txbxContent>
-                      </wps:txbx>
-                      <wps:bodyPr rot="0" spcFirstLastPara="0" vertOverflow="overflow" horzOverflow="overflow" vert="horz" wrap="square" lIns="91440" tIns="45720" rIns="91440" bIns="45720" numCol="1" spcCol="0" rtlCol="0" fromWordArt="0" anchor="t" anchorCtr="0" forceAA="0" compatLnSpc="1">
-                        <a:prstTxWarp prst="textNoShape">
-                          <a:avLst/>
-                        </a:prstTxWarp>
-                        <a:noAutofit/>
-                      </wps:bodyPr>
-                    </wps:wsp>
-                  </a:graphicData>
-                </a:graphic>
-              </wp:anchor>
-            </w:drawing>
-          </mc:Choice>
-          <mc:Fallback>
-            <w:pict>
-              <v:shape w14:anchorId="727FFDE3" id="Text Box 2" o:spid="_x0000_s1031" type="#_x0000_t202" style="position:absolute;margin-left:280.5pt;margin-top:18.65pt;width:115.5pt;height:53.25pt;z-index:251665408;visibility:visible;mso-wrap-style:square;mso-wrap-distance-left:9pt;mso-wrap-distance-top:0;mso-wrap-distance-right:9pt;mso-wrap-distance-bottom:0;mso-position-horizontal:absolute;mso-position-horizontal-relative:text;mso-position-vertical:absolute;mso-position-vertical-relative:text;v-text-anchor:top" o:gfxdata="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" fillcolor="white [3201]" strokeweight=".5pt">
-                <v:textbox>
-                  <w:txbxContent>
-                    <w:p>
-                      <w:pPr>
-                        <w:rPr>
-                          <w:b w:val="0"/>
-                        </w:rPr>
-                      </w:pPr>
-                      <w:r>
-                        <w:rPr>
-                          <w:b w:val="0"/>
-                        </w:rPr>
-                        <w:t>Datasets without missing values</w:t>
-                      </w:r>
-                    </w:p>
-                  </w:txbxContent>
-                </v:textbox>
-              </v:shape>
-            </w:pict>
-          </mc:Fallback>
-        </mc:AlternateContent>
-      </w:r>
-      <w:r>
-        <w:rPr>
-          <w:noProof/>
-        </w:rPr>
-        <mc:AlternateContent>
-          <mc:Choice Requires="wps">
-            <w:drawing>
-              <wp:anchor distT="0" distB="0" distL="114300" distR="114300" simplePos="0" relativeHeight="251666432" behindDoc="0" locked="0" layoutInCell="1" allowOverlap="1" wp14:anchorId="1A22AD03" wp14:editId="3F5413DF">
-                <wp:simplePos x="0" y="0"/>
-                <wp:positionH relativeFrom="column">
-                  <wp:posOffset>1828800</wp:posOffset>
-                </wp:positionH>
-                <wp:positionV relativeFrom="paragraph">
-                  <wp:posOffset>627380</wp:posOffset>
-                </wp:positionV>
-                <wp:extent cx="971550" cy="0"/>
-                <wp:effectExtent l="0" t="76200" r="19050" b="95250"/>
-                <wp:wrapNone/>
-                <wp:docPr id="4" name="Straight Arrow Connector 4"/>
-                <wp:cNvGraphicFramePr/>
-                <a:graphic xmlns:a="http://schemas.openxmlformats.org/drawingml/2006/main">
-                  <a:graphicData uri="http://schemas.microsoft.com/office/word/2010/wordprocessingShape">
-                    <wps:wsp>
-                      <wps:cNvCnPr/>
-                      <wps:spPr>
-                        <a:xfrm>
-                          <a:off x="0" y="0"/>
-                          <a:ext cx="971550" cy="0"/>
-                        </a:xfrm>
-                        <a:prstGeom prst="straightConnector1">
-                          <a:avLst/>
-                        </a:prstGeom>
-                        <a:ln w="19050">
-                          <a:solidFill>
-                            <a:schemeClr val="tx1"/>
-                          </a:solidFill>
-                          <a:tailEnd type="triangle"/>
-                        </a:ln>
-                      </wps:spPr>
-                      <wps:style>
-                        <a:lnRef idx="1">
-                          <a:schemeClr val="accent1"/>
-                        </a:lnRef>
-                        <a:fillRef idx="0">
-                          <a:schemeClr val="accent1"/>
-                        </a:fillRef>
-                        <a:effectRef idx="0">
-                          <a:schemeClr val="accent1"/>
-                        </a:effectRef>
-                        <a:fontRef idx="minor">
-                          <a:schemeClr val="tx1"/>
-                        </a:fontRef>
-                      </wps:style>
-                      <wps:bodyPr/>
-                    </wps:wsp>
-                  </a:graphicData>
-                </a:graphic>
-              </wp:anchor>
-            </w:drawing>
-          </mc:Choice>
-          <mc:Fallback>
-            <w:pict>
-              <v:shape w14:anchorId="4B912593" id="Straight Arrow Connector 4" o:spid="_x0000_s1026" type="#_x0000_t32" style="position:absolute;margin-left:2in;margin-top:49.4pt;width:76.5pt;height:0;z-index:251666432;visibility:visible;mso-wrap-style:square;mso-wrap-distance-left:9pt;mso-wrap-distance-top:0;mso-wrap-distance-right:9pt;mso-wrap-distance-bottom:0;mso-position-horizontal:absolute;mso-position-horizontal-relative:text;mso-position-vertical:absolute;mso-position-vertical-relative:text" o:gfxdata="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" strokecolor="black [3213]" strokeweight="1.5pt">
-                <v:stroke endarrow="block" joinstyle="miter"/>
-              </v:shape>
-            </w:pict>
-          </mc:Fallback>
-        </mc:AlternateContent>
-      </w:r>
-      <w:r>
-        <w:rPr>
-          <w:noProof/>
-        </w:rPr>
-        <mc:AlternateContent>
-          <mc:Choice Requires="wps">
-            <w:drawing>
-              <wp:anchor distT="0" distB="0" distL="114300" distR="114300" simplePos="0" relativeHeight="251667456" behindDoc="0" locked="0" layoutInCell="1" allowOverlap="1" wp14:anchorId="178B2C4E" wp14:editId="512F5B17">
-                <wp:simplePos x="0" y="0"/>
-                <wp:positionH relativeFrom="column">
-                  <wp:posOffset>1857375</wp:posOffset>
-                </wp:positionH>
-                <wp:positionV relativeFrom="paragraph">
-                  <wp:posOffset>84455</wp:posOffset>
-                </wp:positionV>
-                <wp:extent cx="1666875" cy="466725"/>
-                <wp:effectExtent l="0" t="0" r="9525" b="9525"/>
-                <wp:wrapNone/>
-                <wp:docPr id="5" name="Text Box 5"/>
-                <wp:cNvGraphicFramePr/>
-                <a:graphic xmlns:a="http://schemas.openxmlformats.org/drawingml/2006/main">
-                  <a:graphicData uri="http://schemas.microsoft.com/office/word/2010/wordprocessingShape">
-                    <wps:wsp>
-                      <wps:cNvSpPr txBox="1"/>
-                      <wps:spPr>
-                        <a:xfrm>
-                          <a:off x="0" y="0"/>
-                          <a:ext cx="1666875" cy="466725"/>
-                        </a:xfrm>
-                        <a:prstGeom prst="rect">
-                          <a:avLst/>
-                        </a:prstGeom>
-                        <a:solidFill>
-                          <a:schemeClr val="lt1"/>
-                        </a:solidFill>
-                        <a:ln w="6350">
-                          <a:noFill/>
-                        </a:ln>
-                      </wps:spPr>
-                      <wps:txbx>
-                        <w:txbxContent>
-                          <w:p>
-                            <w:pPr>
-                              <w:rPr>
-                                <w:b w:val="0"/>
-                              </w:rPr>
-                            </w:pPr>
-                            <w:r>
-                              <w:rPr>
-                                <w:b w:val="0"/>
-                              </w:rPr>
-                              <w:t>Import data and replace missing values</w:t>
-                            </w:r>
-                          </w:p>
-                          <w:p/>
-                        </w:txbxContent>
-                      </wps:txbx>
-                      <wps:bodyPr rot="0" spcFirstLastPara="0" vertOverflow="overflow" horzOverflow="overflow" vert="horz" wrap="square" lIns="91440" tIns="45720" rIns="91440" bIns="45720" numCol="1" spcCol="0" rtlCol="0" fromWordArt="0" anchor="t" anchorCtr="0" forceAA="0" compatLnSpc="1">
-                        <a:prstTxWarp prst="textNoShape">
-                          <a:avLst/>
-                        </a:prstTxWarp>
-                        <a:noAutofit/>
-                      </wps:bodyPr>
-                    </wps:wsp>
-                  </a:graphicData>
-                </a:graphic>
-              </wp:anchor>
-            </w:drawing>
-          </mc:Choice>
-          <mc:Fallback>
-            <w:pict>
-              <v:shape w14:anchorId="178B2C4E" id="Text Box 5" o:spid="_x0000_s1032" type="#_x0000_t202" style="position:absolute;margin-left:146.25pt;margin-top:6.65pt;width:131.25pt;height:36.75pt;z-index:251667456;visibility:visible;mso-wrap-style:square;mso-wrap-distance-left:9pt;mso-wrap-distance-top:0;mso-wrap-distance-right:9pt;mso-wrap-distance-bottom:0;mso-position-horizontal:absolute;mso-position-horizontal-relative:text;mso-position-vertical:absolute;mso-position-vertical-relative:text;v-text-anchor:top" o:gfxdata="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" fillcolor="white [3201]" stroked="f" strokeweight=".5pt">
-                <v:textbox>
-                  <w:txbxContent>
-                    <w:p>
-                      <w:pPr>
-                        <w:rPr>
-                          <w:b w:val="0"/>
-                        </w:rPr>
-                      </w:pPr>
-                      <w:r>
-                        <w:rPr>
-                          <w:b w:val="0"/>
-                        </w:rPr>
-                        <w:t>Import data and replace missing values</w:t>
-                      </w:r>
-                    </w:p>
-                    <w:p/>
-                  </w:txbxContent>
-                </v:textbox>
-              </v:shape>
-            </w:pict>
-          </mc:Fallback>
-        </mc:AlternateContent>
-      </w:r>
+    </w:p>
+    <w:p/>
+    <w:p/>
+    <w:p/>
+    <w:p/>
+    <w:p/>
+    <w:p/>
+    <w:p/>
+    <w:p/>
+    <w:p/>
+    <w:p>
+      <w:pPr>
+        <w:tabs>
+          <w:tab w:val="left" w:pos="2430"/>
+        </w:tabs>
+      </w:pPr>
+      <w:r>
+        <w:tab/>
+      </w:r>
+    </w:p>
+    <w:p>
+      <w:pPr>
+        <w:tabs>
+          <w:tab w:val="left" w:pos="2430"/>
+        </w:tabs>
+      </w:pPr>
+      <w:bookmarkStart w:id="0" w:name="_GoBack"/>
+      <w:bookmarkEnd w:id="0"/>
     </w:p>
     <w:sectPr>
       <w:pgSz w:w="12240" w:h="15840"/>

--- a/proposal_radar.docx
+++ b/proposal_radar.docx
@@ -100,7 +100,55 @@
         <w:rPr>
           <w:b w:val="0"/>
         </w:rPr>
-        <w:t xml:space="preserve"> agencies make their data freely available for download through their website, obtaining radar data via websites is often complicated. In addition, the data is usually not clean. </w:t>
+        <w:t xml:space="preserve"> agencies make their data freely available for download through their website, obtaining radar data via websites is often compli</w:t>
+      </w:r>
+      <w:r>
+        <w:rPr>
+          <w:b w:val="0"/>
+        </w:rPr>
+        <w:t xml:space="preserve">cated. In addition, the data </w:t>
+      </w:r>
+      <w:r>
+        <w:rPr>
+          <w:b w:val="0"/>
+        </w:rPr>
+        <w:t>usuall</w:t>
+      </w:r>
+      <w:r>
+        <w:rPr>
+          <w:b w:val="0"/>
+        </w:rPr>
+        <w:t>y contain missing values</w:t>
+      </w:r>
+      <w:r>
+        <w:rPr>
+          <w:b w:val="0"/>
+        </w:rPr>
+        <w:t xml:space="preserve"> which</w:t>
+      </w:r>
+      <w:r>
+        <w:rPr>
+          <w:b w:val="0"/>
+        </w:rPr>
+        <w:t xml:space="preserve"> need to be </w:t>
+      </w:r>
+      <w:r>
+        <w:rPr>
+          <w:b w:val="0"/>
+        </w:rPr>
+        <w:t>replaced</w:t>
+      </w:r>
+      <w:r>
+        <w:rPr>
+          <w:b w:val="0"/>
+        </w:rPr>
+        <w:t>.</w:t>
+      </w:r>
+      <w:r>
+        <w:rPr>
+          <w:b w:val="0"/>
+        </w:rPr>
+        <w:t xml:space="preserve"> </w:t>
       </w:r>
     </w:p>
     <w:p>
@@ -157,13 +205,31 @@
         <w:rPr>
           <w:b w:val="0"/>
         </w:rPr>
-        <w:t xml:space="preserve">clean </w:t>
-      </w:r>
-      <w:r>
-        <w:rPr>
-          <w:b w:val="0"/>
-        </w:rPr>
-        <w:t xml:space="preserve">rainfall data from </w:t>
+        <w:t>hourly</w:t>
+      </w:r>
+      <w:r>
+        <w:rPr>
+          <w:b w:val="0"/>
+        </w:rPr>
+        <w:t xml:space="preserve"> </w:t>
+      </w:r>
+      <w:r>
+        <w:rPr>
+          <w:b w:val="0"/>
+        </w:rPr>
+        <w:t>rainfall data</w:t>
+      </w:r>
+      <w:r>
+        <w:rPr>
+          <w:b w:val="0"/>
+        </w:rPr>
+        <w:t xml:space="preserve"> with replaced missing values</w:t>
+      </w:r>
+      <w:r>
+        <w:rPr>
+          <w:b w:val="0"/>
+        </w:rPr>
+        <w:t xml:space="preserve"> from </w:t>
       </w:r>
       <w:r>
         <w:rPr>
@@ -201,8 +267,6 @@
         </w:rPr>
         <w:t>I want to cre</w:t>
       </w:r>
-      <w:bookmarkStart w:id="0" w:name="_GoBack"/>
-      <w:bookmarkEnd w:id="0"/>
       <w:r>
         <w:rPr>
           <w:b w:val="0"/>
@@ -231,7 +295,13 @@
         <w:rPr>
           <w:b w:val="0"/>
         </w:rPr>
-        <w:t xml:space="preserve">a clean </w:t>
+        <w:t>hourly</w:t>
+      </w:r>
+      <w:r>
+        <w:rPr>
+          <w:b w:val="0"/>
+        </w:rPr>
+        <w:t xml:space="preserve"> </w:t>
       </w:r>
       <w:r>
         <w:rPr>
@@ -263,750 +333,2511 @@
           <w:noProof/>
         </w:rPr>
         <mc:AlternateContent>
-          <mc:Choice Requires="wpg">
+          <mc:Choice Requires="wps">
             <w:drawing>
-              <wp:anchor distT="0" distB="0" distL="114300" distR="114300" simplePos="0" relativeHeight="251678720" behindDoc="0" locked="0" layoutInCell="1" allowOverlap="1">
+              <wp:anchor distT="0" distB="0" distL="114300" distR="114300" simplePos="0" relativeHeight="251680768" behindDoc="0" locked="0" layoutInCell="1" allowOverlap="1" wp14:anchorId="389F3D1B" wp14:editId="4FF7F53F">
                 <wp:simplePos x="0" y="0"/>
                 <wp:positionH relativeFrom="column">
-                  <wp:posOffset>-38100</wp:posOffset>
+                  <wp:posOffset>1350172</wp:posOffset>
                 </wp:positionH>
                 <wp:positionV relativeFrom="paragraph">
-                  <wp:posOffset>198755</wp:posOffset>
+                  <wp:posOffset>5715</wp:posOffset>
                 </wp:positionV>
-                <wp:extent cx="6134100" cy="2295525"/>
-                <wp:effectExtent l="0" t="0" r="19050" b="28575"/>
+                <wp:extent cx="1457325" cy="847725"/>
+                <wp:effectExtent l="0" t="0" r="0" b="0"/>
                 <wp:wrapNone/>
-                <wp:docPr id="14" name="Group 14"/>
+                <wp:docPr id="5" name="Text Box 5"/>
                 <wp:cNvGraphicFramePr/>
                 <a:graphic xmlns:a="http://schemas.openxmlformats.org/drawingml/2006/main">
-                  <a:graphicData uri="http://schemas.microsoft.com/office/word/2010/wordprocessingGroup">
-                    <wpg:wgp>
-                      <wpg:cNvGrpSpPr/>
-                      <wpg:grpSpPr>
+                  <a:graphicData uri="http://schemas.microsoft.com/office/word/2010/wordprocessingShape">
+                    <wps:wsp>
+                      <wps:cNvSpPr txBox="1"/>
+                      <wps:spPr>
                         <a:xfrm>
                           <a:off x="0" y="0"/>
-                          <a:ext cx="6134100" cy="2295525"/>
-                          <a:chOff x="0" y="0"/>
-                          <a:chExt cx="6134100" cy="2295525"/>
+                          <a:ext cx="1457325" cy="847725"/>
                         </a:xfrm>
-                      </wpg:grpSpPr>
-                      <wps:wsp>
-                        <wps:cNvPr id="1" name="Text Box 1"/>
-                        <wps:cNvSpPr txBox="1"/>
-                        <wps:spPr>
-                          <a:xfrm>
-                            <a:off x="2466975" y="0"/>
-                            <a:ext cx="1352550" cy="895350"/>
-                          </a:xfrm>
-                          <a:prstGeom prst="rect">
-                            <a:avLst/>
-                          </a:prstGeom>
-                          <a:solidFill>
-                            <a:schemeClr val="lt1"/>
-                          </a:solidFill>
-                          <a:ln w="6350">
-                            <a:solidFill>
-                              <a:prstClr val="black"/>
-                            </a:solidFill>
-                          </a:ln>
-                        </wps:spPr>
-                        <wps:txbx>
-                          <w:txbxContent>
-                            <w:p>
-                              <w:pPr>
-                                <w:rPr>
-                                  <w:b w:val="0"/>
-                                </w:rPr>
-                              </w:pPr>
-                              <w:r>
-                                <w:rPr>
-                                  <w:b w:val="0"/>
-                                </w:rPr>
-                                <w:t xml:space="preserve">Find the nearest weather radar to using </w:t>
-                              </w:r>
-                              <w:r>
-                                <w:rPr>
-                                  <w:b w:val="0"/>
-                                </w:rPr>
-                                <w:t xml:space="preserve">the input </w:t>
-                              </w:r>
-                              <w:proofErr w:type="spellStart"/>
-                              <w:r>
-                                <w:rPr>
-                                  <w:b w:val="0"/>
-                                </w:rPr>
-                                <w:t>lat</w:t>
-                              </w:r>
-                              <w:proofErr w:type="spellEnd"/>
-                              <w:r>
-                                <w:rPr>
-                                  <w:b w:val="0"/>
-                                </w:rPr>
-                                <w:t xml:space="preserve">/ </w:t>
-                              </w:r>
-                              <w:proofErr w:type="spellStart"/>
-                              <w:r>
-                                <w:rPr>
-                                  <w:b w:val="0"/>
-                                </w:rPr>
-                                <w:t>lon</w:t>
-                              </w:r>
-                              <w:proofErr w:type="spellEnd"/>
-                              <w:r>
-                                <w:rPr>
-                                  <w:b w:val="0"/>
-                                </w:rPr>
-                                <w:t xml:space="preserve"> </w:t>
-                              </w:r>
-                              <w:r>
-                                <w:rPr>
-                                  <w:b w:val="0"/>
-                                </w:rPr>
-                                <w:t>coordinates and retrieve rainfall data</w:t>
-                              </w:r>
-                            </w:p>
-                          </w:txbxContent>
-                        </wps:txbx>
-                        <wps:bodyPr rot="0" spcFirstLastPara="0" vertOverflow="overflow" horzOverflow="overflow" vert="horz" wrap="square" lIns="91440" tIns="45720" rIns="91440" bIns="45720" numCol="1" spcCol="0" rtlCol="0" fromWordArt="0" anchor="t" anchorCtr="0" forceAA="0" compatLnSpc="1">
-                          <a:prstTxWarp prst="textNoShape">
-                            <a:avLst/>
-                          </a:prstTxWarp>
-                          <a:noAutofit/>
-                        </wps:bodyPr>
-                      </wps:wsp>
-                      <wps:wsp>
-                        <wps:cNvPr id="2" name="Text Box 2"/>
-                        <wps:cNvSpPr txBox="1"/>
-                        <wps:spPr>
-                          <a:xfrm>
-                            <a:off x="4914900" y="38100"/>
-                            <a:ext cx="1190625" cy="676275"/>
-                          </a:xfrm>
-                          <a:prstGeom prst="rect">
-                            <a:avLst/>
-                          </a:prstGeom>
-                          <a:solidFill>
-                            <a:schemeClr val="lt1"/>
-                          </a:solidFill>
-                          <a:ln w="6350">
-                            <a:solidFill>
-                              <a:prstClr val="black"/>
-                            </a:solidFill>
-                          </a:ln>
-                        </wps:spPr>
-                        <wps:txbx>
-                          <w:txbxContent>
-                            <w:p>
-                              <w:pPr>
-                                <w:rPr>
-                                  <w:b w:val="0"/>
-                                </w:rPr>
-                              </w:pPr>
-                              <w:r>
-                                <w:rPr>
-                                  <w:b w:val="0"/>
-                                </w:rPr>
-                                <w:t>R</w:t>
-                              </w:r>
-                              <w:r>
-                                <w:rPr>
-                                  <w:b w:val="0"/>
-                                </w:rPr>
-                                <w:t>eplace missing values</w:t>
-                              </w:r>
-                            </w:p>
-                            <w:p>
-                              <w:pPr>
-                                <w:rPr>
-                                  <w:b w:val="0"/>
-                                </w:rPr>
-                              </w:pPr>
-                            </w:p>
-                          </w:txbxContent>
-                        </wps:txbx>
-                        <wps:bodyPr rot="0" spcFirstLastPara="0" vertOverflow="overflow" horzOverflow="overflow" vert="horz" wrap="square" lIns="91440" tIns="45720" rIns="91440" bIns="45720" numCol="1" spcCol="0" rtlCol="0" fromWordArt="0" anchor="t" anchorCtr="0" forceAA="0" compatLnSpc="1">
-                          <a:prstTxWarp prst="textNoShape">
-                            <a:avLst/>
-                          </a:prstTxWarp>
-                          <a:noAutofit/>
-                        </wps:bodyPr>
-                      </wps:wsp>
-                      <wps:wsp>
-                        <wps:cNvPr id="4" name="Straight Arrow Connector 4"/>
-                        <wps:cNvCnPr/>
-                        <wps:spPr>
-                          <a:xfrm>
-                            <a:off x="3867150" y="428625"/>
-                            <a:ext cx="971550" cy="0"/>
-                          </a:xfrm>
-                          <a:prstGeom prst="straightConnector1">
-                            <a:avLst/>
-                          </a:prstGeom>
-                          <a:ln w="19050">
-                            <a:solidFill>
-                              <a:schemeClr val="tx1"/>
-                            </a:solidFill>
-                            <a:tailEnd type="triangle"/>
-                          </a:ln>
-                        </wps:spPr>
-                        <wps:style>
-                          <a:lnRef idx="1">
-                            <a:schemeClr val="accent1"/>
-                          </a:lnRef>
-                          <a:fillRef idx="0">
-                            <a:schemeClr val="accent1"/>
-                          </a:fillRef>
-                          <a:effectRef idx="0">
-                            <a:schemeClr val="accent1"/>
-                          </a:effectRef>
-                          <a:fontRef idx="minor">
-                            <a:schemeClr val="tx1"/>
-                          </a:fontRef>
-                        </wps:style>
-                        <wps:bodyPr/>
-                      </wps:wsp>
-                      <wps:wsp>
-                        <wps:cNvPr id="3" name="Text Box 3"/>
-                        <wps:cNvSpPr txBox="1"/>
-                        <wps:spPr>
-                          <a:xfrm>
-                            <a:off x="4886325" y="1800225"/>
-                            <a:ext cx="1247775" cy="495300"/>
-                          </a:xfrm>
-                          <a:prstGeom prst="rect">
-                            <a:avLst/>
-                          </a:prstGeom>
-                          <a:solidFill>
-                            <a:schemeClr val="lt1"/>
-                          </a:solidFill>
-                          <a:ln w="6350">
-                            <a:solidFill>
-                              <a:prstClr val="black"/>
-                            </a:solidFill>
-                          </a:ln>
-                        </wps:spPr>
-                        <wps:txbx>
-                          <w:txbxContent>
-                            <w:p>
-                              <w:pPr>
-                                <w:rPr>
-                                  <w:b w:val="0"/>
-                                </w:rPr>
-                              </w:pPr>
-                              <w:r>
-                                <w:rPr>
-                                  <w:b w:val="0"/>
-                                </w:rPr>
-                                <w:t>Datasets without missing values</w:t>
-                              </w:r>
-                            </w:p>
-                            <w:p/>
-                          </w:txbxContent>
-                        </wps:txbx>
-                        <wps:bodyPr rot="0" spcFirstLastPara="0" vertOverflow="overflow" horzOverflow="overflow" vert="horz" wrap="square" lIns="91440" tIns="45720" rIns="91440" bIns="45720" numCol="1" spcCol="0" rtlCol="0" fromWordArt="0" anchor="t" anchorCtr="0" forceAA="0" compatLnSpc="1">
-                          <a:prstTxWarp prst="textNoShape">
-                            <a:avLst/>
-                          </a:prstTxWarp>
-                          <a:noAutofit/>
-                        </wps:bodyPr>
-                      </wps:wsp>
-                      <wps:wsp>
-                        <wps:cNvPr id="9" name="Straight Arrow Connector 9"/>
-                        <wps:cNvCnPr/>
-                        <wps:spPr>
-                          <a:xfrm rot="5400000">
-                            <a:off x="5029200" y="1257300"/>
-                            <a:ext cx="971550" cy="0"/>
-                          </a:xfrm>
-                          <a:prstGeom prst="straightConnector1">
-                            <a:avLst/>
-                          </a:prstGeom>
-                          <a:ln w="19050">
-                            <a:solidFill>
-                              <a:schemeClr val="tx1"/>
-                            </a:solidFill>
-                            <a:tailEnd type="triangle"/>
-                          </a:ln>
-                        </wps:spPr>
-                        <wps:style>
-                          <a:lnRef idx="1">
-                            <a:schemeClr val="accent1"/>
-                          </a:lnRef>
-                          <a:fillRef idx="0">
-                            <a:schemeClr val="accent1"/>
-                          </a:fillRef>
-                          <a:effectRef idx="0">
-                            <a:schemeClr val="accent1"/>
-                          </a:effectRef>
-                          <a:fontRef idx="minor">
-                            <a:schemeClr val="tx1"/>
-                          </a:fontRef>
-                        </wps:style>
-                        <wps:bodyPr/>
-                      </wps:wsp>
-                      <wps:wsp>
-                        <wps:cNvPr id="10" name="Straight Arrow Connector 10"/>
-                        <wps:cNvCnPr/>
-                        <wps:spPr>
-                          <a:xfrm rot="10800000">
-                            <a:off x="3600450" y="2076450"/>
-                            <a:ext cx="971550" cy="0"/>
-                          </a:xfrm>
-                          <a:prstGeom prst="straightConnector1">
-                            <a:avLst/>
-                          </a:prstGeom>
-                          <a:ln w="19050">
-                            <a:solidFill>
-                              <a:schemeClr val="tx1"/>
-                            </a:solidFill>
-                            <a:tailEnd type="triangle"/>
-                          </a:ln>
-                        </wps:spPr>
-                        <wps:style>
-                          <a:lnRef idx="1">
-                            <a:schemeClr val="accent1"/>
-                          </a:lnRef>
-                          <a:fillRef idx="0">
-                            <a:schemeClr val="accent1"/>
-                          </a:fillRef>
-                          <a:effectRef idx="0">
-                            <a:schemeClr val="accent1"/>
-                          </a:effectRef>
-                          <a:fontRef idx="minor">
-                            <a:schemeClr val="tx1"/>
-                          </a:fontRef>
-                        </wps:style>
-                        <wps:bodyPr/>
-                      </wps:wsp>
-                      <wps:wsp>
-                        <wps:cNvPr id="12" name="Text Box 12"/>
-                        <wps:cNvSpPr txBox="1"/>
-                        <wps:spPr>
-                          <a:xfrm>
-                            <a:off x="1419225" y="1924050"/>
-                            <a:ext cx="2085975" cy="371475"/>
-                          </a:xfrm>
-                          <a:prstGeom prst="rect">
-                            <a:avLst/>
-                          </a:prstGeom>
-                          <a:solidFill>
-                            <a:schemeClr val="lt1"/>
-                          </a:solidFill>
-                          <a:ln w="6350">
-                            <a:solidFill>
-                              <a:prstClr val="black"/>
-                            </a:solidFill>
-                          </a:ln>
-                        </wps:spPr>
-                        <wps:txbx>
-                          <w:txbxContent>
-                            <w:p>
-                              <w:pPr>
-                                <w:rPr>
-                                  <w:b w:val="0"/>
-                                </w:rPr>
-                              </w:pPr>
-                              <w:r>
-                                <w:rPr>
-                                  <w:b w:val="0"/>
-                                </w:rPr>
-                                <w:t>Export result to a new .csv file</w:t>
-                              </w:r>
-                            </w:p>
-                            <w:p/>
-                          </w:txbxContent>
-                        </wps:txbx>
-                        <wps:bodyPr rot="0" spcFirstLastPara="0" vertOverflow="overflow" horzOverflow="overflow" vert="horz" wrap="square" lIns="91440" tIns="45720" rIns="91440" bIns="45720" numCol="1" spcCol="0" rtlCol="0" fromWordArt="0" anchor="t" anchorCtr="0" forceAA="0" compatLnSpc="1">
-                          <a:prstTxWarp prst="textNoShape">
-                            <a:avLst/>
-                          </a:prstTxWarp>
-                          <a:noAutofit/>
-                        </wps:bodyPr>
-                      </wps:wsp>
-                      <wps:wsp>
-                        <wps:cNvPr id="7" name="Text Box 7"/>
-                        <wps:cNvSpPr txBox="1"/>
-                        <wps:spPr>
-                          <a:xfrm>
-                            <a:off x="0" y="0"/>
-                            <a:ext cx="1371600" cy="866775"/>
-                          </a:xfrm>
-                          <a:prstGeom prst="rect">
-                            <a:avLst/>
-                          </a:prstGeom>
-                          <a:solidFill>
-                            <a:schemeClr val="lt1"/>
-                          </a:solidFill>
-                          <a:ln w="6350">
-                            <a:solidFill>
-                              <a:prstClr val="black"/>
-                            </a:solidFill>
-                          </a:ln>
-                        </wps:spPr>
-                        <wps:txbx>
-                          <w:txbxContent>
-                            <w:p>
-                              <w:pPr>
-                                <w:rPr>
-                                  <w:b w:val="0"/>
-                                </w:rPr>
-                              </w:pPr>
-                              <w:r>
-                                <w:rPr>
-                                  <w:b w:val="0"/>
-                                </w:rPr>
-                                <w:t xml:space="preserve">User input: </w:t>
-                              </w:r>
-                              <w:proofErr w:type="spellStart"/>
-                              <w:r>
-                                <w:rPr>
-                                  <w:b w:val="0"/>
-                                </w:rPr>
-                                <w:t>lat</w:t>
-                              </w:r>
-                              <w:proofErr w:type="spellEnd"/>
-                              <w:r>
-                                <w:rPr>
-                                  <w:b w:val="0"/>
-                                </w:rPr>
-                                <w:t>/</w:t>
-                              </w:r>
-                              <w:proofErr w:type="spellStart"/>
-                              <w:r>
-                                <w:rPr>
-                                  <w:b w:val="0"/>
-                                </w:rPr>
-                                <w:t>lon</w:t>
-                              </w:r>
-                              <w:proofErr w:type="spellEnd"/>
-                              <w:r>
-                                <w:rPr>
-                                  <w:b w:val="0"/>
-                                </w:rPr>
-                                <w:t xml:space="preserve"> coordinates, </w:t>
-                              </w:r>
-                              <w:r>
-                                <w:rPr>
-                                  <w:b w:val="0"/>
-                                </w:rPr>
-                                <w:t xml:space="preserve">data interval, </w:t>
-                              </w:r>
-                              <w:r>
-                                <w:rPr>
-                                  <w:b w:val="0"/>
-                                </w:rPr>
-                                <w:t xml:space="preserve">start date, and </w:t>
-                              </w:r>
-                              <w:r>
-                                <w:rPr>
-                                  <w:b w:val="0"/>
-                                </w:rPr>
-                                <w:t>end date</w:t>
-                              </w:r>
-                            </w:p>
-                          </w:txbxContent>
-                        </wps:txbx>
-                        <wps:bodyPr rot="0" spcFirstLastPara="0" vertOverflow="overflow" horzOverflow="overflow" vert="horz" wrap="square" lIns="91440" tIns="45720" rIns="91440" bIns="45720" numCol="1" spcCol="0" rtlCol="0" fromWordArt="0" anchor="t" anchorCtr="0" forceAA="0" compatLnSpc="1">
-                          <a:prstTxWarp prst="textNoShape">
-                            <a:avLst/>
-                          </a:prstTxWarp>
-                          <a:noAutofit/>
-                        </wps:bodyPr>
-                      </wps:wsp>
-                      <wps:wsp>
-                        <wps:cNvPr id="13" name="Straight Arrow Connector 13"/>
-                        <wps:cNvCnPr/>
-                        <wps:spPr>
-                          <a:xfrm>
-                            <a:off x="1409700" y="428625"/>
-                            <a:ext cx="971550" cy="0"/>
-                          </a:xfrm>
-                          <a:prstGeom prst="straightConnector1">
-                            <a:avLst/>
-                          </a:prstGeom>
-                          <a:ln w="19050">
-                            <a:solidFill>
-                              <a:schemeClr val="tx1"/>
-                            </a:solidFill>
-                            <a:tailEnd type="triangle"/>
-                          </a:ln>
-                        </wps:spPr>
-                        <wps:style>
-                          <a:lnRef idx="1">
-                            <a:schemeClr val="accent1"/>
-                          </a:lnRef>
-                          <a:fillRef idx="0">
-                            <a:schemeClr val="accent1"/>
-                          </a:fillRef>
-                          <a:effectRef idx="0">
-                            <a:schemeClr val="accent1"/>
-                          </a:effectRef>
-                          <a:fontRef idx="minor">
-                            <a:schemeClr val="tx1"/>
-                          </a:fontRef>
-                        </wps:style>
-                        <wps:bodyPr/>
-                      </wps:wsp>
-                    </wpg:wgp>
+                        <a:prstGeom prst="rect">
+                          <a:avLst/>
+                        </a:prstGeom>
+                        <a:noFill/>
+                        <a:ln w="6350">
+                          <a:noFill/>
+                        </a:ln>
+                      </wps:spPr>
+                      <wps:txbx>
+                        <w:txbxContent>
+                          <w:p>
+                            <w:pPr>
+                              <w:rPr>
+                                <w:b w:val="0"/>
+                              </w:rPr>
+                            </w:pPr>
+                            <w:r>
+                              <w:rPr>
+                                <w:b w:val="0"/>
+                              </w:rPr>
+                              <w:t xml:space="preserve">Access the </w:t>
+                            </w:r>
+                            <w:r>
+                              <w:rPr>
+                                <w:b w:val="0"/>
+                              </w:rPr>
+                              <w:t xml:space="preserve">data URL </w:t>
+                            </w:r>
+                            <w:r>
+                              <w:rPr>
+                                <w:b w:val="0"/>
+                              </w:rPr>
+                              <w:t xml:space="preserve">of NOAA </w:t>
+                            </w:r>
+                            <w:r>
+                              <w:rPr>
+                                <w:b w:val="0"/>
+                              </w:rPr>
+                              <w:t xml:space="preserve">show available </w:t>
+                            </w:r>
+                            <w:r>
+                              <w:rPr>
+                                <w:b w:val="0"/>
+                              </w:rPr>
+                              <w:t xml:space="preserve">radar </w:t>
+                            </w:r>
+                            <w:r>
+                              <w:rPr>
+                                <w:b w:val="0"/>
+                              </w:rPr>
+                              <w:t>stations around SOI</w:t>
+                            </w:r>
+                          </w:p>
+                        </w:txbxContent>
+                      </wps:txbx>
+                      <wps:bodyPr rot="0" spcFirstLastPara="0" vertOverflow="overflow" horzOverflow="overflow" vert="horz" wrap="square" lIns="91440" tIns="45720" rIns="91440" bIns="45720" numCol="1" spcCol="0" rtlCol="0" fromWordArt="0" anchor="t" anchorCtr="0" forceAA="0" compatLnSpc="1">
+                        <a:prstTxWarp prst="textNoShape">
+                          <a:avLst/>
+                        </a:prstTxWarp>
+                        <a:noAutofit/>
+                      </wps:bodyPr>
+                    </wps:wsp>
                   </a:graphicData>
                 </a:graphic>
+                <wp14:sizeRelH relativeFrom="margin">
+                  <wp14:pctWidth>0</wp14:pctWidth>
+                </wp14:sizeRelH>
+                <wp14:sizeRelV relativeFrom="margin">
+                  <wp14:pctHeight>0</wp14:pctHeight>
+                </wp14:sizeRelV>
               </wp:anchor>
             </w:drawing>
           </mc:Choice>
           <mc:Fallback>
             <w:pict>
-              <v:group id="Group 14" o:spid="_x0000_s1026" style="position:absolute;margin-left:-3pt;margin-top:15.65pt;width:483pt;height:180.75pt;z-index:251678720" coordsize="61341,22955" o:gfxdata="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">
-                <v:shapetype id="_x0000_t202" coordsize="21600,21600" o:spt="202" path="m,l,21600r21600,l21600,xe">
-                  <v:stroke joinstyle="miter"/>
-                  <v:path gradientshapeok="t" o:connecttype="rect"/>
-                </v:shapetype>
-                <v:shape id="Text Box 1" o:spid="_x0000_s1027" type="#_x0000_t202" style="position:absolute;left:24669;width:13526;height:8953;visibility:visible;mso-wrap-style:square;v-text-anchor:top" o:gfxdata="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" fillcolor="white [3201]" strokeweight=".5pt">
-                  <v:textbox>
-                    <w:txbxContent>
-                      <w:p>
-                        <w:pPr>
-                          <w:rPr>
-                            <w:b w:val="0"/>
-                          </w:rPr>
-                        </w:pPr>
-                        <w:r>
-                          <w:rPr>
-                            <w:b w:val="0"/>
-                          </w:rPr>
-                          <w:t xml:space="preserve">Find the nearest weather radar to using </w:t>
-                        </w:r>
-                        <w:r>
-                          <w:rPr>
-                            <w:b w:val="0"/>
-                          </w:rPr>
-                          <w:t xml:space="preserve">the input </w:t>
-                        </w:r>
-                        <w:proofErr w:type="spellStart"/>
-                        <w:r>
-                          <w:rPr>
-                            <w:b w:val="0"/>
-                          </w:rPr>
-                          <w:t>lat</w:t>
-                        </w:r>
-                        <w:proofErr w:type="spellEnd"/>
-                        <w:r>
-                          <w:rPr>
-                            <w:b w:val="0"/>
-                          </w:rPr>
-                          <w:t xml:space="preserve">/ </w:t>
-                        </w:r>
-                        <w:proofErr w:type="spellStart"/>
-                        <w:r>
-                          <w:rPr>
-                            <w:b w:val="0"/>
-                          </w:rPr>
-                          <w:t>lon</w:t>
-                        </w:r>
-                        <w:proofErr w:type="spellEnd"/>
-                        <w:r>
-                          <w:rPr>
-                            <w:b w:val="0"/>
-                          </w:rPr>
-                          <w:t xml:space="preserve"> </w:t>
-                        </w:r>
-                        <w:r>
-                          <w:rPr>
-                            <w:b w:val="0"/>
-                          </w:rPr>
-                          <w:t>coordinates and retrieve rainfall data</w:t>
-                        </w:r>
-                      </w:p>
-                    </w:txbxContent>
-                  </v:textbox>
-                </v:shape>
-                <v:shape id="Text Box 2" o:spid="_x0000_s1028" type="#_x0000_t202" style="position:absolute;left:49149;top:381;width:11906;height:6762;visibility:visible;mso-wrap-style:square;v-text-anchor:top" o:gfxdata="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" fillcolor="white [3201]" strokeweight=".5pt">
-                  <v:textbox>
-                    <w:txbxContent>
-                      <w:p>
-                        <w:pPr>
-                          <w:rPr>
-                            <w:b w:val="0"/>
-                          </w:rPr>
-                        </w:pPr>
-                        <w:r>
-                          <w:rPr>
-                            <w:b w:val="0"/>
-                          </w:rPr>
-                          <w:t>R</w:t>
-                        </w:r>
-                        <w:r>
-                          <w:rPr>
-                            <w:b w:val="0"/>
-                          </w:rPr>
-                          <w:t>eplace missing values</w:t>
-                        </w:r>
-                      </w:p>
-                      <w:p>
-                        <w:pPr>
-                          <w:rPr>
-                            <w:b w:val="0"/>
-                          </w:rPr>
-                        </w:pPr>
-                      </w:p>
-                    </w:txbxContent>
-                  </v:textbox>
-                </v:shape>
-                <v:shapetype id="_x0000_t32" coordsize="21600,21600" o:spt="32" o:oned="t" path="m,l21600,21600e" filled="f">
-                  <v:path arrowok="t" fillok="f" o:connecttype="none"/>
-                  <o:lock v:ext="edit" shapetype="t"/>
-                </v:shapetype>
-                <v:shape id="Straight Arrow Connector 4" o:spid="_x0000_s1029" type="#_x0000_t32" style="position:absolute;left:38671;top:4286;width:9716;height:0;visibility:visible;mso-wrap-style:square" o:connectortype="straight" o:gfxdata="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" strokecolor="black [3213]" strokeweight="1.5pt">
-                  <v:stroke endarrow="block" joinstyle="miter"/>
-                </v:shape>
-                <v:shape id="Text Box 3" o:spid="_x0000_s1030" type="#_x0000_t202" style="position:absolute;left:48863;top:18002;width:12478;height:4953;visibility:visible;mso-wrap-style:square;v-text-anchor:top" o:gfxdata="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" fillcolor="white [3201]" strokeweight=".5pt">
-                  <v:textbox>
-                    <w:txbxContent>
-                      <w:p>
-                        <w:pPr>
-                          <w:rPr>
-                            <w:b w:val="0"/>
-                          </w:rPr>
-                        </w:pPr>
-                        <w:r>
-                          <w:rPr>
-                            <w:b w:val="0"/>
-                          </w:rPr>
-                          <w:t>Datasets without missing values</w:t>
-                        </w:r>
-                      </w:p>
-                      <w:p/>
-                    </w:txbxContent>
-                  </v:textbox>
-                </v:shape>
-                <v:shape id="Straight Arrow Connector 9" o:spid="_x0000_s1031" type="#_x0000_t32" style="position:absolute;left:50291;top:12573;width:9715;height:0;rotation:90;visibility:visible;mso-wrap-style:square" o:connectortype="straight" o:gfxdata="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" strokecolor="black [3213]" strokeweight="1.5pt">
-                  <v:stroke endarrow="block" joinstyle="miter"/>
-                </v:shape>
-                <v:shape id="Straight Arrow Connector 10" o:spid="_x0000_s1032" type="#_x0000_t32" style="position:absolute;left:36004;top:20764;width:9716;height:0;rotation:180;visibility:visible;mso-wrap-style:square" o:connectortype="straight" o:gfxdata="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" strokecolor="black [3213]" strokeweight="1.5pt">
-                  <v:stroke endarrow="block" joinstyle="miter"/>
-                </v:shape>
-                <v:shape id="Text Box 12" o:spid="_x0000_s1033" type="#_x0000_t202" style="position:absolute;left:14192;top:19240;width:20860;height:3715;visibility:visible;mso-wrap-style:square;v-text-anchor:top" o:gfxdata="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" fillcolor="white [3201]" strokeweight=".5pt">
-                  <v:textbox>
-                    <w:txbxContent>
-                      <w:p>
-                        <w:pPr>
-                          <w:rPr>
-                            <w:b w:val="0"/>
-                          </w:rPr>
-                        </w:pPr>
-                        <w:r>
-                          <w:rPr>
-                            <w:b w:val="0"/>
-                          </w:rPr>
-                          <w:t>Export result to a new .csv file</w:t>
-                        </w:r>
-                      </w:p>
-                      <w:p/>
-                    </w:txbxContent>
-                  </v:textbox>
-                </v:shape>
-                <v:shape id="Text Box 7" o:spid="_x0000_s1034" type="#_x0000_t202" style="position:absolute;width:13716;height:8667;visibility:visible;mso-wrap-style:square;v-text-anchor:top" o:gfxdata="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" fillcolor="white [3201]" strokeweight=".5pt">
-                  <v:textbox>
-                    <w:txbxContent>
-                      <w:p>
-                        <w:pPr>
-                          <w:rPr>
-                            <w:b w:val="0"/>
-                          </w:rPr>
-                        </w:pPr>
-                        <w:r>
-                          <w:rPr>
-                            <w:b w:val="0"/>
-                          </w:rPr>
-                          <w:t xml:space="preserve">User input: </w:t>
-                        </w:r>
-                        <w:proofErr w:type="spellStart"/>
-                        <w:r>
-                          <w:rPr>
-                            <w:b w:val="0"/>
-                          </w:rPr>
-                          <w:t>lat</w:t>
-                        </w:r>
-                        <w:proofErr w:type="spellEnd"/>
-                        <w:r>
-                          <w:rPr>
-                            <w:b w:val="0"/>
-                          </w:rPr>
-                          <w:t>/</w:t>
-                        </w:r>
-                        <w:proofErr w:type="spellStart"/>
-                        <w:r>
-                          <w:rPr>
-                            <w:b w:val="0"/>
-                          </w:rPr>
-                          <w:t>lon</w:t>
-                        </w:r>
-                        <w:proofErr w:type="spellEnd"/>
-                        <w:r>
-                          <w:rPr>
-                            <w:b w:val="0"/>
-                          </w:rPr>
-                          <w:t xml:space="preserve"> coordinates, </w:t>
-                        </w:r>
-                        <w:r>
-                          <w:rPr>
-                            <w:b w:val="0"/>
-                          </w:rPr>
-                          <w:t xml:space="preserve">data </w:t>
-                        </w:r>
-                        <w:r>
-                          <w:rPr>
-                            <w:b w:val="0"/>
-                          </w:rPr>
-                          <w:t>interval,</w:t>
-                        </w:r>
-                        <w:r>
-                          <w:rPr>
-                            <w:b w:val="0"/>
-                          </w:rPr>
-                          <w:t xml:space="preserve"> </w:t>
-                        </w:r>
-                        <w:r>
-                          <w:rPr>
-                            <w:b w:val="0"/>
-                          </w:rPr>
-                          <w:t xml:space="preserve">start date, and </w:t>
-                        </w:r>
-                        <w:r>
-                          <w:rPr>
-                            <w:b w:val="0"/>
-                          </w:rPr>
-                          <w:t>end date</w:t>
-                        </w:r>
-                      </w:p>
-                    </w:txbxContent>
-                  </v:textbox>
-                </v:shape>
-                <v:shape id="Straight Arrow Connector 13" o:spid="_x0000_s1035" type="#_x0000_t32" style="position:absolute;left:14097;top:4286;width:9715;height:0;visibility:visible;mso-wrap-style:square" o:connectortype="straight" o:gfxdata="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" strokecolor="black [3213]" strokeweight="1.5pt">
-                  <v:stroke endarrow="block" joinstyle="miter"/>
-                </v:shape>
-              </v:group>
+              <v:shapetype w14:anchorId="389F3D1B" id="_x0000_t202" coordsize="21600,21600" o:spt="202" path="m,l,21600r21600,l21600,xe">
+                <v:stroke joinstyle="miter"/>
+                <v:path gradientshapeok="t" o:connecttype="rect"/>
+              </v:shapetype>
+              <v:shape id="Text Box 5" o:spid="_x0000_s1026" type="#_x0000_t202" style="position:absolute;margin-left:106.3pt;margin-top:.45pt;width:114.75pt;height:66.75pt;z-index:251680768;visibility:visible;mso-wrap-style:square;mso-width-percent:0;mso-height-percent:0;mso-wrap-distance-left:9pt;mso-wrap-distance-top:0;mso-wrap-distance-right:9pt;mso-wrap-distance-bottom:0;mso-position-horizontal:absolute;mso-position-horizontal-relative:text;mso-position-vertical:absolute;mso-position-vertical-relative:text;mso-width-percent:0;mso-height-percent:0;mso-width-relative:margin;mso-height-relative:margin;v-text-anchor:top" o:gfxdata="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" filled="f" stroked="f" strokeweight=".5pt">
+                <v:textbox>
+                  <w:txbxContent>
+                    <w:p>
+                      <w:pPr>
+                        <w:rPr>
+                          <w:b w:val="0"/>
+                        </w:rPr>
+                      </w:pPr>
+                      <w:r>
+                        <w:rPr>
+                          <w:b w:val="0"/>
+                        </w:rPr>
+                        <w:t xml:space="preserve">Access the </w:t>
+                      </w:r>
+                      <w:r>
+                        <w:rPr>
+                          <w:b w:val="0"/>
+                        </w:rPr>
+                        <w:t xml:space="preserve">data URL </w:t>
+                      </w:r>
+                      <w:r>
+                        <w:rPr>
+                          <w:b w:val="0"/>
+                        </w:rPr>
+                        <w:t xml:space="preserve">of NOAA </w:t>
+                      </w:r>
+                      <w:r>
+                        <w:rPr>
+                          <w:b w:val="0"/>
+                        </w:rPr>
+                        <w:t xml:space="preserve">show available </w:t>
+                      </w:r>
+                      <w:r>
+                        <w:rPr>
+                          <w:b w:val="0"/>
+                        </w:rPr>
+                        <w:t xml:space="preserve">radar </w:t>
+                      </w:r>
+                      <w:r>
+                        <w:rPr>
+                          <w:b w:val="0"/>
+                        </w:rPr>
+                        <w:t>stations around SOI</w:t>
+                      </w:r>
+                    </w:p>
+                  </w:txbxContent>
+                </v:textbox>
+              </v:shape>
             </w:pict>
           </mc:Fallback>
         </mc:AlternateContent>
       </w:r>
+      <w:r>
+        <w:rPr>
+          <w:noProof/>
+        </w:rPr>
+        <mc:AlternateContent>
+          <mc:Choice Requires="wps">
+            <w:drawing>
+              <wp:anchor distT="0" distB="0" distL="114300" distR="114300" simplePos="0" relativeHeight="251703296" behindDoc="0" locked="0" layoutInCell="1" allowOverlap="1" wp14:anchorId="417C286C" wp14:editId="53277CD8">
+                <wp:simplePos x="0" y="0"/>
+                <wp:positionH relativeFrom="margin">
+                  <wp:posOffset>4800600</wp:posOffset>
+                </wp:positionH>
+                <wp:positionV relativeFrom="paragraph">
+                  <wp:posOffset>8255</wp:posOffset>
+                </wp:positionV>
+                <wp:extent cx="1266825" cy="1247775"/>
+                <wp:effectExtent l="0" t="0" r="28575" b="28575"/>
+                <wp:wrapNone/>
+                <wp:docPr id="6" name="Text Box 6"/>
+                <wp:cNvGraphicFramePr/>
+                <a:graphic xmlns:a="http://schemas.openxmlformats.org/drawingml/2006/main">
+                  <a:graphicData uri="http://schemas.microsoft.com/office/word/2010/wordprocessingShape">
+                    <wps:wsp>
+                      <wps:cNvSpPr txBox="1"/>
+                      <wps:spPr>
+                        <a:xfrm>
+                          <a:off x="0" y="0"/>
+                          <a:ext cx="1266825" cy="1247775"/>
+                        </a:xfrm>
+                        <a:prstGeom prst="rect">
+                          <a:avLst/>
+                        </a:prstGeom>
+                        <a:solidFill>
+                          <a:schemeClr val="bg1">
+                            <a:lumMod val="85000"/>
+                          </a:schemeClr>
+                        </a:solidFill>
+                        <a:ln w="6350">
+                          <a:solidFill>
+                            <a:prstClr val="black"/>
+                          </a:solidFill>
+                        </a:ln>
+                      </wps:spPr>
+                      <wps:txbx>
+                        <w:txbxContent>
+                          <w:p>
+                            <w:pPr>
+                              <w:rPr>
+                                <w:b w:val="0"/>
+                              </w:rPr>
+                            </w:pPr>
+                            <w:r>
+                              <w:rPr>
+                                <w:b w:val="0"/>
+                              </w:rPr>
+                              <w:t>S</w:t>
+                            </w:r>
+                            <w:r>
+                              <w:rPr>
+                                <w:b w:val="0"/>
+                              </w:rPr>
+                              <w:t>elect the closest</w:t>
+                            </w:r>
+                            <w:r>
+                              <w:rPr>
+                                <w:b w:val="0"/>
+                              </w:rPr>
+                              <w:t xml:space="preserve"> radar to SOI</w:t>
+                            </w:r>
+                            <w:r>
+                              <w:rPr>
+                                <w:b w:val="0"/>
+                              </w:rPr>
+                              <w:t xml:space="preserve"> and p</w:t>
+                            </w:r>
+                            <w:r>
+                              <w:rPr>
+                                <w:b w:val="0"/>
+                              </w:rPr>
+                              <w:t xml:space="preserve">lace </w:t>
+                            </w:r>
+                            <w:r>
+                              <w:rPr>
+                                <w:b w:val="0"/>
+                              </w:rPr>
+                              <w:t>o</w:t>
+                            </w:r>
+                            <w:r>
+                              <w:rPr>
+                                <w:b w:val="0"/>
+                              </w:rPr>
+                              <w:t>rder</w:t>
+                            </w:r>
+                            <w:r>
+                              <w:rPr>
+                                <w:b w:val="0"/>
+                              </w:rPr>
+                              <w:t xml:space="preserve"> for hourly </w:t>
+                            </w:r>
+                            <w:r>
+                              <w:rPr>
+                                <w:b w:val="0"/>
+                              </w:rPr>
+                              <w:t>data</w:t>
+                            </w:r>
+                            <w:r>
+                              <w:rPr>
+                                <w:b w:val="0"/>
+                              </w:rPr>
+                              <w:t xml:space="preserve"> </w:t>
+                            </w:r>
+                            <w:r>
+                              <w:rPr>
+                                <w:b w:val="0"/>
+                              </w:rPr>
+                              <w:t>input</w:t>
+                            </w:r>
+                            <w:r>
+                              <w:rPr>
+                                <w:b w:val="0"/>
+                              </w:rPr>
+                              <w:t xml:space="preserve"> based on the</w:t>
+                            </w:r>
+                            <w:r>
+                              <w:rPr>
+                                <w:b w:val="0"/>
+                              </w:rPr>
+                              <w:t xml:space="preserve"> date range</w:t>
+                            </w:r>
+                          </w:p>
+                        </w:txbxContent>
+                      </wps:txbx>
+                      <wps:bodyPr rot="0" spcFirstLastPara="0" vertOverflow="overflow" horzOverflow="overflow" vert="horz" wrap="square" lIns="91440" tIns="45720" rIns="91440" bIns="45720" numCol="1" spcCol="0" rtlCol="0" fromWordArt="0" anchor="t" anchorCtr="0" forceAA="0" compatLnSpc="1">
+                        <a:prstTxWarp prst="textNoShape">
+                          <a:avLst/>
+                        </a:prstTxWarp>
+                        <a:noAutofit/>
+                      </wps:bodyPr>
+                    </wps:wsp>
+                  </a:graphicData>
+                </a:graphic>
+                <wp14:sizeRelH relativeFrom="margin">
+                  <wp14:pctWidth>0</wp14:pctWidth>
+                </wp14:sizeRelH>
+                <wp14:sizeRelV relativeFrom="margin">
+                  <wp14:pctHeight>0</wp14:pctHeight>
+                </wp14:sizeRelV>
+              </wp:anchor>
+            </w:drawing>
+          </mc:Choice>
+          <mc:Fallback>
+            <w:pict>
+              <v:shape w14:anchorId="417C286C" id="Text Box 6" o:spid="_x0000_s1027" type="#_x0000_t202" style="position:absolute;margin-left:378pt;margin-top:.65pt;width:99.75pt;height:98.25pt;z-index:251703296;visibility:visible;mso-wrap-style:square;mso-width-percent:0;mso-height-percent:0;mso-wrap-distance-left:9pt;mso-wrap-distance-top:0;mso-wrap-distance-right:9pt;mso-wrap-distance-bottom:0;mso-position-horizontal:absolute;mso-position-horizontal-relative:margin;mso-position-vertical:absolute;mso-position-vertical-relative:text;mso-width-percent:0;mso-height-percent:0;mso-width-relative:margin;mso-height-relative:margin;v-text-anchor:top" o:gfxdata="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" fillcolor="#d8d8d8 [2732]" strokeweight=".5pt">
+                <v:textbox>
+                  <w:txbxContent>
+                    <w:p>
+                      <w:pPr>
+                        <w:rPr>
+                          <w:b w:val="0"/>
+                        </w:rPr>
+                      </w:pPr>
+                      <w:r>
+                        <w:rPr>
+                          <w:b w:val="0"/>
+                        </w:rPr>
+                        <w:t>S</w:t>
+                      </w:r>
+                      <w:r>
+                        <w:rPr>
+                          <w:b w:val="0"/>
+                        </w:rPr>
+                        <w:t>elect the closest</w:t>
+                      </w:r>
+                      <w:r>
+                        <w:rPr>
+                          <w:b w:val="0"/>
+                        </w:rPr>
+                        <w:t xml:space="preserve"> radar to SOI</w:t>
+                      </w:r>
+                      <w:r>
+                        <w:rPr>
+                          <w:b w:val="0"/>
+                        </w:rPr>
+                        <w:t xml:space="preserve"> and p</w:t>
+                      </w:r>
+                      <w:r>
+                        <w:rPr>
+                          <w:b w:val="0"/>
+                        </w:rPr>
+                        <w:t xml:space="preserve">lace </w:t>
+                      </w:r>
+                      <w:r>
+                        <w:rPr>
+                          <w:b w:val="0"/>
+                        </w:rPr>
+                        <w:t>o</w:t>
+                      </w:r>
+                      <w:r>
+                        <w:rPr>
+                          <w:b w:val="0"/>
+                        </w:rPr>
+                        <w:t>rder</w:t>
+                      </w:r>
+                      <w:r>
+                        <w:rPr>
+                          <w:b w:val="0"/>
+                        </w:rPr>
+                        <w:t xml:space="preserve"> for hourly </w:t>
+                      </w:r>
+                      <w:r>
+                        <w:rPr>
+                          <w:b w:val="0"/>
+                        </w:rPr>
+                        <w:t>data</w:t>
+                      </w:r>
+                      <w:r>
+                        <w:rPr>
+                          <w:b w:val="0"/>
+                        </w:rPr>
+                        <w:t xml:space="preserve"> </w:t>
+                      </w:r>
+                      <w:r>
+                        <w:rPr>
+                          <w:b w:val="0"/>
+                        </w:rPr>
+                        <w:t>input</w:t>
+                      </w:r>
+                      <w:r>
+                        <w:rPr>
+                          <w:b w:val="0"/>
+                        </w:rPr>
+                        <w:t xml:space="preserve"> based on the</w:t>
+                      </w:r>
+                      <w:r>
+                        <w:rPr>
+                          <w:b w:val="0"/>
+                        </w:rPr>
+                        <w:t xml:space="preserve"> date range</w:t>
+                      </w:r>
+                    </w:p>
+                  </w:txbxContent>
+                </v:textbox>
+                <w10:wrap anchorx="margin"/>
+              </v:shape>
+            </w:pict>
+          </mc:Fallback>
+        </mc:AlternateContent>
+      </w:r>
+      <w:r>
+        <w:rPr>
+          <w:noProof/>
+        </w:rPr>
+        <mc:AlternateContent>
+          <mc:Choice Requires="wps">
+            <w:drawing>
+              <wp:anchor distT="0" distB="0" distL="114300" distR="114300" simplePos="0" relativeHeight="251670528" behindDoc="0" locked="0" layoutInCell="1" allowOverlap="1" wp14:anchorId="02428682" wp14:editId="4D2EC89F">
+                <wp:simplePos x="0" y="0"/>
+                <wp:positionH relativeFrom="column">
+                  <wp:posOffset>2752725</wp:posOffset>
+                </wp:positionH>
+                <wp:positionV relativeFrom="paragraph">
+                  <wp:posOffset>8255</wp:posOffset>
+                </wp:positionV>
+                <wp:extent cx="1390650" cy="1219200"/>
+                <wp:effectExtent l="0" t="0" r="19050" b="19050"/>
+                <wp:wrapNone/>
+                <wp:docPr id="1" name="Text Box 1"/>
+                <wp:cNvGraphicFramePr/>
+                <a:graphic xmlns:a="http://schemas.openxmlformats.org/drawingml/2006/main">
+                  <a:graphicData uri="http://schemas.microsoft.com/office/word/2010/wordprocessingShape">
+                    <wps:wsp>
+                      <wps:cNvSpPr txBox="1"/>
+                      <wps:spPr>
+                        <a:xfrm>
+                          <a:off x="0" y="0"/>
+                          <a:ext cx="1390650" cy="1219200"/>
+                        </a:xfrm>
+                        <a:prstGeom prst="rect">
+                          <a:avLst/>
+                        </a:prstGeom>
+                        <a:solidFill>
+                          <a:schemeClr val="bg1">
+                            <a:lumMod val="85000"/>
+                          </a:schemeClr>
+                        </a:solidFill>
+                        <a:ln w="6350">
+                          <a:solidFill>
+                            <a:prstClr val="black"/>
+                          </a:solidFill>
+                        </a:ln>
+                      </wps:spPr>
+                      <wps:txbx>
+                        <w:txbxContent>
+                          <w:p>
+                            <w:pPr>
+                              <w:rPr>
+                                <w:b w:val="0"/>
+                              </w:rPr>
+                            </w:pPr>
+                            <w:r>
+                              <w:rPr>
+                                <w:b w:val="0"/>
+                              </w:rPr>
+                              <w:t>C</w:t>
+                            </w:r>
+                            <w:r>
+                              <w:rPr>
+                                <w:b w:val="0"/>
+                              </w:rPr>
+                              <w:t>ompute</w:t>
+                            </w:r>
+                            <w:r>
+                              <w:rPr>
+                                <w:b w:val="0"/>
+                              </w:rPr>
+                              <w:t xml:space="preserve"> the distances between SOI and </w:t>
+                            </w:r>
+                            <w:r>
+                              <w:rPr>
+                                <w:b w:val="0"/>
+                              </w:rPr>
+                              <w:t xml:space="preserve">the </w:t>
+                            </w:r>
+                            <w:r>
+                              <w:rPr>
+                                <w:b w:val="0"/>
+                              </w:rPr>
+                              <w:t xml:space="preserve">radar </w:t>
+                            </w:r>
+                            <w:r>
+                              <w:rPr>
+                                <w:b w:val="0"/>
+                              </w:rPr>
+                              <w:t xml:space="preserve">stations </w:t>
+                            </w:r>
+                            <w:r>
+                              <w:rPr>
+                                <w:b w:val="0"/>
+                              </w:rPr>
+                              <w:t>based on</w:t>
+                            </w:r>
+                            <w:r>
+                              <w:rPr>
+                                <w:b w:val="0"/>
+                              </w:rPr>
+                              <w:t xml:space="preserve"> Haversine </w:t>
+                            </w:r>
+                            <w:r>
+                              <w:rPr>
+                                <w:b w:val="0"/>
+                              </w:rPr>
+                              <w:t>formula</w:t>
+                            </w:r>
+                            <w:r>
+                              <w:rPr>
+                                <w:b w:val="0"/>
+                              </w:rPr>
+                              <w:t>.</w:t>
+                            </w:r>
+                            <w:r>
+                              <w:rPr>
+                                <w:b w:val="0"/>
+                              </w:rPr>
+                              <w:t xml:space="preserve"> </w:t>
+                            </w:r>
+                          </w:p>
+                        </w:txbxContent>
+                      </wps:txbx>
+                      <wps:bodyPr rot="0" spcFirstLastPara="0" vertOverflow="overflow" horzOverflow="overflow" vert="horz" wrap="square" lIns="91440" tIns="45720" rIns="91440" bIns="45720" numCol="1" spcCol="0" rtlCol="0" fromWordArt="0" anchor="t" anchorCtr="0" forceAA="0" compatLnSpc="1">
+                        <a:prstTxWarp prst="textNoShape">
+                          <a:avLst/>
+                        </a:prstTxWarp>
+                        <a:noAutofit/>
+                      </wps:bodyPr>
+                    </wps:wsp>
+                  </a:graphicData>
+                </a:graphic>
+                <wp14:sizeRelH relativeFrom="margin">
+                  <wp14:pctWidth>0</wp14:pctWidth>
+                </wp14:sizeRelH>
+                <wp14:sizeRelV relativeFrom="margin">
+                  <wp14:pctHeight>0</wp14:pctHeight>
+                </wp14:sizeRelV>
+              </wp:anchor>
+            </w:drawing>
+          </mc:Choice>
+          <mc:Fallback>
+            <w:pict>
+              <v:shape w14:anchorId="02428682" id="Text Box 1" o:spid="_x0000_s1028" type="#_x0000_t202" style="position:absolute;margin-left:216.75pt;margin-top:.65pt;width:109.5pt;height:96pt;z-index:251670528;visibility:visible;mso-wrap-style:square;mso-width-percent:0;mso-height-percent:0;mso-wrap-distance-left:9pt;mso-wrap-distance-top:0;mso-wrap-distance-right:9pt;mso-wrap-distance-bottom:0;mso-position-horizontal:absolute;mso-position-horizontal-relative:text;mso-position-vertical:absolute;mso-position-vertical-relative:text;mso-width-percent:0;mso-height-percent:0;mso-width-relative:margin;mso-height-relative:margin;v-text-anchor:top" o:gfxdata="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" fillcolor="#d8d8d8 [2732]" strokeweight=".5pt">
+                <v:textbox>
+                  <w:txbxContent>
+                    <w:p>
+                      <w:pPr>
+                        <w:rPr>
+                          <w:b w:val="0"/>
+                        </w:rPr>
+                      </w:pPr>
+                      <w:r>
+                        <w:rPr>
+                          <w:b w:val="0"/>
+                        </w:rPr>
+                        <w:t>C</w:t>
+                      </w:r>
+                      <w:r>
+                        <w:rPr>
+                          <w:b w:val="0"/>
+                        </w:rPr>
+                        <w:t>ompute</w:t>
+                      </w:r>
+                      <w:r>
+                        <w:rPr>
+                          <w:b w:val="0"/>
+                        </w:rPr>
+                        <w:t xml:space="preserve"> the distances between SOI and </w:t>
+                      </w:r>
+                      <w:r>
+                        <w:rPr>
+                          <w:b w:val="0"/>
+                        </w:rPr>
+                        <w:t xml:space="preserve">the </w:t>
+                      </w:r>
+                      <w:r>
+                        <w:rPr>
+                          <w:b w:val="0"/>
+                        </w:rPr>
+                        <w:t xml:space="preserve">radar </w:t>
+                      </w:r>
+                      <w:r>
+                        <w:rPr>
+                          <w:b w:val="0"/>
+                        </w:rPr>
+                        <w:t xml:space="preserve">stations </w:t>
+                      </w:r>
+                      <w:r>
+                        <w:rPr>
+                          <w:b w:val="0"/>
+                        </w:rPr>
+                        <w:t>based on</w:t>
+                      </w:r>
+                      <w:r>
+                        <w:rPr>
+                          <w:b w:val="0"/>
+                        </w:rPr>
+                        <w:t xml:space="preserve"> Haversine </w:t>
+                      </w:r>
+                      <w:r>
+                        <w:rPr>
+                          <w:b w:val="0"/>
+                        </w:rPr>
+                        <w:t>formula</w:t>
+                      </w:r>
+                      <w:r>
+                        <w:rPr>
+                          <w:b w:val="0"/>
+                        </w:rPr>
+                        <w:t>.</w:t>
+                      </w:r>
+                      <w:r>
+                        <w:rPr>
+                          <w:b w:val="0"/>
+                        </w:rPr>
+                        <w:t xml:space="preserve"> </w:t>
+                      </w:r>
+                    </w:p>
+                  </w:txbxContent>
+                </v:textbox>
+              </v:shape>
+            </w:pict>
+          </mc:Fallback>
+        </mc:AlternateContent>
+      </w:r>
+      <w:r>
+        <w:rPr>
+          <w:noProof/>
+        </w:rPr>
+        <mc:AlternateContent>
+          <mc:Choice Requires="wps">
+            <w:drawing>
+              <wp:anchor distT="0" distB="0" distL="114300" distR="114300" simplePos="0" relativeHeight="251677696" behindDoc="0" locked="0" layoutInCell="1" allowOverlap="1" wp14:anchorId="16D359BA" wp14:editId="4525F682">
+                <wp:simplePos x="0" y="0"/>
+                <wp:positionH relativeFrom="margin">
+                  <wp:align>left</wp:align>
+                </wp:positionH>
+                <wp:positionV relativeFrom="paragraph">
+                  <wp:posOffset>8255</wp:posOffset>
+                </wp:positionV>
+                <wp:extent cx="1371600" cy="1228725"/>
+                <wp:effectExtent l="0" t="0" r="19050" b="28575"/>
+                <wp:wrapNone/>
+                <wp:docPr id="7" name="Text Box 7"/>
+                <wp:cNvGraphicFramePr/>
+                <a:graphic xmlns:a="http://schemas.openxmlformats.org/drawingml/2006/main">
+                  <a:graphicData uri="http://schemas.microsoft.com/office/word/2010/wordprocessingShape">
+                    <wps:wsp>
+                      <wps:cNvSpPr txBox="1"/>
+                      <wps:spPr>
+                        <a:xfrm>
+                          <a:off x="0" y="0"/>
+                          <a:ext cx="1371600" cy="1228725"/>
+                        </a:xfrm>
+                        <a:prstGeom prst="rect">
+                          <a:avLst/>
+                        </a:prstGeom>
+                        <a:solidFill>
+                          <a:schemeClr val="bg1">
+                            <a:lumMod val="85000"/>
+                          </a:schemeClr>
+                        </a:solidFill>
+                        <a:ln w="6350">
+                          <a:solidFill>
+                            <a:prstClr val="black"/>
+                          </a:solidFill>
+                        </a:ln>
+                      </wps:spPr>
+                      <wps:txbx>
+                        <w:txbxContent>
+                          <w:p>
+                            <w:pPr>
+                              <w:rPr>
+                                <w:b w:val="0"/>
+                              </w:rPr>
+                            </w:pPr>
+                            <w:r>
+                              <w:rPr>
+                                <w:b w:val="0"/>
+                              </w:rPr>
+                              <w:t xml:space="preserve">User input: </w:t>
+                            </w:r>
+                            <w:r>
+                              <w:rPr>
+                                <w:b w:val="0"/>
+                              </w:rPr>
+                              <w:t>Z</w:t>
+                            </w:r>
+                            <w:r>
+                              <w:rPr>
+                                <w:b w:val="0"/>
+                              </w:rPr>
+                              <w:t>ip code</w:t>
+                            </w:r>
+                            <w:r>
+                              <w:rPr>
+                                <w:b w:val="0"/>
+                              </w:rPr>
+                              <w:t xml:space="preserve"> of station of interest (SOI)</w:t>
+                            </w:r>
+                            <w:r>
+                              <w:rPr>
+                                <w:b w:val="0"/>
+                              </w:rPr>
+                              <w:t xml:space="preserve">, start </w:t>
+                            </w:r>
+                            <w:r>
+                              <w:rPr>
+                                <w:b w:val="0"/>
+                              </w:rPr>
+                              <w:t xml:space="preserve">date, </w:t>
+                            </w:r>
+                            <w:r>
+                              <w:rPr>
+                                <w:b w:val="0"/>
+                              </w:rPr>
+                              <w:t>end date</w:t>
+                            </w:r>
+                            <w:r>
+                              <w:rPr>
+                                <w:b w:val="0"/>
+                              </w:rPr>
+                              <w:t xml:space="preserve">, </w:t>
+                            </w:r>
+                            <w:r>
+                              <w:rPr>
+                                <w:b w:val="0"/>
+                              </w:rPr>
+                              <w:t xml:space="preserve">and user </w:t>
+                            </w:r>
+                            <w:r>
+                              <w:rPr>
+                                <w:b w:val="0"/>
+                              </w:rPr>
+                              <w:t>email address</w:t>
+                            </w:r>
+                          </w:p>
+                        </w:txbxContent>
+                      </wps:txbx>
+                      <wps:bodyPr rot="0" spcFirstLastPara="0" vertOverflow="overflow" horzOverflow="overflow" vert="horz" wrap="square" lIns="91440" tIns="45720" rIns="91440" bIns="45720" numCol="1" spcCol="0" rtlCol="0" fromWordArt="0" anchor="t" anchorCtr="0" forceAA="0" compatLnSpc="1">
+                        <a:prstTxWarp prst="textNoShape">
+                          <a:avLst/>
+                        </a:prstTxWarp>
+                        <a:noAutofit/>
+                      </wps:bodyPr>
+                    </wps:wsp>
+                  </a:graphicData>
+                </a:graphic>
+                <wp14:sizeRelV relativeFrom="margin">
+                  <wp14:pctHeight>0</wp14:pctHeight>
+                </wp14:sizeRelV>
+              </wp:anchor>
+            </w:drawing>
+          </mc:Choice>
+          <mc:Fallback>
+            <w:pict>
+              <v:shape w14:anchorId="16D359BA" id="Text Box 7" o:spid="_x0000_s1029" type="#_x0000_t202" style="position:absolute;margin-left:0;margin-top:.65pt;width:108pt;height:96.75pt;z-index:251677696;visibility:visible;mso-wrap-style:square;mso-height-percent:0;mso-wrap-distance-left:9pt;mso-wrap-distance-top:0;mso-wrap-distance-right:9pt;mso-wrap-distance-bottom:0;mso-position-horizontal:left;mso-position-horizontal-relative:margin;mso-position-vertical:absolute;mso-position-vertical-relative:text;mso-height-percent:0;mso-height-relative:margin;v-text-anchor:top" o:gfxdata="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" fillcolor="#d8d8d8 [2732]" strokeweight=".5pt">
+                <v:textbox>
+                  <w:txbxContent>
+                    <w:p>
+                      <w:pPr>
+                        <w:rPr>
+                          <w:b w:val="0"/>
+                        </w:rPr>
+                      </w:pPr>
+                      <w:r>
+                        <w:rPr>
+                          <w:b w:val="0"/>
+                        </w:rPr>
+                        <w:t xml:space="preserve">User input: </w:t>
+                      </w:r>
+                      <w:r>
+                        <w:rPr>
+                          <w:b w:val="0"/>
+                        </w:rPr>
+                        <w:t>Z</w:t>
+                      </w:r>
+                      <w:r>
+                        <w:rPr>
+                          <w:b w:val="0"/>
+                        </w:rPr>
+                        <w:t>ip code</w:t>
+                      </w:r>
+                      <w:r>
+                        <w:rPr>
+                          <w:b w:val="0"/>
+                        </w:rPr>
+                        <w:t xml:space="preserve"> of station of interest (SOI)</w:t>
+                      </w:r>
+                      <w:r>
+                        <w:rPr>
+                          <w:b w:val="0"/>
+                        </w:rPr>
+                        <w:t xml:space="preserve">, start </w:t>
+                      </w:r>
+                      <w:r>
+                        <w:rPr>
+                          <w:b w:val="0"/>
+                        </w:rPr>
+                        <w:t xml:space="preserve">date, </w:t>
+                      </w:r>
+                      <w:r>
+                        <w:rPr>
+                          <w:b w:val="0"/>
+                        </w:rPr>
+                        <w:t>end date</w:t>
+                      </w:r>
+                      <w:r>
+                        <w:rPr>
+                          <w:b w:val="0"/>
+                        </w:rPr>
+                        <w:t xml:space="preserve">, </w:t>
+                      </w:r>
+                      <w:r>
+                        <w:rPr>
+                          <w:b w:val="0"/>
+                        </w:rPr>
+                        <w:t xml:space="preserve">and user </w:t>
+                      </w:r>
+                      <w:r>
+                        <w:rPr>
+                          <w:b w:val="0"/>
+                        </w:rPr>
+                        <w:t>email address</w:t>
+                      </w:r>
+                    </w:p>
+                  </w:txbxContent>
+                </v:textbox>
+                <w10:wrap anchorx="margin"/>
+              </v:shape>
+            </w:pict>
+          </mc:Fallback>
+        </mc:AlternateContent>
+      </w:r>
+    </w:p>
+    <w:p/>
+    <w:p>
+      <w:r>
+        <w:rPr>
+          <w:noProof/>
+        </w:rPr>
+        <mc:AlternateContent>
+          <mc:Choice Requires="wps">
+            <w:drawing>
+              <wp:anchor distT="0" distB="0" distL="114300" distR="114300" simplePos="0" relativeHeight="251672576" behindDoc="0" locked="0" layoutInCell="1" allowOverlap="1" wp14:anchorId="31DB7E82" wp14:editId="4C911ED0">
+                <wp:simplePos x="0" y="0"/>
+                <wp:positionH relativeFrom="column">
+                  <wp:posOffset>1443517</wp:posOffset>
+                </wp:positionH>
+                <wp:positionV relativeFrom="paragraph">
+                  <wp:posOffset>281940</wp:posOffset>
+                </wp:positionV>
+                <wp:extent cx="1206500" cy="0"/>
+                <wp:effectExtent l="0" t="76200" r="12700" b="95250"/>
+                <wp:wrapNone/>
+                <wp:docPr id="4" name="Straight Arrow Connector 4"/>
+                <wp:cNvGraphicFramePr/>
+                <a:graphic xmlns:a="http://schemas.openxmlformats.org/drawingml/2006/main">
+                  <a:graphicData uri="http://schemas.microsoft.com/office/word/2010/wordprocessingShape">
+                    <wps:wsp>
+                      <wps:cNvCnPr/>
+                      <wps:spPr>
+                        <a:xfrm flipV="1">
+                          <a:off x="0" y="0"/>
+                          <a:ext cx="1206500" cy="0"/>
+                        </a:xfrm>
+                        <a:prstGeom prst="straightConnector1">
+                          <a:avLst/>
+                        </a:prstGeom>
+                        <a:ln w="19050">
+                          <a:solidFill>
+                            <a:schemeClr val="tx1"/>
+                          </a:solidFill>
+                          <a:tailEnd type="triangle"/>
+                        </a:ln>
+                      </wps:spPr>
+                      <wps:style>
+                        <a:lnRef idx="1">
+                          <a:schemeClr val="accent1"/>
+                        </a:lnRef>
+                        <a:fillRef idx="0">
+                          <a:schemeClr val="accent1"/>
+                        </a:fillRef>
+                        <a:effectRef idx="0">
+                          <a:schemeClr val="accent1"/>
+                        </a:effectRef>
+                        <a:fontRef idx="minor">
+                          <a:schemeClr val="tx1"/>
+                        </a:fontRef>
+                      </wps:style>
+                      <wps:bodyPr/>
+                    </wps:wsp>
+                  </a:graphicData>
+                </a:graphic>
+                <wp14:sizeRelH relativeFrom="margin">
+                  <wp14:pctWidth>0</wp14:pctWidth>
+                </wp14:sizeRelH>
+                <wp14:sizeRelV relativeFrom="margin">
+                  <wp14:pctHeight>0</wp14:pctHeight>
+                </wp14:sizeRelV>
+              </wp:anchor>
+            </w:drawing>
+          </mc:Choice>
+          <mc:Fallback>
+            <w:pict>
+              <v:shapetype w14:anchorId="09296D73" id="_x0000_t32" coordsize="21600,21600" o:spt="32" o:oned="t" path="m,l21600,21600e" filled="f">
+                <v:path arrowok="t" fillok="f" o:connecttype="none"/>
+                <o:lock v:ext="edit" shapetype="t"/>
+              </v:shapetype>
+              <v:shape id="Straight Arrow Connector 4" o:spid="_x0000_s1026" type="#_x0000_t32" style="position:absolute;margin-left:113.65pt;margin-top:22.2pt;width:95pt;height:0;flip:y;z-index:251672576;visibility:visible;mso-wrap-style:square;mso-width-percent:0;mso-height-percent:0;mso-wrap-distance-left:9pt;mso-wrap-distance-top:0;mso-wrap-distance-right:9pt;mso-wrap-distance-bottom:0;mso-position-horizontal:absolute;mso-position-horizontal-relative:text;mso-position-vertical:absolute;mso-position-vertical-relative:text;mso-width-percent:0;mso-height-percent:0;mso-width-relative:margin;mso-height-relative:margin" o:gfxdata="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" strokecolor="black [3213]" strokeweight="1.5pt">
+                <v:stroke endarrow="block" joinstyle="miter"/>
+              </v:shape>
+            </w:pict>
+          </mc:Fallback>
+        </mc:AlternateContent>
+      </w:r>
+      <w:r>
+        <w:rPr>
+          <w:noProof/>
+        </w:rPr>
+        <mc:AlternateContent>
+          <mc:Choice Requires="wps">
+            <w:drawing>
+              <wp:anchor distT="0" distB="0" distL="114300" distR="114300" simplePos="0" relativeHeight="251695104" behindDoc="0" locked="0" layoutInCell="1" allowOverlap="1" wp14:anchorId="301A4713" wp14:editId="7B257F9C">
+                <wp:simplePos x="0" y="0"/>
+                <wp:positionH relativeFrom="column">
+                  <wp:posOffset>4190365</wp:posOffset>
+                </wp:positionH>
+                <wp:positionV relativeFrom="paragraph">
+                  <wp:posOffset>262728</wp:posOffset>
+                </wp:positionV>
+                <wp:extent cx="594360" cy="0"/>
+                <wp:effectExtent l="0" t="76200" r="15240" b="95250"/>
+                <wp:wrapNone/>
+                <wp:docPr id="18" name="Straight Arrow Connector 18"/>
+                <wp:cNvGraphicFramePr/>
+                <a:graphic xmlns:a="http://schemas.openxmlformats.org/drawingml/2006/main">
+                  <a:graphicData uri="http://schemas.microsoft.com/office/word/2010/wordprocessingShape">
+                    <wps:wsp>
+                      <wps:cNvCnPr/>
+                      <wps:spPr>
+                        <a:xfrm>
+                          <a:off x="0" y="0"/>
+                          <a:ext cx="594360" cy="0"/>
+                        </a:xfrm>
+                        <a:prstGeom prst="straightConnector1">
+                          <a:avLst/>
+                        </a:prstGeom>
+                        <a:ln w="19050">
+                          <a:solidFill>
+                            <a:schemeClr val="tx1"/>
+                          </a:solidFill>
+                          <a:tailEnd type="triangle"/>
+                        </a:ln>
+                      </wps:spPr>
+                      <wps:style>
+                        <a:lnRef idx="1">
+                          <a:schemeClr val="accent1"/>
+                        </a:lnRef>
+                        <a:fillRef idx="0">
+                          <a:schemeClr val="accent1"/>
+                        </a:fillRef>
+                        <a:effectRef idx="0">
+                          <a:schemeClr val="accent1"/>
+                        </a:effectRef>
+                        <a:fontRef idx="minor">
+                          <a:schemeClr val="tx1"/>
+                        </a:fontRef>
+                      </wps:style>
+                      <wps:bodyPr/>
+                    </wps:wsp>
+                  </a:graphicData>
+                </a:graphic>
+                <wp14:sizeRelH relativeFrom="margin">
+                  <wp14:pctWidth>0</wp14:pctWidth>
+                </wp14:sizeRelH>
+                <wp14:sizeRelV relativeFrom="margin">
+                  <wp14:pctHeight>0</wp14:pctHeight>
+                </wp14:sizeRelV>
+              </wp:anchor>
+            </w:drawing>
+          </mc:Choice>
+          <mc:Fallback>
+            <w:pict>
+              <v:shape w14:anchorId="6D3AAA07" id="Straight Arrow Connector 18" o:spid="_x0000_s1026" type="#_x0000_t32" style="position:absolute;margin-left:329.95pt;margin-top:20.7pt;width:46.8pt;height:0;z-index:251695104;visibility:visible;mso-wrap-style:square;mso-width-percent:0;mso-height-percent:0;mso-wrap-distance-left:9pt;mso-wrap-distance-top:0;mso-wrap-distance-right:9pt;mso-wrap-distance-bottom:0;mso-position-horizontal:absolute;mso-position-horizontal-relative:text;mso-position-vertical:absolute;mso-position-vertical-relative:text;mso-width-percent:0;mso-height-percent:0;mso-width-relative:margin;mso-height-relative:margin" o:gfxdata="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" strokecolor="black [3213]" strokeweight="1.5pt">
+                <v:stroke endarrow="block" joinstyle="miter"/>
+              </v:shape>
+            </w:pict>
+          </mc:Fallback>
+        </mc:AlternateContent>
+      </w:r>
+    </w:p>
+    <w:p/>
+    <w:p>
+      <w:r>
+        <w:rPr>
+          <w:noProof/>
+        </w:rPr>
+        <mc:AlternateContent>
+          <mc:Choice Requires="wps">
+            <w:drawing>
+              <wp:anchor distT="0" distB="0" distL="114300" distR="114300" simplePos="0" relativeHeight="251691008" behindDoc="0" locked="0" layoutInCell="1" allowOverlap="1" wp14:anchorId="52221656" wp14:editId="00BFC161">
+                <wp:simplePos x="0" y="0"/>
+                <wp:positionH relativeFrom="margin">
+                  <wp:posOffset>5210175</wp:posOffset>
+                </wp:positionH>
+                <wp:positionV relativeFrom="paragraph">
+                  <wp:posOffset>224317</wp:posOffset>
+                </wp:positionV>
+                <wp:extent cx="1377315" cy="1062355"/>
+                <wp:effectExtent l="5080" t="0" r="0" b="0"/>
+                <wp:wrapNone/>
+                <wp:docPr id="16" name="Text Box 16"/>
+                <wp:cNvGraphicFramePr/>
+                <a:graphic xmlns:a="http://schemas.openxmlformats.org/drawingml/2006/main">
+                  <a:graphicData uri="http://schemas.microsoft.com/office/word/2010/wordprocessingShape">
+                    <wps:wsp>
+                      <wps:cNvSpPr txBox="1"/>
+                      <wps:spPr>
+                        <a:xfrm rot="5400000">
+                          <a:off x="0" y="0"/>
+                          <a:ext cx="1377315" cy="1062355"/>
+                        </a:xfrm>
+                        <a:prstGeom prst="rect">
+                          <a:avLst/>
+                        </a:prstGeom>
+                        <a:solidFill>
+                          <a:schemeClr val="lt1"/>
+                        </a:solidFill>
+                        <a:ln w="6350">
+                          <a:noFill/>
+                        </a:ln>
+                      </wps:spPr>
+                      <wps:txbx>
+                        <w:txbxContent>
+                          <w:p>
+                            <w:pPr>
+                              <w:rPr>
+                                <w:b w:val="0"/>
+                              </w:rPr>
+                            </w:pPr>
+                            <w:r>
+                              <w:rPr>
+                                <w:b w:val="0"/>
+                              </w:rPr>
+                              <w:t>Wait about 30 minutes to 2 hours to receive a</w:t>
+                            </w:r>
+                            <w:r>
+                              <w:rPr>
+                                <w:b w:val="0"/>
+                              </w:rPr>
+                              <w:t>n</w:t>
+                            </w:r>
+                            <w:r>
+                              <w:rPr>
+                                <w:b w:val="0"/>
+                              </w:rPr>
+                              <w:t xml:space="preserve"> </w:t>
+                            </w:r>
+                            <w:r>
+                              <w:rPr>
+                                <w:b w:val="0"/>
+                              </w:rPr>
+                              <w:t>email with</w:t>
+                            </w:r>
+                            <w:r>
+                              <w:rPr>
+                                <w:b w:val="0"/>
+                              </w:rPr>
+                              <w:t xml:space="preserve"> </w:t>
+                            </w:r>
+                            <w:r>
+                              <w:rPr>
+                                <w:b w:val="0"/>
+                              </w:rPr>
+                              <w:t xml:space="preserve">URL </w:t>
+                            </w:r>
+                            <w:r>
+                              <w:rPr>
+                                <w:b w:val="0"/>
+                              </w:rPr>
+                              <w:t xml:space="preserve">to the </w:t>
+                            </w:r>
+                            <w:r>
+                              <w:rPr>
+                                <w:b w:val="0"/>
+                              </w:rPr>
+                              <w:t>data</w:t>
+                            </w:r>
+                            <w:r>
+                              <w:rPr>
+                                <w:b w:val="0"/>
+                              </w:rPr>
+                              <w:t xml:space="preserve"> requested </w:t>
+                            </w:r>
+                          </w:p>
+                          <w:p>
+                            <w:pPr>
+                              <w:rPr>
+                                <w:b w:val="0"/>
+                              </w:rPr>
+                            </w:pPr>
+                          </w:p>
+                          <w:p>
+                            <w:pPr>
+                              <w:rPr>
+                                <w:b w:val="0"/>
+                              </w:rPr>
+                            </w:pPr>
+                          </w:p>
+                        </w:txbxContent>
+                      </wps:txbx>
+                      <wps:bodyPr rot="0" spcFirstLastPara="0" vertOverflow="overflow" horzOverflow="overflow" vert="horz" wrap="square" lIns="91440" tIns="45720" rIns="91440" bIns="45720" numCol="1" spcCol="0" rtlCol="0" fromWordArt="0" anchor="t" anchorCtr="0" forceAA="0" compatLnSpc="1">
+                        <a:prstTxWarp prst="textNoShape">
+                          <a:avLst/>
+                        </a:prstTxWarp>
+                        <a:noAutofit/>
+                      </wps:bodyPr>
+                    </wps:wsp>
+                  </a:graphicData>
+                </a:graphic>
+                <wp14:sizeRelH relativeFrom="margin">
+                  <wp14:pctWidth>0</wp14:pctWidth>
+                </wp14:sizeRelH>
+                <wp14:sizeRelV relativeFrom="margin">
+                  <wp14:pctHeight>0</wp14:pctHeight>
+                </wp14:sizeRelV>
+              </wp:anchor>
+            </w:drawing>
+          </mc:Choice>
+          <mc:Fallback>
+            <w:pict>
+              <v:shape w14:anchorId="52221656" id="Text Box 16" o:spid="_x0000_s1030" type="#_x0000_t202" style="position:absolute;margin-left:410.25pt;margin-top:17.65pt;width:108.45pt;height:83.65pt;rotation:90;z-index:251691008;visibility:visible;mso-wrap-style:square;mso-width-percent:0;mso-height-percent:0;mso-wrap-distance-left:9pt;mso-wrap-distance-top:0;mso-wrap-distance-right:9pt;mso-wrap-distance-bottom:0;mso-position-horizontal:absolute;mso-position-horizontal-relative:margin;mso-position-vertical:absolute;mso-position-vertical-relative:text;mso-width-percent:0;mso-height-percent:0;mso-width-relative:margin;mso-height-relative:margin;v-text-anchor:top" o:gfxdata="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" fillcolor="white [3201]" stroked="f" strokeweight=".5pt">
+                <v:textbox>
+                  <w:txbxContent>
+                    <w:p>
+                      <w:pPr>
+                        <w:rPr>
+                          <w:b w:val="0"/>
+                        </w:rPr>
+                      </w:pPr>
+                      <w:r>
+                        <w:rPr>
+                          <w:b w:val="0"/>
+                        </w:rPr>
+                        <w:t>Wait about 30 minutes to 2 hours to receive a</w:t>
+                      </w:r>
+                      <w:r>
+                        <w:rPr>
+                          <w:b w:val="0"/>
+                        </w:rPr>
+                        <w:t>n</w:t>
+                      </w:r>
+                      <w:r>
+                        <w:rPr>
+                          <w:b w:val="0"/>
+                        </w:rPr>
+                        <w:t xml:space="preserve"> </w:t>
+                      </w:r>
+                      <w:r>
+                        <w:rPr>
+                          <w:b w:val="0"/>
+                        </w:rPr>
+                        <w:t>email with</w:t>
+                      </w:r>
+                      <w:r>
+                        <w:rPr>
+                          <w:b w:val="0"/>
+                        </w:rPr>
+                        <w:t xml:space="preserve"> </w:t>
+                      </w:r>
+                      <w:r>
+                        <w:rPr>
+                          <w:b w:val="0"/>
+                        </w:rPr>
+                        <w:t xml:space="preserve">URL </w:t>
+                      </w:r>
+                      <w:r>
+                        <w:rPr>
+                          <w:b w:val="0"/>
+                        </w:rPr>
+                        <w:t xml:space="preserve">to the </w:t>
+                      </w:r>
+                      <w:r>
+                        <w:rPr>
+                          <w:b w:val="0"/>
+                        </w:rPr>
+                        <w:t>data</w:t>
+                      </w:r>
+                      <w:r>
+                        <w:rPr>
+                          <w:b w:val="0"/>
+                        </w:rPr>
+                        <w:t xml:space="preserve"> requested </w:t>
+                      </w:r>
+                    </w:p>
+                    <w:p>
+                      <w:pPr>
+                        <w:rPr>
+                          <w:b w:val="0"/>
+                        </w:rPr>
+                      </w:pPr>
+                    </w:p>
+                    <w:p>
+                      <w:pPr>
+                        <w:rPr>
+                          <w:b w:val="0"/>
+                        </w:rPr>
+                      </w:pPr>
+                    </w:p>
+                  </w:txbxContent>
+                </v:textbox>
+                <w10:wrap anchorx="margin"/>
+              </v:shape>
+            </w:pict>
+          </mc:Fallback>
+        </mc:AlternateContent>
+      </w:r>
+      <w:r>
+        <w:rPr>
+          <w:noProof/>
+        </w:rPr>
+        <w:drawing>
+          <wp:anchor distT="0" distB="0" distL="114300" distR="114300" simplePos="0" relativeHeight="251698176" behindDoc="0" locked="0" layoutInCell="1" allowOverlap="1" wp14:anchorId="5A6649E9" wp14:editId="212E6210">
+            <wp:simplePos x="0" y="0"/>
+            <wp:positionH relativeFrom="margin">
+              <wp:posOffset>0</wp:posOffset>
+            </wp:positionH>
+            <wp:positionV relativeFrom="paragraph">
+              <wp:posOffset>207010</wp:posOffset>
+            </wp:positionV>
+            <wp:extent cx="3199765" cy="1952625"/>
+            <wp:effectExtent l="0" t="0" r="635" b="9525"/>
+            <wp:wrapNone/>
+            <wp:docPr id="20" name="Picture 20" descr="C:\Users\Parker\Dropbox\Nathaniel Parker\Projects\Mesonet_soil_properties\Figures\Figure1_map\radar_map.tif"/>
+            <wp:cNvGraphicFramePr>
+              <a:graphicFrameLocks xmlns:a="http://schemas.openxmlformats.org/drawingml/2006/main" noChangeAspect="1"/>
+            </wp:cNvGraphicFramePr>
+            <a:graphic xmlns:a="http://schemas.openxmlformats.org/drawingml/2006/main">
+              <a:graphicData uri="http://schemas.openxmlformats.org/drawingml/2006/picture">
+                <pic:pic xmlns:pic="http://schemas.openxmlformats.org/drawingml/2006/picture">
+                  <pic:nvPicPr>
+                    <pic:cNvPr id="0" name="Picture 2" descr="C:\Users\Parker\Dropbox\Nathaniel Parker\Projects\Mesonet_soil_properties\Figures\Figure1_map\radar_map.tif"/>
+                    <pic:cNvPicPr>
+                      <a:picLocks noChangeAspect="1" noChangeArrowheads="1"/>
+                    </pic:cNvPicPr>
+                  </pic:nvPicPr>
+                  <pic:blipFill rotWithShape="1">
+                    <a:blip r:embed="rId4">
+                      <a:extLst>
+                        <a:ext uri="{28A0092B-C50C-407E-A947-70E740481C1C}">
+                          <a14:useLocalDpi xmlns:a14="http://schemas.microsoft.com/office/drawing/2010/main" val="0"/>
+                        </a:ext>
+                      </a:extLst>
+                    </a:blip>
+                    <a:srcRect l="11433" t="12816" r="7238" b="21012"/>
+                    <a:stretch/>
+                  </pic:blipFill>
+                  <pic:spPr bwMode="auto">
+                    <a:xfrm>
+                      <a:off x="0" y="0"/>
+                      <a:ext cx="3199765" cy="1952625"/>
+                    </a:xfrm>
+                    <a:prstGeom prst="rect">
+                      <a:avLst/>
+                    </a:prstGeom>
+                    <a:noFill/>
+                    <a:ln>
+                      <a:noFill/>
+                    </a:ln>
+                    <a:extLst>
+                      <a:ext uri="{53640926-AAD7-44D8-BBD7-CCE9431645EC}">
+                        <a14:shadowObscured xmlns:a14="http://schemas.microsoft.com/office/drawing/2010/main"/>
+                      </a:ext>
+                    </a:extLst>
+                  </pic:spPr>
+                </pic:pic>
+              </a:graphicData>
+            </a:graphic>
+            <wp14:sizeRelH relativeFrom="margin">
+              <wp14:pctWidth>0</wp14:pctWidth>
+            </wp14:sizeRelH>
+            <wp14:sizeRelV relativeFrom="margin">
+              <wp14:pctHeight>0</wp14:pctHeight>
+            </wp14:sizeRelV>
+          </wp:anchor>
+        </w:drawing>
+      </w:r>
+      <w:r>
+        <w:rPr>
+          <w:noProof/>
+        </w:rPr>
+        <mc:AlternateContent>
+          <mc:Choice Requires="wps">
+            <w:drawing>
+              <wp:anchor distT="0" distB="0" distL="114300" distR="114300" simplePos="0" relativeHeight="251705344" behindDoc="0" locked="0" layoutInCell="1" allowOverlap="1" wp14:anchorId="0B74C14E" wp14:editId="19287760">
+                <wp:simplePos x="0" y="0"/>
+                <wp:positionH relativeFrom="column">
+                  <wp:posOffset>3086100</wp:posOffset>
+                </wp:positionH>
+                <wp:positionV relativeFrom="paragraph">
+                  <wp:posOffset>83185</wp:posOffset>
+                </wp:positionV>
+                <wp:extent cx="180975" cy="800100"/>
+                <wp:effectExtent l="19050" t="0" r="28575" b="19050"/>
+                <wp:wrapNone/>
+                <wp:docPr id="24" name="Curved Left Arrow 24"/>
+                <wp:cNvGraphicFramePr/>
+                <a:graphic xmlns:a="http://schemas.openxmlformats.org/drawingml/2006/main">
+                  <a:graphicData uri="http://schemas.microsoft.com/office/word/2010/wordprocessingShape">
+                    <wps:wsp>
+                      <wps:cNvSpPr/>
+                      <wps:spPr>
+                        <a:xfrm>
+                          <a:off x="0" y="0"/>
+                          <a:ext cx="180975" cy="800100"/>
+                        </a:xfrm>
+                        <a:prstGeom prst="curvedLeftArrow">
+                          <a:avLst/>
+                        </a:prstGeom>
+                        <a:solidFill>
+                          <a:schemeClr val="tx1"/>
+                        </a:solidFill>
+                        <a:ln>
+                          <a:solidFill>
+                            <a:schemeClr val="tx1"/>
+                          </a:solidFill>
+                        </a:ln>
+                      </wps:spPr>
+                      <wps:style>
+                        <a:lnRef idx="2">
+                          <a:schemeClr val="accent1">
+                            <a:shade val="50000"/>
+                          </a:schemeClr>
+                        </a:lnRef>
+                        <a:fillRef idx="1">
+                          <a:schemeClr val="accent1"/>
+                        </a:fillRef>
+                        <a:effectRef idx="0">
+                          <a:schemeClr val="accent1"/>
+                        </a:effectRef>
+                        <a:fontRef idx="minor">
+                          <a:schemeClr val="lt1"/>
+                        </a:fontRef>
+                      </wps:style>
+                      <wps:bodyPr rot="0" spcFirstLastPara="0" vertOverflow="overflow" horzOverflow="overflow" vert="horz" wrap="square" lIns="91440" tIns="45720" rIns="91440" bIns="45720" numCol="1" spcCol="0" rtlCol="0" fromWordArt="0" anchor="ctr" anchorCtr="0" forceAA="0" compatLnSpc="1">
+                        <a:prstTxWarp prst="textNoShape">
+                          <a:avLst/>
+                        </a:prstTxWarp>
+                        <a:noAutofit/>
+                      </wps:bodyPr>
+                    </wps:wsp>
+                  </a:graphicData>
+                </a:graphic>
+                <wp14:sizeRelH relativeFrom="margin">
+                  <wp14:pctWidth>0</wp14:pctWidth>
+                </wp14:sizeRelH>
+                <wp14:sizeRelV relativeFrom="margin">
+                  <wp14:pctHeight>0</wp14:pctHeight>
+                </wp14:sizeRelV>
+              </wp:anchor>
+            </w:drawing>
+          </mc:Choice>
+          <mc:Fallback>
+            <w:pict>
+              <v:shapetype w14:anchorId="29B0DEB5" id="_x0000_t103" coordsize="21600,21600" o:spt="103" adj="12960,19440,7200" path="wr@22,0@21@3,,0@21@4@22@14@21@1@21@7@2@12l@2@13,0@8@2@11at@22,0@21@3@2@10@24@16@22@14@21@1@24@16,0@14xear@22@14@21@1@21@7@24@16nfe">
+                <v:stroke joinstyle="miter"/>
+                <v:formulas>
+                  <v:f eqn="val #0"/>
+                  <v:f eqn="val #1"/>
+                  <v:f eqn="val #2"/>
+                  <v:f eqn="sum #0 width #1"/>
+                  <v:f eqn="prod @3 1 2"/>
+                  <v:f eqn="sum #1 #1 width"/>
+                  <v:f eqn="sum @5 #1 #0"/>
+                  <v:f eqn="prod @6 1 2"/>
+                  <v:f eqn="mid width #0"/>
+                  <v:f eqn="ellipse #2 height @4"/>
+                  <v:f eqn="sum @4 @9 0"/>
+                  <v:f eqn="sum @10 #1 width"/>
+                  <v:f eqn="sum @7 @9 0"/>
+                  <v:f eqn="sum @11 width #0"/>
+                  <v:f eqn="sum @5 0 #0"/>
+                  <v:f eqn="prod @14 1 2"/>
+                  <v:f eqn="mid @4 @7"/>
+                  <v:f eqn="sum #0 #1 width"/>
+                  <v:f eqn="prod @17 1 2"/>
+                  <v:f eqn="sum @16 0 @18"/>
+                  <v:f eqn="val width"/>
+                  <v:f eqn="val height"/>
+                  <v:f eqn="sum 0 0 height"/>
+                  <v:f eqn="sum @16 0 @4"/>
+                  <v:f eqn="ellipse @23 @4 height"/>
+                  <v:f eqn="sum @8 128 0"/>
+                  <v:f eqn="prod @5 1 2"/>
+                  <v:f eqn="sum @5 0 128"/>
+                  <v:f eqn="sum #0 @16 @11"/>
+                  <v:f eqn="sum width 0 #0"/>
+                  <v:f eqn="prod @29 1 2"/>
+                  <v:f eqn="prod height height 1"/>
+                  <v:f eqn="prod #2 #2 1"/>
+                  <v:f eqn="sum @31 0 @32"/>
+                  <v:f eqn="sqrt @33"/>
+                  <v:f eqn="sum @34 height 0"/>
+                  <v:f eqn="prod width height @35"/>
+                  <v:f eqn="sum @36 64 0"/>
+                  <v:f eqn="prod #0 1 2"/>
+                  <v:f eqn="ellipse @30 @38 height"/>
+                  <v:f eqn="sum @39 0 64"/>
+                  <v:f eqn="prod @4 1 2"/>
+                  <v:f eqn="sum #1 0 @41"/>
+                  <v:f eqn="prod height 4390 32768"/>
+                  <v:f eqn="prod height 28378 32768"/>
+                </v:formulas>
+                <v:path o:extrusionok="f" o:connecttype="custom" o:connectlocs="0,@15;@2,@11;0,@8;@2,@13;@21,@16" o:connectangles="180,180,180,90,0" textboxrect="@43,@41,@44,@42"/>
+                <v:handles>
+                  <v:h position="topLeft,#0" yrange="@37,@27"/>
+                  <v:h position="topLeft,#1" yrange="@25,@20"/>
+                  <v:h position="#2,bottomRight" xrange="0,@40"/>
+                </v:handles>
+                <o:complex v:ext="view"/>
+              </v:shapetype>
+              <v:shape id="Curved Left Arrow 24" o:spid="_x0000_s1026" type="#_x0000_t103" style="position:absolute;margin-left:243pt;margin-top:6.55pt;width:14.25pt;height:63pt;z-index:251705344;visibility:visible;mso-wrap-style:square;mso-width-percent:0;mso-height-percent:0;mso-wrap-distance-left:9pt;mso-wrap-distance-top:0;mso-wrap-distance-right:9pt;mso-wrap-distance-bottom:0;mso-position-horizontal:absolute;mso-position-horizontal-relative:text;mso-position-vertical:absolute;mso-position-vertical-relative:text;mso-width-percent:0;mso-height-percent:0;mso-width-relative:margin;mso-height-relative:margin;v-text-anchor:middle" o:gfxdata="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" adj="19157,20989,5400" fillcolor="black [3213]" strokecolor="black [3213]" strokeweight="1pt"/>
+            </w:pict>
+          </mc:Fallback>
+        </mc:AlternateContent>
+      </w:r>
+    </w:p>
+    <w:p>
+      <w:r>
+        <w:t xml:space="preserve"> </w:t>
+      </w:r>
+    </w:p>
+    <w:p>
+      <w:r>
+        <w:rPr>
+          <w:noProof/>
+        </w:rPr>
+        <mc:AlternateContent>
+          <mc:Choice Requires="wps">
+            <w:drawing>
+              <wp:anchor distT="0" distB="0" distL="114300" distR="114300" simplePos="0" relativeHeight="251704320" behindDoc="0" locked="0" layoutInCell="1" allowOverlap="1" wp14:anchorId="15A69FD6" wp14:editId="344EA0DF">
+                <wp:simplePos x="0" y="0"/>
+                <wp:positionH relativeFrom="column">
+                  <wp:posOffset>4756467</wp:posOffset>
+                </wp:positionH>
+                <wp:positionV relativeFrom="paragraph">
+                  <wp:posOffset>182563</wp:posOffset>
+                </wp:positionV>
+                <wp:extent cx="1216152" cy="0"/>
+                <wp:effectExtent l="36513" t="1587" r="58737" b="58738"/>
+                <wp:wrapNone/>
+                <wp:docPr id="9" name="Straight Arrow Connector 9"/>
+                <wp:cNvGraphicFramePr/>
+                <a:graphic xmlns:a="http://schemas.openxmlformats.org/drawingml/2006/main">
+                  <a:graphicData uri="http://schemas.microsoft.com/office/word/2010/wordprocessingShape">
+                    <wps:wsp>
+                      <wps:cNvCnPr/>
+                      <wps:spPr>
+                        <a:xfrm rot="5400000" flipV="1">
+                          <a:off x="0" y="0"/>
+                          <a:ext cx="1216152" cy="0"/>
+                        </a:xfrm>
+                        <a:prstGeom prst="straightConnector1">
+                          <a:avLst/>
+                        </a:prstGeom>
+                        <a:ln w="19050">
+                          <a:solidFill>
+                            <a:schemeClr val="tx1"/>
+                          </a:solidFill>
+                          <a:tailEnd type="triangle"/>
+                        </a:ln>
+                      </wps:spPr>
+                      <wps:style>
+                        <a:lnRef idx="1">
+                          <a:schemeClr val="accent1"/>
+                        </a:lnRef>
+                        <a:fillRef idx="0">
+                          <a:schemeClr val="accent1"/>
+                        </a:fillRef>
+                        <a:effectRef idx="0">
+                          <a:schemeClr val="accent1"/>
+                        </a:effectRef>
+                        <a:fontRef idx="minor">
+                          <a:schemeClr val="tx1"/>
+                        </a:fontRef>
+                      </wps:style>
+                      <wps:bodyPr/>
+                    </wps:wsp>
+                  </a:graphicData>
+                </a:graphic>
+                <wp14:sizeRelH relativeFrom="margin">
+                  <wp14:pctWidth>0</wp14:pctWidth>
+                </wp14:sizeRelH>
+                <wp14:sizeRelV relativeFrom="margin">
+                  <wp14:pctHeight>0</wp14:pctHeight>
+                </wp14:sizeRelV>
+              </wp:anchor>
+            </w:drawing>
+          </mc:Choice>
+          <mc:Fallback>
+            <w:pict>
+              <v:shape w14:anchorId="4E7EB473" id="Straight Arrow Connector 9" o:spid="_x0000_s1026" type="#_x0000_t32" style="position:absolute;margin-left:374.5pt;margin-top:14.4pt;width:95.75pt;height:0;rotation:-90;flip:y;z-index:251704320;visibility:visible;mso-wrap-style:square;mso-width-percent:0;mso-height-percent:0;mso-wrap-distance-left:9pt;mso-wrap-distance-top:0;mso-wrap-distance-right:9pt;mso-wrap-distance-bottom:0;mso-position-horizontal:absolute;mso-position-horizontal-relative:text;mso-position-vertical:absolute;mso-position-vertical-relative:text;mso-width-percent:0;mso-height-percent:0;mso-width-relative:margin;mso-height-relative:margin" o:gfxdata="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" strokecolor="black [3213]" strokeweight="1.5pt">
+                <v:stroke endarrow="block" joinstyle="miter"/>
+              </v:shape>
+            </w:pict>
+          </mc:Fallback>
+        </mc:AlternateContent>
+      </w:r>
+    </w:p>
+    <w:p/>
+    <w:p>
+      <w:r>
+        <w:rPr>
+          <w:noProof/>
+        </w:rPr>
+        <mc:AlternateContent>
+          <mc:Choice Requires="wps">
+            <w:drawing>
+              <wp:anchor distT="0" distB="0" distL="114300" distR="114300" simplePos="0" relativeHeight="251692032" behindDoc="0" locked="0" layoutInCell="1" allowOverlap="1" wp14:anchorId="2CF39FE9" wp14:editId="194A6E8A">
+                <wp:simplePos x="0" y="0"/>
+                <wp:positionH relativeFrom="margin">
+                  <wp:posOffset>4829175</wp:posOffset>
+                </wp:positionH>
+                <wp:positionV relativeFrom="paragraph">
+                  <wp:posOffset>255108</wp:posOffset>
+                </wp:positionV>
+                <wp:extent cx="1362075" cy="666750"/>
+                <wp:effectExtent l="0" t="0" r="28575" b="19050"/>
+                <wp:wrapNone/>
+                <wp:docPr id="8" name="Text Box 8"/>
+                <wp:cNvGraphicFramePr/>
+                <a:graphic xmlns:a="http://schemas.openxmlformats.org/drawingml/2006/main">
+                  <a:graphicData uri="http://schemas.microsoft.com/office/word/2010/wordprocessingShape">
+                    <wps:wsp>
+                      <wps:cNvSpPr txBox="1"/>
+                      <wps:spPr>
+                        <a:xfrm>
+                          <a:off x="0" y="0"/>
+                          <a:ext cx="1362075" cy="666750"/>
+                        </a:xfrm>
+                        <a:prstGeom prst="rect">
+                          <a:avLst/>
+                        </a:prstGeom>
+                        <a:solidFill>
+                          <a:schemeClr val="bg1">
+                            <a:lumMod val="85000"/>
+                          </a:schemeClr>
+                        </a:solidFill>
+                        <a:ln w="6350">
+                          <a:solidFill>
+                            <a:prstClr val="black"/>
+                          </a:solidFill>
+                        </a:ln>
+                      </wps:spPr>
+                      <wps:txbx>
+                        <w:txbxContent>
+                          <w:p>
+                            <w:pPr>
+                              <w:rPr>
+                                <w:b w:val="0"/>
+                              </w:rPr>
+                            </w:pPr>
+                            <w:r>
+                              <w:rPr>
+                                <w:b w:val="0"/>
+                              </w:rPr>
+                              <w:t>D</w:t>
+                            </w:r>
+                            <w:r>
+                              <w:rPr>
+                                <w:b w:val="0"/>
+                              </w:rPr>
+                              <w:t xml:space="preserve">ownload *.tar.gz file using the </w:t>
+                            </w:r>
+                            <w:r>
+                              <w:rPr>
+                                <w:b w:val="0"/>
+                              </w:rPr>
+                              <w:t>URL</w:t>
+                            </w:r>
+                            <w:r>
+                              <w:rPr>
+                                <w:b w:val="0"/>
+                              </w:rPr>
+                              <w:t xml:space="preserve"> received</w:t>
+                            </w:r>
+                          </w:p>
+                          <w:p>
+                            <w:pPr>
+                              <w:rPr>
+                                <w:b w:val="0"/>
+                              </w:rPr>
+                            </w:pPr>
+                          </w:p>
+                          <w:p>
+                            <w:pPr>
+                              <w:rPr>
+                                <w:b w:val="0"/>
+                              </w:rPr>
+                            </w:pPr>
+                          </w:p>
+                        </w:txbxContent>
+                      </wps:txbx>
+                      <wps:bodyPr rot="0" spcFirstLastPara="0" vertOverflow="overflow" horzOverflow="overflow" vert="horz" wrap="square" lIns="91440" tIns="45720" rIns="91440" bIns="45720" numCol="1" spcCol="0" rtlCol="0" fromWordArt="0" anchor="t" anchorCtr="0" forceAA="0" compatLnSpc="1">
+                        <a:prstTxWarp prst="textNoShape">
+                          <a:avLst/>
+                        </a:prstTxWarp>
+                        <a:noAutofit/>
+                      </wps:bodyPr>
+                    </wps:wsp>
+                  </a:graphicData>
+                </a:graphic>
+                <wp14:sizeRelH relativeFrom="margin">
+                  <wp14:pctWidth>0</wp14:pctWidth>
+                </wp14:sizeRelH>
+                <wp14:sizeRelV relativeFrom="margin">
+                  <wp14:pctHeight>0</wp14:pctHeight>
+                </wp14:sizeRelV>
+              </wp:anchor>
+            </w:drawing>
+          </mc:Choice>
+          <mc:Fallback>
+            <w:pict>
+              <v:shape w14:anchorId="2CF39FE9" id="Text Box 8" o:spid="_x0000_s1031" type="#_x0000_t202" style="position:absolute;margin-left:380.25pt;margin-top:20.1pt;width:107.25pt;height:52.5pt;z-index:251692032;visibility:visible;mso-wrap-style:square;mso-width-percent:0;mso-height-percent:0;mso-wrap-distance-left:9pt;mso-wrap-distance-top:0;mso-wrap-distance-right:9pt;mso-wrap-distance-bottom:0;mso-position-horizontal:absolute;mso-position-horizontal-relative:margin;mso-position-vertical:absolute;mso-position-vertical-relative:text;mso-width-percent:0;mso-height-percent:0;mso-width-relative:margin;mso-height-relative:margin;v-text-anchor:top" o:gfxdata="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" fillcolor="#d8d8d8 [2732]" strokeweight=".5pt">
+                <v:textbox>
+                  <w:txbxContent>
+                    <w:p>
+                      <w:pPr>
+                        <w:rPr>
+                          <w:b w:val="0"/>
+                        </w:rPr>
+                      </w:pPr>
+                      <w:r>
+                        <w:rPr>
+                          <w:b w:val="0"/>
+                        </w:rPr>
+                        <w:t>D</w:t>
+                      </w:r>
+                      <w:r>
+                        <w:rPr>
+                          <w:b w:val="0"/>
+                        </w:rPr>
+                        <w:t xml:space="preserve">ownload *.tar.gz file using the </w:t>
+                      </w:r>
+                      <w:r>
+                        <w:rPr>
+                          <w:b w:val="0"/>
+                        </w:rPr>
+                        <w:t>URL</w:t>
+                      </w:r>
+                      <w:r>
+                        <w:rPr>
+                          <w:b w:val="0"/>
+                        </w:rPr>
+                        <w:t xml:space="preserve"> received</w:t>
+                      </w:r>
+                    </w:p>
+                    <w:p>
+                      <w:pPr>
+                        <w:rPr>
+                          <w:b w:val="0"/>
+                        </w:rPr>
+                      </w:pPr>
+                    </w:p>
+                    <w:p>
+                      <w:pPr>
+                        <w:rPr>
+                          <w:b w:val="0"/>
+                        </w:rPr>
+                      </w:pPr>
+                    </w:p>
+                  </w:txbxContent>
+                </v:textbox>
+                <w10:wrap anchorx="margin"/>
+              </v:shape>
+            </w:pict>
+          </mc:Fallback>
+        </mc:AlternateContent>
+      </w:r>
     </w:p>
     <w:p/>
     <w:p/>
-    <w:p/>
-    <w:p/>
-    <w:p/>
-    <w:p/>
-    <w:p/>
-    <w:p/>
-    <w:p/>
     <w:p>
-      <w:pPr>
-        <w:tabs>
-          <w:tab w:val="left" w:pos="2430"/>
-        </w:tabs>
-      </w:pPr>
-      <w:r>
-        <w:tab/>
+      <w:r>
+        <w:rPr>
+          <w:noProof/>
+        </w:rPr>
+        <mc:AlternateContent>
+          <mc:Choice Requires="wps">
+            <w:drawing>
+              <wp:anchor distT="0" distB="0" distL="114300" distR="114300" simplePos="0" relativeHeight="251697152" behindDoc="0" locked="0" layoutInCell="1" allowOverlap="1" wp14:anchorId="57DCD00B" wp14:editId="4D261887">
+                <wp:simplePos x="0" y="0"/>
+                <wp:positionH relativeFrom="column">
+                  <wp:posOffset>5161280</wp:posOffset>
+                </wp:positionH>
+                <wp:positionV relativeFrom="paragraph">
+                  <wp:posOffset>268443</wp:posOffset>
+                </wp:positionV>
+                <wp:extent cx="365760" cy="0"/>
+                <wp:effectExtent l="49530" t="7620" r="102870" b="45720"/>
+                <wp:wrapNone/>
+                <wp:docPr id="19" name="Straight Arrow Connector 19"/>
+                <wp:cNvGraphicFramePr/>
+                <a:graphic xmlns:a="http://schemas.openxmlformats.org/drawingml/2006/main">
+                  <a:graphicData uri="http://schemas.microsoft.com/office/word/2010/wordprocessingShape">
+                    <wps:wsp>
+                      <wps:cNvCnPr/>
+                      <wps:spPr>
+                        <a:xfrm rot="5400000">
+                          <a:off x="0" y="0"/>
+                          <a:ext cx="365760" cy="0"/>
+                        </a:xfrm>
+                        <a:prstGeom prst="straightConnector1">
+                          <a:avLst/>
+                        </a:prstGeom>
+                        <a:ln w="19050">
+                          <a:solidFill>
+                            <a:schemeClr val="tx1"/>
+                          </a:solidFill>
+                          <a:tailEnd type="triangle"/>
+                        </a:ln>
+                      </wps:spPr>
+                      <wps:style>
+                        <a:lnRef idx="1">
+                          <a:schemeClr val="accent1"/>
+                        </a:lnRef>
+                        <a:fillRef idx="0">
+                          <a:schemeClr val="accent1"/>
+                        </a:fillRef>
+                        <a:effectRef idx="0">
+                          <a:schemeClr val="accent1"/>
+                        </a:effectRef>
+                        <a:fontRef idx="minor">
+                          <a:schemeClr val="tx1"/>
+                        </a:fontRef>
+                      </wps:style>
+                      <wps:bodyPr/>
+                    </wps:wsp>
+                  </a:graphicData>
+                </a:graphic>
+                <wp14:sizeRelH relativeFrom="margin">
+                  <wp14:pctWidth>0</wp14:pctWidth>
+                </wp14:sizeRelH>
+                <wp14:sizeRelV relativeFrom="margin">
+                  <wp14:pctHeight>0</wp14:pctHeight>
+                </wp14:sizeRelV>
+              </wp:anchor>
+            </w:drawing>
+          </mc:Choice>
+          <mc:Fallback>
+            <w:pict>
+              <v:shape w14:anchorId="7F25F5C2" id="Straight Arrow Connector 19" o:spid="_x0000_s1026" type="#_x0000_t32" style="position:absolute;margin-left:406.4pt;margin-top:21.15pt;width:28.8pt;height:0;rotation:90;z-index:251697152;visibility:visible;mso-wrap-style:square;mso-width-percent:0;mso-height-percent:0;mso-wrap-distance-left:9pt;mso-wrap-distance-top:0;mso-wrap-distance-right:9pt;mso-wrap-distance-bottom:0;mso-position-horizontal:absolute;mso-position-horizontal-relative:text;mso-position-vertical:absolute;mso-position-vertical-relative:text;mso-width-percent:0;mso-height-percent:0;mso-width-relative:margin;mso-height-relative:margin" o:gfxdata="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" strokecolor="black [3213]" strokeweight="1.5pt">
+                <v:stroke endarrow="block" joinstyle="miter"/>
+              </v:shape>
+            </w:pict>
+          </mc:Fallback>
+        </mc:AlternateContent>
+      </w:r>
+    </w:p>
+    <w:p>
+      <w:bookmarkStart w:id="0" w:name="_GoBack"/>
+      <w:bookmarkEnd w:id="0"/>
+      <w:r>
+        <w:rPr>
+          <w:noProof/>
+        </w:rPr>
+        <mc:AlternateContent>
+          <mc:Choice Requires="wps">
+            <w:drawing>
+              <wp:anchor distT="0" distB="0" distL="114300" distR="114300" simplePos="0" relativeHeight="251678720" behindDoc="0" locked="0" layoutInCell="1" allowOverlap="1" wp14:anchorId="439AF424" wp14:editId="2A94F461">
+                <wp:simplePos x="0" y="0"/>
+                <wp:positionH relativeFrom="column">
+                  <wp:posOffset>4276725</wp:posOffset>
+                </wp:positionH>
+                <wp:positionV relativeFrom="paragraph">
+                  <wp:posOffset>500380</wp:posOffset>
+                </wp:positionV>
+                <wp:extent cx="493395" cy="0"/>
+                <wp:effectExtent l="38100" t="76200" r="0" b="95250"/>
+                <wp:wrapNone/>
+                <wp:docPr id="10" name="Straight Arrow Connector 10"/>
+                <wp:cNvGraphicFramePr/>
+                <a:graphic xmlns:a="http://schemas.openxmlformats.org/drawingml/2006/main">
+                  <a:graphicData uri="http://schemas.microsoft.com/office/word/2010/wordprocessingShape">
+                    <wps:wsp>
+                      <wps:cNvCnPr/>
+                      <wps:spPr>
+                        <a:xfrm rot="10800000" flipV="1">
+                          <a:off x="0" y="0"/>
+                          <a:ext cx="493395" cy="0"/>
+                        </a:xfrm>
+                        <a:prstGeom prst="straightConnector1">
+                          <a:avLst/>
+                        </a:prstGeom>
+                        <a:ln w="19050">
+                          <a:solidFill>
+                            <a:schemeClr val="tx1"/>
+                          </a:solidFill>
+                          <a:tailEnd type="triangle"/>
+                        </a:ln>
+                      </wps:spPr>
+                      <wps:style>
+                        <a:lnRef idx="1">
+                          <a:schemeClr val="accent1"/>
+                        </a:lnRef>
+                        <a:fillRef idx="0">
+                          <a:schemeClr val="accent1"/>
+                        </a:fillRef>
+                        <a:effectRef idx="0">
+                          <a:schemeClr val="accent1"/>
+                        </a:effectRef>
+                        <a:fontRef idx="minor">
+                          <a:schemeClr val="tx1"/>
+                        </a:fontRef>
+                      </wps:style>
+                      <wps:bodyPr/>
+                    </wps:wsp>
+                  </a:graphicData>
+                </a:graphic>
+                <wp14:sizeRelH relativeFrom="margin">
+                  <wp14:pctWidth>0</wp14:pctWidth>
+                </wp14:sizeRelH>
+                <wp14:sizeRelV relativeFrom="margin">
+                  <wp14:pctHeight>0</wp14:pctHeight>
+                </wp14:sizeRelV>
+              </wp:anchor>
+            </w:drawing>
+          </mc:Choice>
+          <mc:Fallback>
+            <w:pict>
+              <v:shape w14:anchorId="5DE8842E" id="Straight Arrow Connector 10" o:spid="_x0000_s1026" type="#_x0000_t32" style="position:absolute;margin-left:336.75pt;margin-top:39.4pt;width:38.85pt;height:0;rotation:180;flip:y;z-index:251678720;visibility:visible;mso-wrap-style:square;mso-width-percent:0;mso-height-percent:0;mso-wrap-distance-left:9pt;mso-wrap-distance-top:0;mso-wrap-distance-right:9pt;mso-wrap-distance-bottom:0;mso-position-horizontal:absolute;mso-position-horizontal-relative:text;mso-position-vertical:absolute;mso-position-vertical-relative:text;mso-width-percent:0;mso-height-percent:0;mso-width-relative:margin;mso-height-relative:margin" o:gfxdata="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" strokecolor="black [3213]" strokeweight="1.5pt">
+                <v:stroke endarrow="block" joinstyle="miter"/>
+              </v:shape>
+            </w:pict>
+          </mc:Fallback>
+        </mc:AlternateContent>
+      </w:r>
+      <w:r>
+        <w:rPr>
+          <w:noProof/>
+        </w:rPr>
+        <mc:AlternateContent>
+          <mc:Choice Requires="wps">
+            <w:drawing>
+              <wp:anchor distT="0" distB="0" distL="114300" distR="114300" simplePos="0" relativeHeight="251700224" behindDoc="0" locked="0" layoutInCell="1" allowOverlap="1" wp14:anchorId="6E2EF654" wp14:editId="1AACF10D">
+                <wp:simplePos x="0" y="0"/>
+                <wp:positionH relativeFrom="column">
+                  <wp:posOffset>2514600</wp:posOffset>
+                </wp:positionH>
+                <wp:positionV relativeFrom="paragraph">
+                  <wp:posOffset>527685</wp:posOffset>
+                </wp:positionV>
+                <wp:extent cx="493395" cy="0"/>
+                <wp:effectExtent l="38100" t="76200" r="0" b="95250"/>
+                <wp:wrapNone/>
+                <wp:docPr id="21" name="Straight Arrow Connector 21"/>
+                <wp:cNvGraphicFramePr/>
+                <a:graphic xmlns:a="http://schemas.openxmlformats.org/drawingml/2006/main">
+                  <a:graphicData uri="http://schemas.microsoft.com/office/word/2010/wordprocessingShape">
+                    <wps:wsp>
+                      <wps:cNvCnPr/>
+                      <wps:spPr>
+                        <a:xfrm rot="10800000" flipV="1">
+                          <a:off x="0" y="0"/>
+                          <a:ext cx="493395" cy="0"/>
+                        </a:xfrm>
+                        <a:prstGeom prst="straightConnector1">
+                          <a:avLst/>
+                        </a:prstGeom>
+                        <a:ln w="19050">
+                          <a:solidFill>
+                            <a:schemeClr val="tx1"/>
+                          </a:solidFill>
+                          <a:tailEnd type="triangle"/>
+                        </a:ln>
+                      </wps:spPr>
+                      <wps:style>
+                        <a:lnRef idx="1">
+                          <a:schemeClr val="accent1"/>
+                        </a:lnRef>
+                        <a:fillRef idx="0">
+                          <a:schemeClr val="accent1"/>
+                        </a:fillRef>
+                        <a:effectRef idx="0">
+                          <a:schemeClr val="accent1"/>
+                        </a:effectRef>
+                        <a:fontRef idx="minor">
+                          <a:schemeClr val="tx1"/>
+                        </a:fontRef>
+                      </wps:style>
+                      <wps:bodyPr/>
+                    </wps:wsp>
+                  </a:graphicData>
+                </a:graphic>
+                <wp14:sizeRelH relativeFrom="margin">
+                  <wp14:pctWidth>0</wp14:pctWidth>
+                </wp14:sizeRelH>
+                <wp14:sizeRelV relativeFrom="margin">
+                  <wp14:pctHeight>0</wp14:pctHeight>
+                </wp14:sizeRelV>
+              </wp:anchor>
+            </w:drawing>
+          </mc:Choice>
+          <mc:Fallback>
+            <w:pict>
+              <v:shape w14:anchorId="7BC0DD5A" id="Straight Arrow Connector 21" o:spid="_x0000_s1026" type="#_x0000_t32" style="position:absolute;margin-left:198pt;margin-top:41.55pt;width:38.85pt;height:0;rotation:180;flip:y;z-index:251700224;visibility:visible;mso-wrap-style:square;mso-width-percent:0;mso-height-percent:0;mso-wrap-distance-left:9pt;mso-wrap-distance-top:0;mso-wrap-distance-right:9pt;mso-wrap-distance-bottom:0;mso-position-horizontal:absolute;mso-position-horizontal-relative:text;mso-position-vertical:absolute;mso-position-vertical-relative:text;mso-width-percent:0;mso-height-percent:0;mso-width-relative:margin;mso-height-relative:margin" o:gfxdata="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" strokecolor="black [3213]" strokeweight="1.5pt">
+                <v:stroke endarrow="block" joinstyle="miter"/>
+              </v:shape>
+            </w:pict>
+          </mc:Fallback>
+        </mc:AlternateContent>
+      </w:r>
+      <w:r>
+        <w:rPr>
+          <w:noProof/>
+        </w:rPr>
+        <mc:AlternateContent>
+          <mc:Choice Requires="wps">
+            <w:drawing>
+              <wp:anchor distT="0" distB="0" distL="114300" distR="114300" simplePos="0" relativeHeight="251671552" behindDoc="0" locked="0" layoutInCell="1" allowOverlap="1" wp14:anchorId="1E0E4742" wp14:editId="24D08299">
+                <wp:simplePos x="0" y="0"/>
+                <wp:positionH relativeFrom="margin">
+                  <wp:posOffset>3048000</wp:posOffset>
+                </wp:positionH>
+                <wp:positionV relativeFrom="paragraph">
+                  <wp:posOffset>176530</wp:posOffset>
+                </wp:positionV>
+                <wp:extent cx="1190625" cy="857250"/>
+                <wp:effectExtent l="0" t="0" r="28575" b="19050"/>
+                <wp:wrapNone/>
+                <wp:docPr id="2" name="Text Box 2"/>
+                <wp:cNvGraphicFramePr/>
+                <a:graphic xmlns:a="http://schemas.openxmlformats.org/drawingml/2006/main">
+                  <a:graphicData uri="http://schemas.microsoft.com/office/word/2010/wordprocessingShape">
+                    <wps:wsp>
+                      <wps:cNvSpPr txBox="1"/>
+                      <wps:spPr>
+                        <a:xfrm>
+                          <a:off x="0" y="0"/>
+                          <a:ext cx="1190625" cy="857250"/>
+                        </a:xfrm>
+                        <a:prstGeom prst="rect">
+                          <a:avLst/>
+                        </a:prstGeom>
+                        <a:solidFill>
+                          <a:schemeClr val="bg1">
+                            <a:lumMod val="85000"/>
+                          </a:schemeClr>
+                        </a:solidFill>
+                        <a:ln w="6350">
+                          <a:solidFill>
+                            <a:prstClr val="black"/>
+                          </a:solidFill>
+                        </a:ln>
+                      </wps:spPr>
+                      <wps:txbx>
+                        <w:txbxContent>
+                          <w:p>
+                            <w:pPr>
+                              <w:rPr>
+                                <w:b w:val="0"/>
+                              </w:rPr>
+                            </w:pPr>
+                            <w:r>
+                              <w:rPr>
+                                <w:b w:val="0"/>
+                              </w:rPr>
+                              <w:t>R</w:t>
+                            </w:r>
+                            <w:r>
+                              <w:rPr>
+                                <w:b w:val="0"/>
+                              </w:rPr>
+                              <w:t>eplace missing values</w:t>
+                            </w:r>
+                          </w:p>
+                          <w:p>
+                            <w:pPr>
+                              <w:rPr>
+                                <w:b w:val="0"/>
+                              </w:rPr>
+                            </w:pPr>
+                          </w:p>
+                        </w:txbxContent>
+                      </wps:txbx>
+                      <wps:bodyPr rot="0" spcFirstLastPara="0" vertOverflow="overflow" horzOverflow="overflow" vert="horz" wrap="square" lIns="91440" tIns="45720" rIns="91440" bIns="45720" numCol="1" spcCol="0" rtlCol="0" fromWordArt="0" anchor="t" anchorCtr="0" forceAA="0" compatLnSpc="1">
+                        <a:prstTxWarp prst="textNoShape">
+                          <a:avLst/>
+                        </a:prstTxWarp>
+                        <a:noAutofit/>
+                      </wps:bodyPr>
+                    </wps:wsp>
+                  </a:graphicData>
+                </a:graphic>
+                <wp14:sizeRelV relativeFrom="margin">
+                  <wp14:pctHeight>0</wp14:pctHeight>
+                </wp14:sizeRelV>
+              </wp:anchor>
+            </w:drawing>
+          </mc:Choice>
+          <mc:Fallback>
+            <w:pict>
+              <v:shape w14:anchorId="1E0E4742" id="Text Box 2" o:spid="_x0000_s1032" type="#_x0000_t202" style="position:absolute;margin-left:240pt;margin-top:13.9pt;width:93.75pt;height:67.5pt;z-index:251671552;visibility:visible;mso-wrap-style:square;mso-height-percent:0;mso-wrap-distance-left:9pt;mso-wrap-distance-top:0;mso-wrap-distance-right:9pt;mso-wrap-distance-bottom:0;mso-position-horizontal:absolute;mso-position-horizontal-relative:margin;mso-position-vertical:absolute;mso-position-vertical-relative:text;mso-height-percent:0;mso-height-relative:margin;v-text-anchor:top" o:gfxdata="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" fillcolor="#d8d8d8 [2732]" strokeweight=".5pt">
+                <v:textbox>
+                  <w:txbxContent>
+                    <w:p>
+                      <w:pPr>
+                        <w:rPr>
+                          <w:b w:val="0"/>
+                        </w:rPr>
+                      </w:pPr>
+                      <w:r>
+                        <w:rPr>
+                          <w:b w:val="0"/>
+                        </w:rPr>
+                        <w:t>R</w:t>
+                      </w:r>
+                      <w:r>
+                        <w:rPr>
+                          <w:b w:val="0"/>
+                        </w:rPr>
+                        <w:t>eplace missing values</w:t>
+                      </w:r>
+                    </w:p>
+                    <w:p>
+                      <w:pPr>
+                        <w:rPr>
+                          <w:b w:val="0"/>
+                        </w:rPr>
+                      </w:pPr>
+                    </w:p>
+                  </w:txbxContent>
+                </v:textbox>
+                <w10:wrap anchorx="margin"/>
+              </v:shape>
+            </w:pict>
+          </mc:Fallback>
+        </mc:AlternateContent>
+      </w:r>
+      <w:r>
+        <w:rPr>
+          <w:noProof/>
+        </w:rPr>
+        <mc:AlternateContent>
+          <mc:Choice Requires="wps">
+            <w:drawing>
+              <wp:anchor distT="0" distB="0" distL="114300" distR="114300" simplePos="0" relativeHeight="251688960" behindDoc="0" locked="0" layoutInCell="1" allowOverlap="1" wp14:anchorId="530F3993" wp14:editId="0A208EAD">
+                <wp:simplePos x="0" y="0"/>
+                <wp:positionH relativeFrom="column">
+                  <wp:posOffset>4800600</wp:posOffset>
+                </wp:positionH>
+                <wp:positionV relativeFrom="paragraph">
+                  <wp:posOffset>176530</wp:posOffset>
+                </wp:positionV>
+                <wp:extent cx="1552575" cy="866775"/>
+                <wp:effectExtent l="0" t="0" r="28575" b="28575"/>
+                <wp:wrapNone/>
+                <wp:docPr id="15" name="Text Box 15"/>
+                <wp:cNvGraphicFramePr/>
+                <a:graphic xmlns:a="http://schemas.openxmlformats.org/drawingml/2006/main">
+                  <a:graphicData uri="http://schemas.microsoft.com/office/word/2010/wordprocessingShape">
+                    <wps:wsp>
+                      <wps:cNvSpPr txBox="1"/>
+                      <wps:spPr>
+                        <a:xfrm>
+                          <a:off x="0" y="0"/>
+                          <a:ext cx="1552575" cy="866775"/>
+                        </a:xfrm>
+                        <a:prstGeom prst="rect">
+                          <a:avLst/>
+                        </a:prstGeom>
+                        <a:solidFill>
+                          <a:schemeClr val="bg1">
+                            <a:lumMod val="85000"/>
+                          </a:schemeClr>
+                        </a:solidFill>
+                        <a:ln w="6350">
+                          <a:solidFill>
+                            <a:prstClr val="black"/>
+                          </a:solidFill>
+                        </a:ln>
+                      </wps:spPr>
+                      <wps:txbx>
+                        <w:txbxContent>
+                          <w:p>
+                            <w:pPr>
+                              <w:rPr>
+                                <w:b w:val="0"/>
+                              </w:rPr>
+                            </w:pPr>
+                            <w:r>
+                              <w:rPr>
+                                <w:b w:val="0"/>
+                              </w:rPr>
+                              <w:t xml:space="preserve">Decode the data using </w:t>
+                            </w:r>
+                            <w:r>
+                              <w:rPr>
+                                <w:b w:val="0"/>
+                              </w:rPr>
+                              <w:t>Python ART Radar Toolkit</w:t>
+                            </w:r>
+                            <w:r>
+                              <w:rPr>
+                                <w:b w:val="0"/>
+                              </w:rPr>
+                              <w:t xml:space="preserve"> (Py-ART)</w:t>
+                            </w:r>
+                            <w:r>
+                              <w:rPr>
+                                <w:b w:val="0"/>
+                              </w:rPr>
+                              <w:t xml:space="preserve"> and extract</w:t>
+                            </w:r>
+                            <w:r>
+                              <w:rPr>
+                                <w:b w:val="0"/>
+                              </w:rPr>
+                              <w:t xml:space="preserve"> </w:t>
+                            </w:r>
+                            <w:r>
+                              <w:rPr>
+                                <w:b w:val="0"/>
+                              </w:rPr>
+                              <w:t>rainfall data</w:t>
+                            </w:r>
+                          </w:p>
+                          <w:p/>
+                        </w:txbxContent>
+                      </wps:txbx>
+                      <wps:bodyPr rot="0" spcFirstLastPara="0" vertOverflow="overflow" horzOverflow="overflow" vert="horz" wrap="square" lIns="91440" tIns="45720" rIns="91440" bIns="45720" numCol="1" spcCol="0" rtlCol="0" fromWordArt="0" anchor="t" anchorCtr="0" forceAA="0" compatLnSpc="1">
+                        <a:prstTxWarp prst="textNoShape">
+                          <a:avLst/>
+                        </a:prstTxWarp>
+                        <a:noAutofit/>
+                      </wps:bodyPr>
+                    </wps:wsp>
+                  </a:graphicData>
+                </a:graphic>
+                <wp14:sizeRelH relativeFrom="margin">
+                  <wp14:pctWidth>0</wp14:pctWidth>
+                </wp14:sizeRelH>
+                <wp14:sizeRelV relativeFrom="margin">
+                  <wp14:pctHeight>0</wp14:pctHeight>
+                </wp14:sizeRelV>
+              </wp:anchor>
+            </w:drawing>
+          </mc:Choice>
+          <mc:Fallback>
+            <w:pict>
+              <v:shape w14:anchorId="530F3993" id="Text Box 15" o:spid="_x0000_s1033" type="#_x0000_t202" style="position:absolute;margin-left:378pt;margin-top:13.9pt;width:122.25pt;height:68.25pt;z-index:251688960;visibility:visible;mso-wrap-style:square;mso-width-percent:0;mso-height-percent:0;mso-wrap-distance-left:9pt;mso-wrap-distance-top:0;mso-wrap-distance-right:9pt;mso-wrap-distance-bottom:0;mso-position-horizontal:absolute;mso-position-horizontal-relative:text;mso-position-vertical:absolute;mso-position-vertical-relative:text;mso-width-percent:0;mso-height-percent:0;mso-width-relative:margin;mso-height-relative:margin;v-text-anchor:top" o:gfxdata="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" fillcolor="#d8d8d8 [2732]" strokeweight=".5pt">
+                <v:textbox>
+                  <w:txbxContent>
+                    <w:p>
+                      <w:pPr>
+                        <w:rPr>
+                          <w:b w:val="0"/>
+                        </w:rPr>
+                      </w:pPr>
+                      <w:r>
+                        <w:rPr>
+                          <w:b w:val="0"/>
+                        </w:rPr>
+                        <w:t xml:space="preserve">Decode the data using </w:t>
+                      </w:r>
+                      <w:r>
+                        <w:rPr>
+                          <w:b w:val="0"/>
+                        </w:rPr>
+                        <w:t>Python ART Radar Toolkit</w:t>
+                      </w:r>
+                      <w:r>
+                        <w:rPr>
+                          <w:b w:val="0"/>
+                        </w:rPr>
+                        <w:t xml:space="preserve"> (Py-ART)</w:t>
+                      </w:r>
+                      <w:r>
+                        <w:rPr>
+                          <w:b w:val="0"/>
+                        </w:rPr>
+                        <w:t xml:space="preserve"> and extract</w:t>
+                      </w:r>
+                      <w:r>
+                        <w:rPr>
+                          <w:b w:val="0"/>
+                        </w:rPr>
+                        <w:t xml:space="preserve"> </w:t>
+                      </w:r>
+                      <w:r>
+                        <w:rPr>
+                          <w:b w:val="0"/>
+                        </w:rPr>
+                        <w:t>rainfall data</w:t>
+                      </w:r>
+                    </w:p>
+                    <w:p/>
+                  </w:txbxContent>
+                </v:textbox>
+              </v:shape>
+            </w:pict>
+          </mc:Fallback>
+        </mc:AlternateContent>
+      </w:r>
+      <w:r>
+        <w:rPr>
+          <w:noProof/>
+        </w:rPr>
+        <mc:AlternateContent>
+          <mc:Choice Requires="wps">
+            <w:drawing>
+              <wp:anchor distT="0" distB="0" distL="114300" distR="114300" simplePos="0" relativeHeight="251675648" behindDoc="0" locked="0" layoutInCell="1" allowOverlap="1" wp14:anchorId="1C1E7B8C" wp14:editId="58767264">
+                <wp:simplePos x="0" y="0"/>
+                <wp:positionH relativeFrom="column">
+                  <wp:posOffset>1403350</wp:posOffset>
+                </wp:positionH>
+                <wp:positionV relativeFrom="paragraph">
+                  <wp:posOffset>165100</wp:posOffset>
+                </wp:positionV>
+                <wp:extent cx="1102995" cy="885825"/>
+                <wp:effectExtent l="0" t="0" r="20955" b="28575"/>
+                <wp:wrapNone/>
+                <wp:docPr id="3" name="Text Box 3"/>
+                <wp:cNvGraphicFramePr/>
+                <a:graphic xmlns:a="http://schemas.openxmlformats.org/drawingml/2006/main">
+                  <a:graphicData uri="http://schemas.microsoft.com/office/word/2010/wordprocessingShape">
+                    <wps:wsp>
+                      <wps:cNvSpPr txBox="1"/>
+                      <wps:spPr>
+                        <a:xfrm>
+                          <a:off x="0" y="0"/>
+                          <a:ext cx="1102995" cy="885825"/>
+                        </a:xfrm>
+                        <a:prstGeom prst="rect">
+                          <a:avLst/>
+                        </a:prstGeom>
+                        <a:solidFill>
+                          <a:schemeClr val="bg1">
+                            <a:lumMod val="85000"/>
+                          </a:schemeClr>
+                        </a:solidFill>
+                        <a:ln w="6350">
+                          <a:solidFill>
+                            <a:prstClr val="black"/>
+                          </a:solidFill>
+                        </a:ln>
+                      </wps:spPr>
+                      <wps:txbx>
+                        <w:txbxContent>
+                          <w:p>
+                            <w:pPr>
+                              <w:rPr>
+                                <w:b w:val="0"/>
+                              </w:rPr>
+                            </w:pPr>
+                            <w:r>
+                              <w:rPr>
+                                <w:b w:val="0"/>
+                              </w:rPr>
+                              <w:t>Datasets without missing values</w:t>
+                            </w:r>
+                          </w:p>
+                          <w:p/>
+                        </w:txbxContent>
+                      </wps:txbx>
+                      <wps:bodyPr rot="0" spcFirstLastPara="0" vertOverflow="overflow" horzOverflow="overflow" vert="horz" wrap="square" lIns="91440" tIns="45720" rIns="91440" bIns="45720" numCol="1" spcCol="0" rtlCol="0" fromWordArt="0" anchor="t" anchorCtr="0" forceAA="0" compatLnSpc="1">
+                        <a:prstTxWarp prst="textNoShape">
+                          <a:avLst/>
+                        </a:prstTxWarp>
+                        <a:noAutofit/>
+                      </wps:bodyPr>
+                    </wps:wsp>
+                  </a:graphicData>
+                </a:graphic>
+                <wp14:sizeRelH relativeFrom="margin">
+                  <wp14:pctWidth>0</wp14:pctWidth>
+                </wp14:sizeRelH>
+                <wp14:sizeRelV relativeFrom="margin">
+                  <wp14:pctHeight>0</wp14:pctHeight>
+                </wp14:sizeRelV>
+              </wp:anchor>
+            </w:drawing>
+          </mc:Choice>
+          <mc:Fallback>
+            <w:pict>
+              <v:shape w14:anchorId="1C1E7B8C" id="Text Box 3" o:spid="_x0000_s1034" type="#_x0000_t202" style="position:absolute;margin-left:110.5pt;margin-top:13pt;width:86.85pt;height:69.75pt;z-index:251675648;visibility:visible;mso-wrap-style:square;mso-width-percent:0;mso-height-percent:0;mso-wrap-distance-left:9pt;mso-wrap-distance-top:0;mso-wrap-distance-right:9pt;mso-wrap-distance-bottom:0;mso-position-horizontal:absolute;mso-position-horizontal-relative:text;mso-position-vertical:absolute;mso-position-vertical-relative:text;mso-width-percent:0;mso-height-percent:0;mso-width-relative:margin;mso-height-relative:margin;v-text-anchor:top" o:gfxdata="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" fillcolor="#d8d8d8 [2732]" strokeweight=".5pt">
+                <v:textbox>
+                  <w:txbxContent>
+                    <w:p>
+                      <w:pPr>
+                        <w:rPr>
+                          <w:b w:val="0"/>
+                        </w:rPr>
+                      </w:pPr>
+                      <w:r>
+                        <w:rPr>
+                          <w:b w:val="0"/>
+                        </w:rPr>
+                        <w:t>Datasets without missing values</w:t>
+                      </w:r>
+                    </w:p>
+                    <w:p/>
+                  </w:txbxContent>
+                </v:textbox>
+              </v:shape>
+            </w:pict>
+          </mc:Fallback>
+        </mc:AlternateContent>
+      </w:r>
+      <w:r>
+        <w:rPr>
+          <w:noProof/>
+        </w:rPr>
+        <mc:AlternateContent>
+          <mc:Choice Requires="wps">
+            <w:drawing>
+              <wp:anchor distT="0" distB="0" distL="114300" distR="114300" simplePos="0" relativeHeight="251678720" behindDoc="0" locked="0" layoutInCell="1" allowOverlap="1" wp14:anchorId="14E26033" wp14:editId="4B913156">
+                <wp:simplePos x="0" y="0"/>
+                <wp:positionH relativeFrom="column">
+                  <wp:posOffset>-22225</wp:posOffset>
+                </wp:positionH>
+                <wp:positionV relativeFrom="paragraph">
+                  <wp:posOffset>133823</wp:posOffset>
+                </wp:positionV>
+                <wp:extent cx="934085" cy="914400"/>
+                <wp:effectExtent l="0" t="0" r="18415" b="19050"/>
+                <wp:wrapNone/>
+                <wp:docPr id="12" name="Text Box 12"/>
+                <wp:cNvGraphicFramePr/>
+                <a:graphic xmlns:a="http://schemas.openxmlformats.org/drawingml/2006/main">
+                  <a:graphicData uri="http://schemas.microsoft.com/office/word/2010/wordprocessingShape">
+                    <wps:wsp>
+                      <wps:cNvSpPr txBox="1"/>
+                      <wps:spPr>
+                        <a:xfrm>
+                          <a:off x="0" y="0"/>
+                          <a:ext cx="934085" cy="914400"/>
+                        </a:xfrm>
+                        <a:prstGeom prst="rect">
+                          <a:avLst/>
+                        </a:prstGeom>
+                        <a:solidFill>
+                          <a:schemeClr val="bg1">
+                            <a:lumMod val="85000"/>
+                          </a:schemeClr>
+                        </a:solidFill>
+                        <a:ln w="6350">
+                          <a:solidFill>
+                            <a:prstClr val="black"/>
+                          </a:solidFill>
+                        </a:ln>
+                      </wps:spPr>
+                      <wps:txbx>
+                        <w:txbxContent>
+                          <w:p>
+                            <w:pPr>
+                              <w:rPr>
+                                <w:b w:val="0"/>
+                              </w:rPr>
+                            </w:pPr>
+                            <w:r>
+                              <w:rPr>
+                                <w:b w:val="0"/>
+                              </w:rPr>
+                              <w:t xml:space="preserve">Export result to a csv </w:t>
+                            </w:r>
+                            <w:r>
+                              <w:rPr>
+                                <w:b w:val="0"/>
+                              </w:rPr>
+                              <w:t>file</w:t>
+                            </w:r>
+                          </w:p>
+                          <w:p/>
+                        </w:txbxContent>
+                      </wps:txbx>
+                      <wps:bodyPr rot="0" spcFirstLastPara="0" vertOverflow="overflow" horzOverflow="overflow" vert="horz" wrap="square" lIns="91440" tIns="45720" rIns="91440" bIns="45720" numCol="1" spcCol="0" rtlCol="0" fromWordArt="0" anchor="t" anchorCtr="0" forceAA="0" compatLnSpc="1">
+                        <a:prstTxWarp prst="textNoShape">
+                          <a:avLst/>
+                        </a:prstTxWarp>
+                        <a:noAutofit/>
+                      </wps:bodyPr>
+                    </wps:wsp>
+                  </a:graphicData>
+                </a:graphic>
+                <wp14:sizeRelH relativeFrom="margin">
+                  <wp14:pctWidth>0</wp14:pctWidth>
+                </wp14:sizeRelH>
+                <wp14:sizeRelV relativeFrom="margin">
+                  <wp14:pctHeight>0</wp14:pctHeight>
+                </wp14:sizeRelV>
+              </wp:anchor>
+            </w:drawing>
+          </mc:Choice>
+          <mc:Fallback>
+            <w:pict>
+              <v:shape w14:anchorId="14E26033" id="Text Box 12" o:spid="_x0000_s1035" type="#_x0000_t202" style="position:absolute;margin-left:-1.75pt;margin-top:10.55pt;width:73.55pt;height:1in;z-index:251678720;visibility:visible;mso-wrap-style:square;mso-width-percent:0;mso-height-percent:0;mso-wrap-distance-left:9pt;mso-wrap-distance-top:0;mso-wrap-distance-right:9pt;mso-wrap-distance-bottom:0;mso-position-horizontal:absolute;mso-position-horizontal-relative:text;mso-position-vertical:absolute;mso-position-vertical-relative:text;mso-width-percent:0;mso-height-percent:0;mso-width-relative:margin;mso-height-relative:margin;v-text-anchor:top" o:gfxdata="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" fillcolor="#d8d8d8 [2732]" strokeweight=".5pt">
+                <v:textbox>
+                  <w:txbxContent>
+                    <w:p>
+                      <w:pPr>
+                        <w:rPr>
+                          <w:b w:val="0"/>
+                        </w:rPr>
+                      </w:pPr>
+                      <w:r>
+                        <w:rPr>
+                          <w:b w:val="0"/>
+                        </w:rPr>
+                        <w:t xml:space="preserve">Export result to a csv </w:t>
+                      </w:r>
+                      <w:r>
+                        <w:rPr>
+                          <w:b w:val="0"/>
+                        </w:rPr>
+                        <w:t>file</w:t>
+                      </w:r>
+                    </w:p>
+                    <w:p/>
+                  </w:txbxContent>
+                </v:textbox>
+              </v:shape>
+            </w:pict>
+          </mc:Fallback>
+        </mc:AlternateContent>
+      </w:r>
+    </w:p>
+    <w:p>
+      <w:r>
+        <w:rPr>
+          <w:noProof/>
+        </w:rPr>
+        <mc:AlternateContent>
+          <mc:Choice Requires="wps">
+            <w:drawing>
+              <wp:anchor distT="0" distB="0" distL="114300" distR="114300" simplePos="0" relativeHeight="251702272" behindDoc="0" locked="0" layoutInCell="1" allowOverlap="1" wp14:anchorId="6EFEAF71" wp14:editId="3B9D7A76">
+                <wp:simplePos x="0" y="0"/>
+                <wp:positionH relativeFrom="column">
+                  <wp:posOffset>930910</wp:posOffset>
+                </wp:positionH>
+                <wp:positionV relativeFrom="paragraph">
+                  <wp:posOffset>250663</wp:posOffset>
+                </wp:positionV>
+                <wp:extent cx="420624" cy="0"/>
+                <wp:effectExtent l="38100" t="76200" r="0" b="95250"/>
+                <wp:wrapNone/>
+                <wp:docPr id="22" name="Straight Arrow Connector 22"/>
+                <wp:cNvGraphicFramePr/>
+                <a:graphic xmlns:a="http://schemas.openxmlformats.org/drawingml/2006/main">
+                  <a:graphicData uri="http://schemas.microsoft.com/office/word/2010/wordprocessingShape">
+                    <wps:wsp>
+                      <wps:cNvCnPr/>
+                      <wps:spPr>
+                        <a:xfrm rot="10800000" flipV="1">
+                          <a:off x="0" y="0"/>
+                          <a:ext cx="420624" cy="0"/>
+                        </a:xfrm>
+                        <a:prstGeom prst="straightConnector1">
+                          <a:avLst/>
+                        </a:prstGeom>
+                        <a:ln w="19050">
+                          <a:solidFill>
+                            <a:schemeClr val="tx1"/>
+                          </a:solidFill>
+                          <a:tailEnd type="triangle"/>
+                        </a:ln>
+                      </wps:spPr>
+                      <wps:style>
+                        <a:lnRef idx="1">
+                          <a:schemeClr val="accent1"/>
+                        </a:lnRef>
+                        <a:fillRef idx="0">
+                          <a:schemeClr val="accent1"/>
+                        </a:fillRef>
+                        <a:effectRef idx="0">
+                          <a:schemeClr val="accent1"/>
+                        </a:effectRef>
+                        <a:fontRef idx="minor">
+                          <a:schemeClr val="tx1"/>
+                        </a:fontRef>
+                      </wps:style>
+                      <wps:bodyPr/>
+                    </wps:wsp>
+                  </a:graphicData>
+                </a:graphic>
+                <wp14:sizeRelH relativeFrom="margin">
+                  <wp14:pctWidth>0</wp14:pctWidth>
+                </wp14:sizeRelH>
+                <wp14:sizeRelV relativeFrom="margin">
+                  <wp14:pctHeight>0</wp14:pctHeight>
+                </wp14:sizeRelV>
+              </wp:anchor>
+            </w:drawing>
+          </mc:Choice>
+          <mc:Fallback>
+            <w:pict>
+              <v:shape w14:anchorId="17610DAD" id="Straight Arrow Connector 22" o:spid="_x0000_s1026" type="#_x0000_t32" style="position:absolute;margin-left:73.3pt;margin-top:19.75pt;width:33.1pt;height:0;rotation:180;flip:y;z-index:251702272;visibility:visible;mso-wrap-style:square;mso-width-percent:0;mso-height-percent:0;mso-wrap-distance-left:9pt;mso-wrap-distance-top:0;mso-wrap-distance-right:9pt;mso-wrap-distance-bottom:0;mso-position-horizontal:absolute;mso-position-horizontal-relative:text;mso-position-vertical:absolute;mso-position-vertical-relative:text;mso-width-percent:0;mso-height-percent:0;mso-width-relative:margin;mso-height-relative:margin" o:gfxdata="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" strokecolor="black [3213]" strokeweight="1.5pt">
+                <v:stroke endarrow="block" joinstyle="miter"/>
+              </v:shape>
+            </w:pict>
+          </mc:Fallback>
+        </mc:AlternateContent>
       </w:r>
     </w:p>
     <w:p>
@@ -1015,6 +2846,9 @@
           <w:tab w:val="left" w:pos="2430"/>
         </w:tabs>
       </w:pPr>
+      <w:r>
+        <w:tab/>
+      </w:r>
     </w:p>
     <w:sectPr>
       <w:pgSz w:w="12240" w:h="15840"/>

--- a/proposal_radar.docx
+++ b/proposal_radar.docx
@@ -389,13 +389,31 @@
                               <w:rPr>
                                 <w:b w:val="0"/>
                               </w:rPr>
-                              <w:t xml:space="preserve">of NOAA </w:t>
-                            </w:r>
-                            <w:r>
-                              <w:rPr>
-                                <w:b w:val="0"/>
-                              </w:rPr>
-                              <w:t xml:space="preserve">show available </w:t>
+                              <w:t>of NOAA</w:t>
+                            </w:r>
+                            <w:r>
+                              <w:rPr>
+                                <w:b w:val="0"/>
+                              </w:rPr>
+                              <w:t xml:space="preserve"> and</w:t>
+                            </w:r>
+                            <w:r>
+                              <w:rPr>
+                                <w:b w:val="0"/>
+                              </w:rPr>
+                              <w:t xml:space="preserve"> </w:t>
+                            </w:r>
+                            <w:r>
+                              <w:rPr>
+                                <w:b w:val="0"/>
+                              </w:rPr>
+                              <w:t xml:space="preserve">find </w:t>
+                            </w:r>
+                            <w:r>
+                              <w:rPr>
+                                <w:b w:val="0"/>
+                              </w:rPr>
+                              <w:t xml:space="preserve">available </w:t>
                             </w:r>
                             <w:r>
                               <w:rPr>
@@ -407,7 +425,7 @@
                               <w:rPr>
                                 <w:b w:val="0"/>
                               </w:rPr>
-                              <w:t>stations around SOI</w:t>
+                              <w:t>stations in Kansas</w:t>
                             </w:r>
                           </w:p>
                         </w:txbxContent>
@@ -461,13 +479,31 @@
                         <w:rPr>
                           <w:b w:val="0"/>
                         </w:rPr>
-                        <w:t xml:space="preserve">of NOAA </w:t>
-                      </w:r>
-                      <w:r>
-                        <w:rPr>
-                          <w:b w:val="0"/>
-                        </w:rPr>
-                        <w:t xml:space="preserve">show available </w:t>
+                        <w:t>of NOAA</w:t>
+                      </w:r>
+                      <w:r>
+                        <w:rPr>
+                          <w:b w:val="0"/>
+                        </w:rPr>
+                        <w:t xml:space="preserve"> and</w:t>
+                      </w:r>
+                      <w:r>
+                        <w:rPr>
+                          <w:b w:val="0"/>
+                        </w:rPr>
+                        <w:t xml:space="preserve"> </w:t>
+                      </w:r>
+                      <w:r>
+                        <w:rPr>
+                          <w:b w:val="0"/>
+                        </w:rPr>
+                        <w:t xml:space="preserve">find </w:t>
+                      </w:r>
+                      <w:r>
+                        <w:rPr>
+                          <w:b w:val="0"/>
+                        </w:rPr>
+                        <w:t xml:space="preserve">available </w:t>
                       </w:r>
                       <w:r>
                         <w:rPr>
@@ -479,7 +515,7 @@
                         <w:rPr>
                           <w:b w:val="0"/>
                         </w:rPr>
-                        <w:t>stations around SOI</w:t>
+                        <w:t>stations in Kansas</w:t>
                       </w:r>
                     </w:p>
                   </w:txbxContent>
@@ -604,19 +640,19 @@
                               <w:rPr>
                                 <w:b w:val="0"/>
                               </w:rPr>
-                              <w:t>input</w:t>
-                            </w:r>
-                            <w:r>
-                              <w:rPr>
-                                <w:b w:val="0"/>
-                              </w:rPr>
-                              <w:t xml:space="preserve"> based on the</w:t>
-                            </w:r>
-                            <w:r>
-                              <w:rPr>
-                                <w:b w:val="0"/>
-                              </w:rPr>
-                              <w:t xml:space="preserve"> date range</w:t>
+                              <w:t>based on the</w:t>
+                            </w:r>
+                            <w:r>
+                              <w:rPr>
+                                <w:b w:val="0"/>
+                              </w:rPr>
+                              <w:t xml:space="preserve"> </w:t>
+                            </w:r>
+                            <w:r>
+                              <w:rPr>
+                                <w:b w:val="0"/>
+                              </w:rPr>
+                              <w:t>date range</w:t>
                             </w:r>
                           </w:p>
                         </w:txbxContent>
@@ -714,19 +750,19 @@
                         <w:rPr>
                           <w:b w:val="0"/>
                         </w:rPr>
-                        <w:t>input</w:t>
-                      </w:r>
-                      <w:r>
-                        <w:rPr>
-                          <w:b w:val="0"/>
-                        </w:rPr>
-                        <w:t xml:space="preserve"> based on the</w:t>
-                      </w:r>
-                      <w:r>
-                        <w:rPr>
-                          <w:b w:val="0"/>
-                        </w:rPr>
-                        <w:t xml:space="preserve"> date range</w:t>
+                        <w:t>based on the</w:t>
+                      </w:r>
+                      <w:r>
+                        <w:rPr>
+                          <w:b w:val="0"/>
+                        </w:rPr>
+                        <w:t xml:space="preserve"> </w:t>
+                      </w:r>
+                      <w:r>
+                        <w:rPr>
+                          <w:b w:val="0"/>
+                        </w:rPr>
+                        <w:t>date range</w:t>
                       </w:r>
                     </w:p>
                   </w:txbxContent>
@@ -1240,7 +1276,7 @@
           </mc:Choice>
           <mc:Fallback>
             <w:pict>
-              <v:shapetype w14:anchorId="09296D73" id="_x0000_t32" coordsize="21600,21600" o:spt="32" o:oned="t" path="m,l21600,21600e" filled="f">
+              <v:shapetype w14:anchorId="7507F10D" id="_x0000_t32" coordsize="21600,21600" o:spt="32" o:oned="t" path="m,l21600,21600e" filled="f">
                 <v:path arrowok="t" fillok="f" o:connecttype="none"/>
                 <o:lock v:ext="edit" shapetype="t"/>
               </v:shapetype>
@@ -1319,7 +1355,7 @@
           </mc:Choice>
           <mc:Fallback>
             <w:pict>
-              <v:shape w14:anchorId="6D3AAA07" id="Straight Arrow Connector 18" o:spid="_x0000_s1026" type="#_x0000_t32" style="position:absolute;margin-left:329.95pt;margin-top:20.7pt;width:46.8pt;height:0;z-index:251695104;visibility:visible;mso-wrap-style:square;mso-width-percent:0;mso-height-percent:0;mso-wrap-distance-left:9pt;mso-wrap-distance-top:0;mso-wrap-distance-right:9pt;mso-wrap-distance-bottom:0;mso-position-horizontal:absolute;mso-position-horizontal-relative:text;mso-position-vertical:absolute;mso-position-vertical-relative:text;mso-width-percent:0;mso-height-percent:0;mso-width-relative:margin;mso-height-relative:margin" o:gfxdata="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" strokecolor="black [3213]" strokeweight="1.5pt">
+              <v:shape w14:anchorId="716B597F" id="Straight Arrow Connector 18" o:spid="_x0000_s1026" type="#_x0000_t32" style="position:absolute;margin-left:329.95pt;margin-top:20.7pt;width:46.8pt;height:0;z-index:251695104;visibility:visible;mso-wrap-style:square;mso-width-percent:0;mso-height-percent:0;mso-wrap-distance-left:9pt;mso-wrap-distance-top:0;mso-wrap-distance-right:9pt;mso-wrap-distance-bottom:0;mso-position-horizontal:absolute;mso-position-horizontal-relative:text;mso-position-vertical:absolute;mso-position-vertical-relative:text;mso-width-percent:0;mso-height-percent:0;mso-width-relative:margin;mso-height-relative:margin" o:gfxdata="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" strokecolor="black [3213]" strokeweight="1.5pt">
                 <v:stroke endarrow="block" joinstyle="miter"/>
               </v:shape>
             </w:pict>
@@ -1422,13 +1458,13 @@
                               <w:rPr>
                                 <w:b w:val="0"/>
                               </w:rPr>
+                              <w:t xml:space="preserve">requested </w:t>
+                            </w:r>
+                            <w:r>
+                              <w:rPr>
+                                <w:b w:val="0"/>
+                              </w:rPr>
                               <w:t>data</w:t>
-                            </w:r>
-                            <w:r>
-                              <w:rPr>
-                                <w:b w:val="0"/>
-                              </w:rPr>
-                              <w:t xml:space="preserve"> requested </w:t>
                             </w:r>
                           </w:p>
                           <w:p>
@@ -1522,13 +1558,13 @@
                         <w:rPr>
                           <w:b w:val="0"/>
                         </w:rPr>
+                        <w:t xml:space="preserve">requested </w:t>
+                      </w:r>
+                      <w:r>
+                        <w:rPr>
+                          <w:b w:val="0"/>
+                        </w:rPr>
                         <w:t>data</w:t>
-                      </w:r>
-                      <w:r>
-                        <w:rPr>
-                          <w:b w:val="0"/>
-                        </w:rPr>
-                        <w:t xml:space="preserve"> requested </w:t>
                       </w:r>
                     </w:p>
                     <w:p>
@@ -1700,7 +1736,7 @@
           </mc:Choice>
           <mc:Fallback>
             <w:pict>
-              <v:shapetype w14:anchorId="29B0DEB5" id="_x0000_t103" coordsize="21600,21600" o:spt="103" adj="12960,19440,7200" path="wr@22,0@21@3,,0@21@4@22@14@21@1@21@7@2@12l@2@13,0@8@2@11at@22,0@21@3@2@10@24@16@22@14@21@1@24@16,0@14xear@22@14@21@1@21@7@24@16nfe">
+              <v:shapetype w14:anchorId="64226E49" id="_x0000_t103" coordsize="21600,21600" o:spt="103" adj="12960,19440,7200" path="wr@22,0@21@3,,0@21@4@22@14@21@1@21@7@2@12l@2@13,0@8@2@11at@22,0@21@3@2@10@24@16@22@14@21@1@24@16,0@14xear@22@14@21@1@21@7@24@16nfe">
                 <v:stroke joinstyle="miter"/>
                 <v:formulas>
                   <v:f eqn="val #0"/>
@@ -1837,7 +1873,7 @@
           </mc:Choice>
           <mc:Fallback>
             <w:pict>
-              <v:shape w14:anchorId="4E7EB473" id="Straight Arrow Connector 9" o:spid="_x0000_s1026" type="#_x0000_t32" style="position:absolute;margin-left:374.5pt;margin-top:14.4pt;width:95.75pt;height:0;rotation:-90;flip:y;z-index:251704320;visibility:visible;mso-wrap-style:square;mso-width-percent:0;mso-height-percent:0;mso-wrap-distance-left:9pt;mso-wrap-distance-top:0;mso-wrap-distance-right:9pt;mso-wrap-distance-bottom:0;mso-position-horizontal:absolute;mso-position-horizontal-relative:text;mso-position-vertical:absolute;mso-position-vertical-relative:text;mso-width-percent:0;mso-height-percent:0;mso-width-relative:margin;mso-height-relative:margin" o:gfxdata="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" strokecolor="black [3213]" strokeweight="1.5pt">
+              <v:shape w14:anchorId="2A8CEBB9" id="Straight Arrow Connector 9" o:spid="_x0000_s1026" type="#_x0000_t32" style="position:absolute;margin-left:374.5pt;margin-top:14.4pt;width:95.75pt;height:0;rotation:-90;flip:y;z-index:251704320;visibility:visible;mso-wrap-style:square;mso-width-percent:0;mso-height-percent:0;mso-wrap-distance-left:9pt;mso-wrap-distance-top:0;mso-wrap-distance-right:9pt;mso-wrap-distance-bottom:0;mso-position-horizontal:absolute;mso-position-horizontal-relative:text;mso-position-vertical:absolute;mso-position-vertical-relative:text;mso-width-percent:0;mso-height-percent:0;mso-width-relative:margin;mso-height-relative:margin" o:gfxdata="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" strokecolor="black [3213]" strokeweight="1.5pt">
                 <v:stroke endarrow="block" joinstyle="miter"/>
               </v:shape>
             </w:pict>
@@ -2087,7 +2123,7 @@
           </mc:Choice>
           <mc:Fallback>
             <w:pict>
-              <v:shape w14:anchorId="7F25F5C2" id="Straight Arrow Connector 19" o:spid="_x0000_s1026" type="#_x0000_t32" style="position:absolute;margin-left:406.4pt;margin-top:21.15pt;width:28.8pt;height:0;rotation:90;z-index:251697152;visibility:visible;mso-wrap-style:square;mso-width-percent:0;mso-height-percent:0;mso-wrap-distance-left:9pt;mso-wrap-distance-top:0;mso-wrap-distance-right:9pt;mso-wrap-distance-bottom:0;mso-position-horizontal:absolute;mso-position-horizontal-relative:text;mso-position-vertical:absolute;mso-position-vertical-relative:text;mso-width-percent:0;mso-height-percent:0;mso-width-relative:margin;mso-height-relative:margin" o:gfxdata="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" strokecolor="black [3213]" strokeweight="1.5pt">
+              <v:shape w14:anchorId="5E3AE534" id="Straight Arrow Connector 19" o:spid="_x0000_s1026" type="#_x0000_t32" style="position:absolute;margin-left:406.4pt;margin-top:21.15pt;width:28.8pt;height:0;rotation:90;z-index:251697152;visibility:visible;mso-wrap-style:square;mso-width-percent:0;mso-height-percent:0;mso-wrap-distance-left:9pt;mso-wrap-distance-top:0;mso-wrap-distance-right:9pt;mso-wrap-distance-bottom:0;mso-position-horizontal:absolute;mso-position-horizontal-relative:text;mso-position-vertical:absolute;mso-position-vertical-relative:text;mso-width-percent:0;mso-height-percent:0;mso-width-relative:margin;mso-height-relative:margin" o:gfxdata="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" strokecolor="black [3213]" strokeweight="1.5pt">
                 <v:stroke endarrow="block" joinstyle="miter"/>
               </v:shape>
             </w:pict>
@@ -2096,8 +2132,6 @@
       </w:r>
     </w:p>
     <w:p>
-      <w:bookmarkStart w:id="0" w:name="_GoBack"/>
-      <w:bookmarkEnd w:id="0"/>
       <w:r>
         <w:rPr>
           <w:noProof/>
@@ -2166,7 +2200,7 @@
           </mc:Choice>
           <mc:Fallback>
             <w:pict>
-              <v:shape w14:anchorId="5DE8842E" id="Straight Arrow Connector 10" o:spid="_x0000_s1026" type="#_x0000_t32" style="position:absolute;margin-left:336.75pt;margin-top:39.4pt;width:38.85pt;height:0;rotation:180;flip:y;z-index:251678720;visibility:visible;mso-wrap-style:square;mso-width-percent:0;mso-height-percent:0;mso-wrap-distance-left:9pt;mso-wrap-distance-top:0;mso-wrap-distance-right:9pt;mso-wrap-distance-bottom:0;mso-position-horizontal:absolute;mso-position-horizontal-relative:text;mso-position-vertical:absolute;mso-position-vertical-relative:text;mso-width-percent:0;mso-height-percent:0;mso-width-relative:margin;mso-height-relative:margin" o:gfxdata="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" strokecolor="black [3213]" strokeweight="1.5pt">
+              <v:shape w14:anchorId="3840AB92" id="Straight Arrow Connector 10" o:spid="_x0000_s1026" type="#_x0000_t32" style="position:absolute;margin-left:336.75pt;margin-top:39.4pt;width:38.85pt;height:0;rotation:180;flip:y;z-index:251678720;visibility:visible;mso-wrap-style:square;mso-width-percent:0;mso-height-percent:0;mso-wrap-distance-left:9pt;mso-wrap-distance-top:0;mso-wrap-distance-right:9pt;mso-wrap-distance-bottom:0;mso-position-horizontal:absolute;mso-position-horizontal-relative:text;mso-position-vertical:absolute;mso-position-vertical-relative:text;mso-width-percent:0;mso-height-percent:0;mso-width-relative:margin;mso-height-relative:margin" o:gfxdata="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" strokecolor="black [3213]" strokeweight="1.5pt">
                 <v:stroke endarrow="block" joinstyle="miter"/>
               </v:shape>
             </w:pict>
@@ -2241,7 +2275,7 @@
           </mc:Choice>
           <mc:Fallback>
             <w:pict>
-              <v:shape w14:anchorId="7BC0DD5A" id="Straight Arrow Connector 21" o:spid="_x0000_s1026" type="#_x0000_t32" style="position:absolute;margin-left:198pt;margin-top:41.55pt;width:38.85pt;height:0;rotation:180;flip:y;z-index:251700224;visibility:visible;mso-wrap-style:square;mso-width-percent:0;mso-height-percent:0;mso-wrap-distance-left:9pt;mso-wrap-distance-top:0;mso-wrap-distance-right:9pt;mso-wrap-distance-bottom:0;mso-position-horizontal:absolute;mso-position-horizontal-relative:text;mso-position-vertical:absolute;mso-position-vertical-relative:text;mso-width-percent:0;mso-height-percent:0;mso-width-relative:margin;mso-height-relative:margin" o:gfxdata="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" strokecolor="black [3213]" strokeweight="1.5pt">
+              <v:shape w14:anchorId="6B786FA2" id="Straight Arrow Connector 21" o:spid="_x0000_s1026" type="#_x0000_t32" style="position:absolute;margin-left:198pt;margin-top:41.55pt;width:38.85pt;height:0;rotation:180;flip:y;z-index:251700224;visibility:visible;mso-wrap-style:square;mso-width-percent:0;mso-height-percent:0;mso-wrap-distance-left:9pt;mso-wrap-distance-top:0;mso-wrap-distance-right:9pt;mso-wrap-distance-bottom:0;mso-position-horizontal:absolute;mso-position-horizontal-relative:text;mso-position-vertical:absolute;mso-position-vertical-relative:text;mso-width-percent:0;mso-height-percent:0;mso-width-relative:margin;mso-height-relative:margin" o:gfxdata="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" strokecolor="black [3213]" strokeweight="1.5pt">
                 <v:stroke endarrow="block" joinstyle="miter"/>
               </v:shape>
             </w:pict>
@@ -2595,7 +2629,13 @@
                               <w:rPr>
                                 <w:b w:val="0"/>
                               </w:rPr>
-                              <w:t>Datasets without missing values</w:t>
+                              <w:t>Rainfall d</w:t>
+                            </w:r>
+                            <w:r>
+                              <w:rPr>
+                                <w:b w:val="0"/>
+                              </w:rPr>
+                              <w:t>atasets without missing values</w:t>
                             </w:r>
                           </w:p>
                           <w:p/>
@@ -2634,7 +2674,13 @@
                         <w:rPr>
                           <w:b w:val="0"/>
                         </w:rPr>
-                        <w:t>Datasets without missing values</w:t>
+                        <w:t>Rainfall d</w:t>
+                      </w:r>
+                      <w:r>
+                        <w:rPr>
+                          <w:b w:val="0"/>
+                        </w:rPr>
+                        <w:t>atasets without missing values</w:t>
                       </w:r>
                     </w:p>
                     <w:p/>
@@ -2832,7 +2878,7 @@
           </mc:Choice>
           <mc:Fallback>
             <w:pict>
-              <v:shape w14:anchorId="17610DAD" id="Straight Arrow Connector 22" o:spid="_x0000_s1026" type="#_x0000_t32" style="position:absolute;margin-left:73.3pt;margin-top:19.75pt;width:33.1pt;height:0;rotation:180;flip:y;z-index:251702272;visibility:visible;mso-wrap-style:square;mso-width-percent:0;mso-height-percent:0;mso-wrap-distance-left:9pt;mso-wrap-distance-top:0;mso-wrap-distance-right:9pt;mso-wrap-distance-bottom:0;mso-position-horizontal:absolute;mso-position-horizontal-relative:text;mso-position-vertical:absolute;mso-position-vertical-relative:text;mso-width-percent:0;mso-height-percent:0;mso-width-relative:margin;mso-height-relative:margin" o:gfxdata="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" strokecolor="black [3213]" strokeweight="1.5pt">
+              <v:shape w14:anchorId="337ADCD5" id="Straight Arrow Connector 22" o:spid="_x0000_s1026" type="#_x0000_t32" style="position:absolute;margin-left:73.3pt;margin-top:19.75pt;width:33.1pt;height:0;rotation:180;flip:y;z-index:251702272;visibility:visible;mso-wrap-style:square;mso-width-percent:0;mso-height-percent:0;mso-wrap-distance-left:9pt;mso-wrap-distance-top:0;mso-wrap-distance-right:9pt;mso-wrap-distance-bottom:0;mso-position-horizontal:absolute;mso-position-horizontal-relative:text;mso-position-vertical:absolute;mso-position-vertical-relative:text;mso-width-percent:0;mso-height-percent:0;mso-width-relative:margin;mso-height-relative:margin" o:gfxdata="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" strokecolor="black [3213]" strokeweight="1.5pt">
                 <v:stroke endarrow="block" joinstyle="miter"/>
               </v:shape>
             </w:pict>
@@ -2849,6 +2895,8 @@
       <w:r>
         <w:tab/>
       </w:r>
+      <w:bookmarkStart w:id="0" w:name="_GoBack"/>
+      <w:bookmarkEnd w:id="0"/>
     </w:p>
     <w:sectPr>
       <w:pgSz w:w="12240" w:h="15840"/>

--- a/proposal_radar.docx
+++ b/proposal_radar.docx
@@ -4,13 +4,24 @@
   <w:body>
     <w:p>
       <w:r>
-        <w:t xml:space="preserve">Downloading </w:t>
+        <w:t>Retrieving</w:t>
+      </w:r>
+      <w:r>
+        <w:t xml:space="preserve"> </w:t>
       </w:r>
       <w:r>
         <w:t xml:space="preserve">rainfall </w:t>
       </w:r>
       <w:r>
-        <w:t>data from weather radar</w:t>
+        <w:t xml:space="preserve">data from </w:t>
+      </w:r>
+      <w:r>
+        <w:t xml:space="preserve">NOAA </w:t>
+      </w:r>
+      <w:bookmarkStart w:id="0" w:name="_GoBack"/>
+      <w:bookmarkEnd w:id="0"/>
+      <w:r>
+        <w:t>weather radar</w:t>
       </w:r>
     </w:p>
     <w:p>
@@ -1276,7 +1287,7 @@
           </mc:Choice>
           <mc:Fallback>
             <w:pict>
-              <v:shapetype w14:anchorId="7507F10D" id="_x0000_t32" coordsize="21600,21600" o:spt="32" o:oned="t" path="m,l21600,21600e" filled="f">
+              <v:shapetype w14:anchorId="7D2E2B88" id="_x0000_t32" coordsize="21600,21600" o:spt="32" o:oned="t" path="m,l21600,21600e" filled="f">
                 <v:path arrowok="t" fillok="f" o:connecttype="none"/>
                 <o:lock v:ext="edit" shapetype="t"/>
               </v:shapetype>
@@ -1355,7 +1366,7 @@
           </mc:Choice>
           <mc:Fallback>
             <w:pict>
-              <v:shape w14:anchorId="716B597F" id="Straight Arrow Connector 18" o:spid="_x0000_s1026" type="#_x0000_t32" style="position:absolute;margin-left:329.95pt;margin-top:20.7pt;width:46.8pt;height:0;z-index:251695104;visibility:visible;mso-wrap-style:square;mso-width-percent:0;mso-height-percent:0;mso-wrap-distance-left:9pt;mso-wrap-distance-top:0;mso-wrap-distance-right:9pt;mso-wrap-distance-bottom:0;mso-position-horizontal:absolute;mso-position-horizontal-relative:text;mso-position-vertical:absolute;mso-position-vertical-relative:text;mso-width-percent:0;mso-height-percent:0;mso-width-relative:margin;mso-height-relative:margin" o:gfxdata="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" strokecolor="black [3213]" strokeweight="1.5pt">
+              <v:shape w14:anchorId="51E7DAF5" id="Straight Arrow Connector 18" o:spid="_x0000_s1026" type="#_x0000_t32" style="position:absolute;margin-left:329.95pt;margin-top:20.7pt;width:46.8pt;height:0;z-index:251695104;visibility:visible;mso-wrap-style:square;mso-width-percent:0;mso-height-percent:0;mso-wrap-distance-left:9pt;mso-wrap-distance-top:0;mso-wrap-distance-right:9pt;mso-wrap-distance-bottom:0;mso-position-horizontal:absolute;mso-position-horizontal-relative:text;mso-position-vertical:absolute;mso-position-vertical-relative:text;mso-width-percent:0;mso-height-percent:0;mso-width-relative:margin;mso-height-relative:margin" o:gfxdata="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" strokecolor="black [3213]" strokeweight="1.5pt">
                 <v:stroke endarrow="block" joinstyle="miter"/>
               </v:shape>
             </w:pict>
@@ -1619,7 +1630,7 @@
                     </pic:cNvPicPr>
                   </pic:nvPicPr>
                   <pic:blipFill rotWithShape="1">
-                    <a:blip r:embed="rId4">
+                    <a:blip r:embed="rId6">
                       <a:extLst>
                         <a:ext uri="{28A0092B-C50C-407E-A947-70E740481C1C}">
                           <a14:useLocalDpi xmlns:a14="http://schemas.microsoft.com/office/drawing/2010/main" val="0"/>
@@ -1736,7 +1747,7 @@
           </mc:Choice>
           <mc:Fallback>
             <w:pict>
-              <v:shapetype w14:anchorId="64226E49" id="_x0000_t103" coordsize="21600,21600" o:spt="103" adj="12960,19440,7200" path="wr@22,0@21@3,,0@21@4@22@14@21@1@21@7@2@12l@2@13,0@8@2@11at@22,0@21@3@2@10@24@16@22@14@21@1@24@16,0@14xear@22@14@21@1@21@7@24@16nfe">
+              <v:shapetype w14:anchorId="170580FD" id="_x0000_t103" coordsize="21600,21600" o:spt="103" adj="12960,19440,7200" path="wr@22,0@21@3,,0@21@4@22@14@21@1@21@7@2@12l@2@13,0@8@2@11at@22,0@21@3@2@10@24@16@22@14@21@1@24@16,0@14xear@22@14@21@1@21@7@24@16nfe">
                 <v:stroke joinstyle="miter"/>
                 <v:formulas>
                   <v:f eqn="val #0"/>
@@ -1873,7 +1884,7 @@
           </mc:Choice>
           <mc:Fallback>
             <w:pict>
-              <v:shape w14:anchorId="2A8CEBB9" id="Straight Arrow Connector 9" o:spid="_x0000_s1026" type="#_x0000_t32" style="position:absolute;margin-left:374.5pt;margin-top:14.4pt;width:95.75pt;height:0;rotation:-90;flip:y;z-index:251704320;visibility:visible;mso-wrap-style:square;mso-width-percent:0;mso-height-percent:0;mso-wrap-distance-left:9pt;mso-wrap-distance-top:0;mso-wrap-distance-right:9pt;mso-wrap-distance-bottom:0;mso-position-horizontal:absolute;mso-position-horizontal-relative:text;mso-position-vertical:absolute;mso-position-vertical-relative:text;mso-width-percent:0;mso-height-percent:0;mso-width-relative:margin;mso-height-relative:margin" o:gfxdata="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" strokecolor="black [3213]" strokeweight="1.5pt">
+              <v:shape w14:anchorId="18A70B14" id="Straight Arrow Connector 9" o:spid="_x0000_s1026" type="#_x0000_t32" style="position:absolute;margin-left:374.5pt;margin-top:14.4pt;width:95.75pt;height:0;rotation:-90;flip:y;z-index:251704320;visibility:visible;mso-wrap-style:square;mso-width-percent:0;mso-height-percent:0;mso-wrap-distance-left:9pt;mso-wrap-distance-top:0;mso-wrap-distance-right:9pt;mso-wrap-distance-bottom:0;mso-position-horizontal:absolute;mso-position-horizontal-relative:text;mso-position-vertical:absolute;mso-position-vertical-relative:text;mso-width-percent:0;mso-height-percent:0;mso-width-relative:margin;mso-height-relative:margin" o:gfxdata="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" strokecolor="black [3213]" strokeweight="1.5pt">
                 <v:stroke endarrow="block" joinstyle="miter"/>
               </v:shape>
             </w:pict>
@@ -2123,7 +2134,7 @@
           </mc:Choice>
           <mc:Fallback>
             <w:pict>
-              <v:shape w14:anchorId="5E3AE534" id="Straight Arrow Connector 19" o:spid="_x0000_s1026" type="#_x0000_t32" style="position:absolute;margin-left:406.4pt;margin-top:21.15pt;width:28.8pt;height:0;rotation:90;z-index:251697152;visibility:visible;mso-wrap-style:square;mso-width-percent:0;mso-height-percent:0;mso-wrap-distance-left:9pt;mso-wrap-distance-top:0;mso-wrap-distance-right:9pt;mso-wrap-distance-bottom:0;mso-position-horizontal:absolute;mso-position-horizontal-relative:text;mso-position-vertical:absolute;mso-position-vertical-relative:text;mso-width-percent:0;mso-height-percent:0;mso-width-relative:margin;mso-height-relative:margin" o:gfxdata="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" strokecolor="black [3213]" strokeweight="1.5pt">
+              <v:shape w14:anchorId="187D1146" id="Straight Arrow Connector 19" o:spid="_x0000_s1026" type="#_x0000_t32" style="position:absolute;margin-left:406.4pt;margin-top:21.15pt;width:28.8pt;height:0;rotation:90;z-index:251697152;visibility:visible;mso-wrap-style:square;mso-width-percent:0;mso-height-percent:0;mso-wrap-distance-left:9pt;mso-wrap-distance-top:0;mso-wrap-distance-right:9pt;mso-wrap-distance-bottom:0;mso-position-horizontal:absolute;mso-position-horizontal-relative:text;mso-position-vertical:absolute;mso-position-vertical-relative:text;mso-width-percent:0;mso-height-percent:0;mso-width-relative:margin;mso-height-relative:margin" o:gfxdata="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" strokecolor="black [3213]" strokeweight="1.5pt">
                 <v:stroke endarrow="block" joinstyle="miter"/>
               </v:shape>
             </w:pict>
@@ -2200,7 +2211,7 @@
           </mc:Choice>
           <mc:Fallback>
             <w:pict>
-              <v:shape w14:anchorId="3840AB92" id="Straight Arrow Connector 10" o:spid="_x0000_s1026" type="#_x0000_t32" style="position:absolute;margin-left:336.75pt;margin-top:39.4pt;width:38.85pt;height:0;rotation:180;flip:y;z-index:251678720;visibility:visible;mso-wrap-style:square;mso-width-percent:0;mso-height-percent:0;mso-wrap-distance-left:9pt;mso-wrap-distance-top:0;mso-wrap-distance-right:9pt;mso-wrap-distance-bottom:0;mso-position-horizontal:absolute;mso-position-horizontal-relative:text;mso-position-vertical:absolute;mso-position-vertical-relative:text;mso-width-percent:0;mso-height-percent:0;mso-width-relative:margin;mso-height-relative:margin" o:gfxdata="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" strokecolor="black [3213]" strokeweight="1.5pt">
+              <v:shape w14:anchorId="64831DAF" id="Straight Arrow Connector 10" o:spid="_x0000_s1026" type="#_x0000_t32" style="position:absolute;margin-left:336.75pt;margin-top:39.4pt;width:38.85pt;height:0;rotation:180;flip:y;z-index:251678720;visibility:visible;mso-wrap-style:square;mso-width-percent:0;mso-height-percent:0;mso-wrap-distance-left:9pt;mso-wrap-distance-top:0;mso-wrap-distance-right:9pt;mso-wrap-distance-bottom:0;mso-position-horizontal:absolute;mso-position-horizontal-relative:text;mso-position-vertical:absolute;mso-position-vertical-relative:text;mso-width-percent:0;mso-height-percent:0;mso-width-relative:margin;mso-height-relative:margin" o:gfxdata="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" strokecolor="black [3213]" strokeweight="1.5pt">
                 <v:stroke endarrow="block" joinstyle="miter"/>
               </v:shape>
             </w:pict>
@@ -2275,7 +2286,7 @@
           </mc:Choice>
           <mc:Fallback>
             <w:pict>
-              <v:shape w14:anchorId="6B786FA2" id="Straight Arrow Connector 21" o:spid="_x0000_s1026" type="#_x0000_t32" style="position:absolute;margin-left:198pt;margin-top:41.55pt;width:38.85pt;height:0;rotation:180;flip:y;z-index:251700224;visibility:visible;mso-wrap-style:square;mso-width-percent:0;mso-height-percent:0;mso-wrap-distance-left:9pt;mso-wrap-distance-top:0;mso-wrap-distance-right:9pt;mso-wrap-distance-bottom:0;mso-position-horizontal:absolute;mso-position-horizontal-relative:text;mso-position-vertical:absolute;mso-position-vertical-relative:text;mso-width-percent:0;mso-height-percent:0;mso-width-relative:margin;mso-height-relative:margin" o:gfxdata="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" strokecolor="black [3213]" strokeweight="1.5pt">
+              <v:shape w14:anchorId="24722763" id="Straight Arrow Connector 21" o:spid="_x0000_s1026" type="#_x0000_t32" style="position:absolute;margin-left:198pt;margin-top:41.55pt;width:38.85pt;height:0;rotation:180;flip:y;z-index:251700224;visibility:visible;mso-wrap-style:square;mso-width-percent:0;mso-height-percent:0;mso-wrap-distance-left:9pt;mso-wrap-distance-top:0;mso-wrap-distance-right:9pt;mso-wrap-distance-bottom:0;mso-position-horizontal:absolute;mso-position-horizontal-relative:text;mso-position-vertical:absolute;mso-position-vertical-relative:text;mso-width-percent:0;mso-height-percent:0;mso-width-relative:margin;mso-height-relative:margin" o:gfxdata="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" strokecolor="black [3213]" strokeweight="1.5pt">
                 <v:stroke endarrow="block" joinstyle="miter"/>
               </v:shape>
             </w:pict>
@@ -2878,7 +2889,7 @@
           </mc:Choice>
           <mc:Fallback>
             <w:pict>
-              <v:shape w14:anchorId="337ADCD5" id="Straight Arrow Connector 22" o:spid="_x0000_s1026" type="#_x0000_t32" style="position:absolute;margin-left:73.3pt;margin-top:19.75pt;width:33.1pt;height:0;rotation:180;flip:y;z-index:251702272;visibility:visible;mso-wrap-style:square;mso-width-percent:0;mso-height-percent:0;mso-wrap-distance-left:9pt;mso-wrap-distance-top:0;mso-wrap-distance-right:9pt;mso-wrap-distance-bottom:0;mso-position-horizontal:absolute;mso-position-horizontal-relative:text;mso-position-vertical:absolute;mso-position-vertical-relative:text;mso-width-percent:0;mso-height-percent:0;mso-width-relative:margin;mso-height-relative:margin" o:gfxdata="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" strokecolor="black [3213]" strokeweight="1.5pt">
+              <v:shape w14:anchorId="3E46A5B4" id="Straight Arrow Connector 22" o:spid="_x0000_s1026" type="#_x0000_t32" style="position:absolute;margin-left:73.3pt;margin-top:19.75pt;width:33.1pt;height:0;rotation:180;flip:y;z-index:251702272;visibility:visible;mso-wrap-style:square;mso-width-percent:0;mso-height-percent:0;mso-wrap-distance-left:9pt;mso-wrap-distance-top:0;mso-wrap-distance-right:9pt;mso-wrap-distance-bottom:0;mso-position-horizontal:absolute;mso-position-horizontal-relative:text;mso-position-vertical:absolute;mso-position-vertical-relative:text;mso-width-percent:0;mso-height-percent:0;mso-width-relative:margin;mso-height-relative:margin" o:gfxdata="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" strokecolor="black [3213]" strokeweight="1.5pt">
                 <v:stroke endarrow="block" joinstyle="miter"/>
               </v:shape>
             </w:pict>
@@ -2895,8 +2906,6 @@
       <w:r>
         <w:tab/>
       </w:r>
-      <w:bookmarkStart w:id="0" w:name="_GoBack"/>
-      <w:bookmarkEnd w:id="0"/>
     </w:p>
     <w:sectPr>
       <w:pgSz w:w="12240" w:h="15840"/>
@@ -2906,6 +2915,56 @@
     </w:sectPr>
   </w:body>
 </w:document>
+</file>
+
+<file path=word/endnotes.xml><?xml version="1.0" encoding="utf-8"?>
+<w:endnotes xmlns:wpc="http://schemas.microsoft.com/office/word/2010/wordprocessingCanvas" xmlns:cx="http://schemas.microsoft.com/office/drawing/2014/chartex" xmlns:cx1="http://schemas.microsoft.com/office/drawing/2015/9/8/chartex" xmlns:mc="http://schemas.openxmlformats.org/markup-compatibility/2006" xmlns:o="urn:schemas-microsoft-com:office:office" xmlns:r="http://schemas.openxmlformats.org/officeDocument/2006/relationships" xmlns:m="http://schemas.openxmlformats.org/officeDocument/2006/math" xmlns:v="urn:schemas-microsoft-com:vml" xmlns:wp14="http://schemas.microsoft.com/office/word/2010/wordprocessingDrawing" xmlns:wp="http://schemas.openxmlformats.org/drawingml/2006/wordprocessingDrawing" xmlns:w10="urn:schemas-microsoft-com:office:word" xmlns:w="http://schemas.openxmlformats.org/wordprocessingml/2006/main" xmlns:w14="http://schemas.microsoft.com/office/word/2010/wordml" xmlns:w15="http://schemas.microsoft.com/office/word/2012/wordml" xmlns:w16se="http://schemas.microsoft.com/office/word/2015/wordml/symex" xmlns:wpg="http://schemas.microsoft.com/office/word/2010/wordprocessingGroup" xmlns:wpi="http://schemas.microsoft.com/office/word/2010/wordprocessingInk" xmlns:wne="http://schemas.microsoft.com/office/word/2006/wordml" xmlns:wps="http://schemas.microsoft.com/office/word/2010/wordprocessingShape" mc:Ignorable="w14 w15 w16se wp14">
+  <w:endnote w:type="separator" w:id="-1">
+    <w:p>
+      <w:pPr>
+        <w:spacing w:after="0" w:line="240" w:lineRule="auto"/>
+      </w:pPr>
+      <w:r>
+        <w:separator/>
+      </w:r>
+    </w:p>
+  </w:endnote>
+  <w:endnote w:type="continuationSeparator" w:id="0">
+    <w:p>
+      <w:pPr>
+        <w:spacing w:after="0" w:line="240" w:lineRule="auto"/>
+      </w:pPr>
+      <w:r>
+        <w:continuationSeparator/>
+      </w:r>
+    </w:p>
+  </w:endnote>
+</w:endnotes>
+</file>
+
+<file path=word/footnotes.xml><?xml version="1.0" encoding="utf-8"?>
+<w:footnotes xmlns:wpc="http://schemas.microsoft.com/office/word/2010/wordprocessingCanvas" xmlns:cx="http://schemas.microsoft.com/office/drawing/2014/chartex" xmlns:cx1="http://schemas.microsoft.com/office/drawing/2015/9/8/chartex" xmlns:mc="http://schemas.openxmlformats.org/markup-compatibility/2006" xmlns:o="urn:schemas-microsoft-com:office:office" xmlns:r="http://schemas.openxmlformats.org/officeDocument/2006/relationships" xmlns:m="http://schemas.openxmlformats.org/officeDocument/2006/math" xmlns:v="urn:schemas-microsoft-com:vml" xmlns:wp14="http://schemas.microsoft.com/office/word/2010/wordprocessingDrawing" xmlns:wp="http://schemas.openxmlformats.org/drawingml/2006/wordprocessingDrawing" xmlns:w10="urn:schemas-microsoft-com:office:word" xmlns:w="http://schemas.openxmlformats.org/wordprocessingml/2006/main" xmlns:w14="http://schemas.microsoft.com/office/word/2010/wordml" xmlns:w15="http://schemas.microsoft.com/office/word/2012/wordml" xmlns:w16se="http://schemas.microsoft.com/office/word/2015/wordml/symex" xmlns:wpg="http://schemas.microsoft.com/office/word/2010/wordprocessingGroup" xmlns:wpi="http://schemas.microsoft.com/office/word/2010/wordprocessingInk" xmlns:wne="http://schemas.microsoft.com/office/word/2006/wordml" xmlns:wps="http://schemas.microsoft.com/office/word/2010/wordprocessingShape" mc:Ignorable="w14 w15 w16se wp14">
+  <w:footnote w:type="separator" w:id="-1">
+    <w:p>
+      <w:pPr>
+        <w:spacing w:after="0" w:line="240" w:lineRule="auto"/>
+      </w:pPr>
+      <w:r>
+        <w:separator/>
+      </w:r>
+    </w:p>
+  </w:footnote>
+  <w:footnote w:type="continuationSeparator" w:id="0">
+    <w:p>
+      <w:pPr>
+        <w:spacing w:after="0" w:line="240" w:lineRule="auto"/>
+      </w:pPr>
+      <w:r>
+        <w:continuationSeparator/>
+      </w:r>
+    </w:p>
+  </w:footnote>
+</w:footnotes>
 </file>
 
 <file path=word/styles.xml><?xml version="1.0" encoding="utf-8"?>
@@ -3330,6 +3389,50 @@
     <w:semiHidden/>
     <w:unhideWhenUsed/>
   </w:style>
+  <w:style w:type="paragraph" w:styleId="Header">
+    <w:name w:val="header"/>
+    <w:basedOn w:val="Normal"/>
+    <w:link w:val="HeaderChar"/>
+    <w:uiPriority w:val="99"/>
+    <w:unhideWhenUsed/>
+    <w:rsid w:val="009C1222"/>
+    <w:pPr>
+      <w:tabs>
+        <w:tab w:val="center" w:pos="4680"/>
+        <w:tab w:val="right" w:pos="9360"/>
+      </w:tabs>
+      <w:spacing w:after="0" w:line="240" w:lineRule="auto"/>
+    </w:pPr>
+  </w:style>
+  <w:style w:type="character" w:customStyle="1" w:styleId="HeaderChar">
+    <w:name w:val="Header Char"/>
+    <w:basedOn w:val="DefaultParagraphFont"/>
+    <w:link w:val="Header"/>
+    <w:uiPriority w:val="99"/>
+    <w:rsid w:val="009C1222"/>
+  </w:style>
+  <w:style w:type="paragraph" w:styleId="Footer">
+    <w:name w:val="footer"/>
+    <w:basedOn w:val="Normal"/>
+    <w:link w:val="FooterChar"/>
+    <w:uiPriority w:val="99"/>
+    <w:unhideWhenUsed/>
+    <w:rsid w:val="009C1222"/>
+    <w:pPr>
+      <w:tabs>
+        <w:tab w:val="center" w:pos="4680"/>
+        <w:tab w:val="right" w:pos="9360"/>
+      </w:tabs>
+      <w:spacing w:after="0" w:line="240" w:lineRule="auto"/>
+    </w:pPr>
+  </w:style>
+  <w:style w:type="character" w:customStyle="1" w:styleId="FooterChar">
+    <w:name w:val="Footer Char"/>
+    <w:basedOn w:val="DefaultParagraphFont"/>
+    <w:link w:val="Footer"/>
+    <w:uiPriority w:val="99"/>
+    <w:rsid w:val="009C1222"/>
+  </w:style>
 </w:styles>
 </file>
 
